--- a/Trabalho/Relatório.docx
+++ b/Trabalho/Relatório.docx
@@ -2162,179 +2162,6 @@
           <w:lang w:val="en-GB"/>
         </w:rPr>
       </w:pPr>
-      <w:r>
-        <w:rPr>
-          <w:b/>
-          <w:bCs/>
-          <w:lang w:val="en-GB"/>
-        </w:rPr>
-        <w:t>Io</w:t>
-      </w:r>
-      <w:r>
-        <w:rPr>
-          <w:b/>
-          <w:bCs/>
-          <w:lang w:val="en-GB"/>
-        </w:rPr>
-        <w:t>T</w:t>
-      </w:r>
-      <w:r>
-        <w:rPr>
-          <w:b/>
-          <w:bCs/>
-          <w:lang w:val="en-GB"/>
-        </w:rPr>
-        <w:t>:</w:t>
-      </w:r>
-      <w:r>
-        <w:rPr>
-          <w:lang w:val="en-GB"/>
-        </w:rPr>
-        <w:t xml:space="preserve"> Internet of Things </w:t>
-      </w:r>
-    </w:p>
-    <w:p>
-      <w:pPr>
-        <w:rPr>
-          <w:lang w:val="en-GB"/>
-        </w:rPr>
-      </w:pPr>
-      <w:r>
-        <w:rPr>
-          <w:b/>
-          <w:bCs/>
-          <w:lang w:val="en-GB"/>
-        </w:rPr>
-        <w:t>XML:</w:t>
-      </w:r>
-      <w:r>
-        <w:rPr>
-          <w:lang w:val="en-GB"/>
-        </w:rPr>
-        <w:t xml:space="preserve"> </w:t>
-      </w:r>
-      <w:r>
-        <w:rPr>
-          <w:lang w:val="en-GB"/>
-        </w:rPr>
-        <w:t>Extensible Markup Language</w:t>
-      </w:r>
-    </w:p>
-    <w:p>
-      <w:r>
-        <w:rPr>
-          <w:b/>
-          <w:bCs/>
-        </w:rPr>
-        <w:t>Big Data:</w:t>
-      </w:r>
-      <w:r>
-        <w:t xml:space="preserve"> conceito de grande volume de dados</w:t>
-      </w:r>
-    </w:p>
-    <w:p>
-      <w:pPr>
-        <w:rPr>
-          <w:lang w:val="en-GB"/>
-        </w:rPr>
-      </w:pPr>
-      <w:r>
-        <w:rPr>
-          <w:b/>
-          <w:bCs/>
-          <w:lang w:val="en-GB"/>
-        </w:rPr>
-        <w:t xml:space="preserve">HTTP: </w:t>
-      </w:r>
-      <w:r>
-        <w:rPr>
-          <w:lang w:val="en-GB"/>
-        </w:rPr>
-        <w:t>Hypertext Transfer Protocol</w:t>
-      </w:r>
-    </w:p>
-    <w:p>
-      <w:pPr>
-        <w:rPr>
-          <w:lang w:val="en-GB"/>
-        </w:rPr>
-      </w:pPr>
-      <w:r>
-        <w:rPr>
-          <w:b/>
-          <w:bCs/>
-          <w:lang w:val="en-GB"/>
-        </w:rPr>
-        <w:t>TCP/IP:</w:t>
-      </w:r>
-      <w:r>
-        <w:rPr>
-          <w:lang w:val="en-GB"/>
-        </w:rPr>
-        <w:t xml:space="preserve"> Transmission Control Protocol/Internet Protocol</w:t>
-      </w:r>
-    </w:p>
-    <w:p>
-      <w:pPr>
-        <w:rPr>
-          <w:lang w:val="en-GB"/>
-        </w:rPr>
-      </w:pPr>
-      <w:r>
-        <w:rPr>
-          <w:b/>
-          <w:bCs/>
-          <w:lang w:val="en-GB"/>
-        </w:rPr>
-        <w:t>CNC:</w:t>
-      </w:r>
-      <w:r>
-        <w:rPr>
-          <w:lang w:val="en-GB"/>
-        </w:rPr>
-        <w:t xml:space="preserve"> </w:t>
-      </w:r>
-      <w:r>
-        <w:rPr>
-          <w:lang w:val="en-GB"/>
-        </w:rPr>
-        <w:t>Computer Numerical Control</w:t>
-      </w:r>
-    </w:p>
-    <w:p>
-      <w:pPr>
-        <w:rPr>
-          <w:lang w:val="en-GB"/>
-        </w:rPr>
-      </w:pPr>
-      <w:r>
-        <w:rPr>
-          <w:b/>
-          <w:bCs/>
-          <w:lang w:val="en-GB"/>
-        </w:rPr>
-        <w:t>OEE:</w:t>
-      </w:r>
-      <w:r>
-        <w:rPr>
-          <w:lang w:val="en-GB"/>
-        </w:rPr>
-        <w:t xml:space="preserve">  </w:t>
-      </w:r>
-      <w:r>
-        <w:rPr>
-          <w:shd w:val="clear" w:color="auto" w:fill="FFFFFF"/>
-          <w:lang w:val="en-GB"/>
-        </w:rPr>
-        <w:t>Overall Equipment Effectiveness</w:t>
-      </w:r>
-    </w:p>
-    <w:p>
-      <w:pPr>
-        <w:rPr>
-          <w:lang w:val="en-GB"/>
-        </w:rPr>
-      </w:pPr>
     </w:p>
     <w:p>
       <w:pPr>
@@ -2793,7 +2620,17 @@
         <w:t xml:space="preserve">(provisório) </w:t>
       </w:r>
       <w:r>
-        <w:t>do workshop realizado à unidade curricular de Disponibilidade e Desempenho. O tema escolhido foi um estudo comparativo entre os diversos protocolos existentes de Spanning Tree e o objetivo deste guião</w:t>
+        <w:t xml:space="preserve">do </w:t>
+      </w:r>
+      <w:r>
+        <w:rPr>
+          <w:i/>
+          <w:iCs/>
+        </w:rPr>
+        <w:t>workshop</w:t>
+      </w:r>
+      <w:r>
+        <w:t xml:space="preserve"> realizado à unidade curricular de Disponibilidade e Desempenho. O tema escolhido foi um estudo comparativo entre os diversos protocolos existentes de Spanning Tree e o objetivo deste guião</w:t>
       </w:r>
       <w:r>
         <w:t>, ainda que provisório,</w:t>
@@ -2802,10 +2639,16 @@
         <w:t xml:space="preserve"> é que sirva de base para que qualquer um consiga replicar as experiências realizadas ao longo do</w:t>
       </w:r>
       <w:r>
-        <w:t xml:space="preserve"> estudo. Para que estas experiências sejam possíveis de serem concebidas a partir do acompanhamento deste guião, será necessário possuir as seguintes ferramentas: simulador GNS3 com </w:t>
-      </w:r>
-      <w:r>
-        <w:t>uma imagem switch como por exemplo a i86bi_linux_l2-adventerprise-ms.high_iron_20170202.bin (ou idêntica) e ainda com imagens de terminais como VPCS ou ipterm. Aliada ao GNS3 será também necessário o uso da ferramenta Wireshark para as capturas de tráfego. Com isto, é possível replicar todo o trabalho presente neste guião.</w:t>
+        <w:t xml:space="preserve"> estudo.</w:t>
+      </w:r>
+      <w:r>
+        <w:t xml:space="preserve"> Para além disto, também serão tiradas conclusões sobre os resultados obtidos.</w:t>
+      </w:r>
+      <w:r>
+        <w:t xml:space="preserve"> Para que estas experiências sejam possíveis de serem concebidas a partir do acompanhamento deste guião, será necessário possuir as seguintes ferramentas: simulador GNS3 com </w:t>
+      </w:r>
+      <w:r>
+        <w:t>uma imagem switch como por exemplo a i86bi_linux_l2-adventerprise-ms.high_iron_20170202.bin (ou idêntica) e imagens de terminais como VPCS ou ipterm. Aliada ao GNS3 será também necessário o uso da ferramenta Wireshark para as capturas de tráfego. Com isto, é possível replicar todo o trabalho presente neste guião.</w:t>
       </w:r>
     </w:p>
     <w:p>
@@ -2816,7 +2659,13 @@
         <w:t xml:space="preserve"> Tree foram criados quando existiu a necessidade de corrigir os loops criados numa rede servida por switchs</w:t>
       </w:r>
       <w:r>
-        <w:t>. Estes loops são criados devido à redundância que um</w:t>
+        <w:t xml:space="preserve">. Estes </w:t>
+      </w:r>
+      <w:r>
+        <w:t>ciclos</w:t>
+      </w:r>
+      <w:r>
+        <w:t xml:space="preserve"> são criados devido à redundância que um</w:t>
       </w:r>
       <w:r>
         <w:t>a</w:t>
@@ -2825,16 +2674,97 @@
         <w:t xml:space="preserve"> rede necessita de ter para o melhor funcionamento da mesma e </w:t>
       </w:r>
       <w:r>
-        <w:t xml:space="preserve">impedem que pacotes cheguem a determinados destinos, prejudicando assim a disponibilidade de uma rede. </w:t>
-      </w:r>
-      <w:r>
-        <w:t>Existem diversos protocolos: STP, RSTP (respetivas alternativas cisco PVST+ e Rapid PVST+) e ainda o MSTP.</w:t>
+        <w:t xml:space="preserve">impedem que pacotes cheguem a determinados destinos, prejudicando assim a disponibilidade </w:t>
+      </w:r>
+      <w:r>
+        <w:t>dos serviços prestados pela rede</w:t>
+      </w:r>
+      <w:r>
+        <w:t xml:space="preserve">. </w:t>
+      </w:r>
+      <w:r>
+        <w:t>Existem diversos protocolos: S</w:t>
+      </w:r>
+      <w:r>
+        <w:t>panning Tree Protocol (STP)</w:t>
+      </w:r>
+      <w:r>
+        <w:t xml:space="preserve">, </w:t>
+      </w:r>
+      <w:r>
+        <w:t xml:space="preserve">Rapid </w:t>
+      </w:r>
+      <w:r>
+        <w:t>S</w:t>
+      </w:r>
+      <w:r>
+        <w:t xml:space="preserve">panning Tree Protocol </w:t>
+      </w:r>
+      <w:r>
+        <w:t>(</w:t>
+      </w:r>
+      <w:r>
+        <w:t>RSTP</w:t>
+      </w:r>
+      <w:r>
+        <w:t>)</w:t>
+      </w:r>
+      <w:r>
+        <w:t xml:space="preserve"> (respetivas alternativas cisco </w:t>
+      </w:r>
+      <w:r>
+        <w:t>Per Vlan Spanning Tree+ (PVST+)</w:t>
+      </w:r>
+      <w:r>
+        <w:t xml:space="preserve"> e Rapid PVST+) e ainda o M</w:t>
+      </w:r>
+      <w:r>
+        <w:t xml:space="preserve">uliple </w:t>
+      </w:r>
+      <w:r>
+        <w:t>S</w:t>
+      </w:r>
+      <w:r>
+        <w:t xml:space="preserve">panning Tree </w:t>
+      </w:r>
+      <w:proofErr w:type="gramStart"/>
+      <w:r>
+        <w:t xml:space="preserve">Protocol </w:t>
+      </w:r>
+      <w:r>
+        <w:t xml:space="preserve"> (</w:t>
+      </w:r>
+      <w:proofErr w:type="gramEnd"/>
+      <w:r>
+        <w:t>M</w:t>
+      </w:r>
+      <w:r>
+        <w:t>STP</w:t>
+      </w:r>
+      <w:r>
+        <w:t>)</w:t>
+      </w:r>
+      <w:r>
+        <w:t>.</w:t>
       </w:r>
       <w:r>
         <w:t xml:space="preserve"> </w:t>
       </w:r>
       <w:r>
-        <w:t>Estes protocolos definem uma tabela de forwarding nos switches e bridges de modo que</w:t>
+        <w:t>Os mesmos definem</w:t>
+      </w:r>
+      <w:r>
+        <w:t xml:space="preserve"> uma tabela de </w:t>
+      </w:r>
+      <w:r>
+        <w:rPr>
+          <w:i/>
+          <w:iCs/>
+        </w:rPr>
+        <w:t>forwarding</w:t>
+      </w:r>
+      <w:r>
+        <w:t xml:space="preserve"> nos switches e bridges de modo que</w:t>
       </w:r>
       <w:r>
         <w:t>,</w:t>
@@ -2878,10 +2808,10 @@
         <w:t xml:space="preserve"> estudo mais exaustivo de cada um dos protocolos referidos anteriormente</w:t>
       </w:r>
       <w:r>
-        <w:t xml:space="preserve"> e terminando com uma conclusão breve do que se conseguiu retirar dos aspetos estudados. De notar que este guião não tem como objetivo principal, tirar todas as conclusões comparativas e/ou especificas de cada protocolo</w:t>
-      </w:r>
-      <w:r>
-        <w:t xml:space="preserve"> nem explicar pormenorizadamente os vários protocolos. </w:t>
+        <w:t xml:space="preserve"> e terminando com uma conclusão breve do que se conseguiu retirar dos aspetos estudados. </w:t>
+      </w:r>
+      <w:r>
+        <w:t>Uma explicação teórica também estará presente em cada um dos conteúdos analisados.</w:t>
       </w:r>
     </w:p>
     <w:p/>
@@ -2909,32 +2839,64 @@
     </w:p>
     <w:p>
       <w:r>
-        <w:t xml:space="preserve">Não é preciso muito para termos ciclos numa topologia. Se existirem dois switchs ligados entre si a partir de duas ligações, temos um ambiente </w:t>
+        <w:t xml:space="preserve">Não é preciso muito para termos ciclos numa topologia. </w:t>
+      </w:r>
+      <w:r>
+        <w:t>Com apenas</w:t>
+      </w:r>
+      <w:r>
+        <w:t xml:space="preserve"> dois switchs ligados entre si a partir de duas ligações, temos um ambiente </w:t>
       </w:r>
       <w:r>
         <w:t>propício</w:t>
       </w:r>
       <w:r>
-        <w:t xml:space="preserve"> à criação dos loops</w:t>
-      </w:r>
-      <w:r>
-        <w:t xml:space="preserve">, se não existir nenhum protocolo a correr que evite isso. </w:t>
-      </w:r>
-    </w:p>
-    <w:p>
-      <w:r>
-        <w:t xml:space="preserve">Para uma melhor perceção de como são realmente criadas estas menos valias numa rede, foi criada uma topologia simples que segue a ideia referida anteriormente: dois switchs dois duas ligações entre si, tal como podemos ver na imagem seguinte. </w:t>
-      </w:r>
-    </w:p>
-    <w:p>
+        <w:t xml:space="preserve"> à criação dos </w:t>
+      </w:r>
+      <w:r>
+        <w:rPr>
+          <w:i/>
+          <w:iCs/>
+        </w:rPr>
+        <w:t>loops</w:t>
+      </w:r>
+      <w:r>
+        <w:t xml:space="preserve"> (</w:t>
+      </w:r>
+      <w:r>
+        <w:t>se não existir nenhum protocolo a correr que evite iss</w:t>
+      </w:r>
+      <w:r>
+        <w:t>o)</w:t>
+      </w:r>
+      <w:r>
+        <w:t xml:space="preserve">. </w:t>
+      </w:r>
+    </w:p>
+    <w:p>
+      <w:r>
+        <w:t xml:space="preserve">Para uma melhor perceção de como são realmente criadas estas menos valias numa rede, foi criada uma topologia simples que segue a ideia referida anteriormente: dois switchs </w:t>
+      </w:r>
+      <w:r>
+        <w:t xml:space="preserve">com </w:t>
+      </w:r>
+      <w:r>
+        <w:t xml:space="preserve">dois duas ligações entre si, tal como podemos ver na imagem seguinte. </w:t>
+      </w:r>
+    </w:p>
+    <w:p>
+      <w:pPr>
+        <w:keepNext/>
+        <w:jc w:val="center"/>
+      </w:pPr>
       <w:r>
         <w:rPr>
           <w:noProof/>
         </w:rPr>
         <w:drawing>
-          <wp:inline distT="0" distB="0" distL="0" distR="0" wp14:anchorId="0450FA32" wp14:editId="61C0D7DD">
-            <wp:extent cx="5684808" cy="1710809"/>
-            <wp:effectExtent l="0" t="0" r="0" b="3810"/>
+          <wp:inline distT="0" distB="0" distL="0" distR="0" wp14:anchorId="0450FA32" wp14:editId="0BF36219">
+            <wp:extent cx="3546282" cy="1067232"/>
+            <wp:effectExtent l="0" t="0" r="0" b="0"/>
             <wp:docPr id="3" name="Imagem 3"/>
             <wp:cNvGraphicFramePr>
               <a:graphicFrameLocks xmlns:a="http://schemas.openxmlformats.org/drawingml/2006/main" noChangeAspect="1"/>
@@ -2961,7 +2923,7 @@
                   <pic:spPr>
                     <a:xfrm>
                       <a:off x="0" y="0"/>
-                      <a:ext cx="5702321" cy="1716079"/>
+                      <a:ext cx="3564352" cy="1072670"/>
                     </a:xfrm>
                     <a:prstGeom prst="rect">
                       <a:avLst/>
@@ -2975,8 +2937,49 @@
       </w:r>
     </w:p>
     <w:p>
-      <w:r>
-        <w:t xml:space="preserve">Sabendo que o protocolo que vem administrado por defeito nos switchs é o STP, inicialmente o mesmo não foi imediatamente desligado. </w:t>
+      <w:pPr>
+        <w:pStyle w:val="Legenda"/>
+      </w:pPr>
+      <w:r>
+        <w:t xml:space="preserve">Figura </w:t>
+      </w:r>
+      <w:r>
+        <w:fldChar w:fldCharType="begin"/>
+      </w:r>
+      <w:r>
+        <w:instrText xml:space="preserve"> SEQ Figura \* ARABIC </w:instrText>
+      </w:r>
+      <w:r>
+        <w:fldChar w:fldCharType="separate"/>
+      </w:r>
+      <w:r>
+        <w:rPr>
+          <w:noProof/>
+        </w:rPr>
+        <w:t>1</w:t>
+      </w:r>
+      <w:r>
+        <w:fldChar w:fldCharType="end"/>
+      </w:r>
+      <w:r>
+        <w:t xml:space="preserve"> - Topologia de estudo de ciclos</w:t>
+      </w:r>
+    </w:p>
+    <w:p>
+      <w:r>
+        <w:t>Sabendo que o protocolo que vem administrado por defeito nos switchs é o STP, o mesmo não fo</w:t>
+      </w:r>
+      <w:r>
+        <w:t>i</w:t>
+      </w:r>
+      <w:r>
+        <w:t xml:space="preserve"> desligado</w:t>
+      </w:r>
+      <w:r>
+        <w:t xml:space="preserve"> inicialmente</w:t>
+      </w:r>
+      <w:r>
+        <w:t xml:space="preserve">. </w:t>
       </w:r>
       <w:r>
         <w:t>A partir</w:t>
@@ -3036,18 +3039,30 @@
         <w:t xml:space="preserve"> e, como está representado na imagem seguinte, </w:t>
       </w:r>
       <w:r>
-        <w:t xml:space="preserve">aparecem pacotes STP. Também é possível pingar do PC1 para o PC2 sem problemas. </w:t>
-      </w:r>
-    </w:p>
-    <w:p>
+        <w:t>aparece</w:t>
+      </w:r>
+      <w:r>
+        <w:t>ram</w:t>
+      </w:r>
+      <w:r>
+        <w:t xml:space="preserve"> pacotes STP. Também é possível pingar do PC1 para o PC2</w:t>
+      </w:r>
+      <w:r>
+        <w:t>.</w:t>
+      </w:r>
+    </w:p>
+    <w:p>
+      <w:pPr>
+        <w:keepNext/>
+      </w:pPr>
       <w:r>
         <w:rPr>
           <w:noProof/>
         </w:rPr>
         <w:drawing>
-          <wp:inline distT="0" distB="0" distL="0" distR="0" wp14:anchorId="273C5A55" wp14:editId="24BC99C3">
-            <wp:extent cx="5994819" cy="1007993"/>
-            <wp:effectExtent l="0" t="0" r="6350" b="1905"/>
+          <wp:inline distT="0" distB="0" distL="0" distR="0" wp14:anchorId="273C5A55" wp14:editId="1D109DA7">
+            <wp:extent cx="6130456" cy="1030801"/>
+            <wp:effectExtent l="0" t="0" r="3810" b="0"/>
             <wp:docPr id="5" name="Imagem 5"/>
             <wp:cNvGraphicFramePr>
               <a:graphicFrameLocks xmlns:a="http://schemas.openxmlformats.org/drawingml/2006/main" noChangeAspect="1"/>
@@ -3068,7 +3083,7 @@
                   <pic:spPr>
                     <a:xfrm>
                       <a:off x="0" y="0"/>
-                      <a:ext cx="6016395" cy="1011621"/>
+                      <a:ext cx="6245004" cy="1050062"/>
                     </a:xfrm>
                     <a:prstGeom prst="rect">
                       <a:avLst/>
@@ -3080,8 +3095,34 @@
           </wp:inline>
         </w:drawing>
       </w:r>
-      <w:r>
-        <w:t xml:space="preserve"> </w:t>
+    </w:p>
+    <w:p>
+      <w:pPr>
+        <w:pStyle w:val="Legenda"/>
+      </w:pPr>
+      <w:r>
+        <w:t xml:space="preserve">Figura </w:t>
+      </w:r>
+      <w:r>
+        <w:fldChar w:fldCharType="begin"/>
+      </w:r>
+      <w:r>
+        <w:instrText xml:space="preserve"> SEQ Figura \* ARABIC </w:instrText>
+      </w:r>
+      <w:r>
+        <w:fldChar w:fldCharType="separate"/>
+      </w:r>
+      <w:r>
+        <w:rPr>
+          <w:noProof/>
+        </w:rPr>
+        <w:t>2</w:t>
+      </w:r>
+      <w:r>
+        <w:fldChar w:fldCharType="end"/>
+      </w:r>
+      <w:r>
+        <w:t xml:space="preserve"> - Pacotes STP</w:t>
       </w:r>
     </w:p>
     <w:p>
@@ -3106,15 +3147,21 @@
       <w:r>
         <w:t>em ambos os switchs, desativou-se o protocolo para todas as Vlans possíveis</w:t>
       </w:r>
-    </w:p>
-    <w:p>
+      <w:r>
+        <w:t>.</w:t>
+      </w:r>
+    </w:p>
+    <w:p>
+      <w:pPr>
+        <w:keepNext/>
+      </w:pPr>
       <w:r>
         <w:rPr>
           <w:noProof/>
         </w:rPr>
         <w:drawing>
-          <wp:inline distT="0" distB="0" distL="0" distR="0" wp14:anchorId="1BAB1701" wp14:editId="0970EED0">
-            <wp:extent cx="2372264" cy="920997"/>
+          <wp:inline distT="0" distB="0" distL="0" distR="0" wp14:anchorId="1BAB1701" wp14:editId="1BCED7A0">
+            <wp:extent cx="1828800" cy="710005"/>
             <wp:effectExtent l="0" t="0" r="0" b="0"/>
             <wp:docPr id="9" name="Imagem 9" descr="Uma imagem com texto&#10;&#10;Descrição gerada automaticamente"/>
             <wp:cNvGraphicFramePr>
@@ -3136,7 +3183,7 @@
                   <pic:spPr>
                     <a:xfrm>
                       <a:off x="0" y="0"/>
-                      <a:ext cx="2380828" cy="924322"/>
+                      <a:ext cx="1853494" cy="719592"/>
                     </a:xfrm>
                     <a:prstGeom prst="rect">
                       <a:avLst/>
@@ -3153,9 +3200,9 @@
           <w:noProof/>
         </w:rPr>
         <w:drawing>
-          <wp:inline distT="0" distB="0" distL="0" distR="0" wp14:anchorId="72E1D84A" wp14:editId="5D338EEF">
-            <wp:extent cx="3568122" cy="871691"/>
-            <wp:effectExtent l="0" t="0" r="0" b="5080"/>
+          <wp:inline distT="0" distB="0" distL="0" distR="0" wp14:anchorId="7EB73496" wp14:editId="35821616">
+            <wp:extent cx="2671638" cy="652680"/>
+            <wp:effectExtent l="0" t="0" r="0" b="0"/>
             <wp:docPr id="11" name="Imagem 11" descr="Uma imagem com texto&#10;&#10;Descrição gerada automaticamente"/>
             <wp:cNvGraphicFramePr>
               <a:graphicFrameLocks xmlns:a="http://schemas.openxmlformats.org/drawingml/2006/main" noChangeAspect="1"/>
@@ -3176,7 +3223,7 @@
                   <pic:spPr>
                     <a:xfrm>
                       <a:off x="0" y="0"/>
-                      <a:ext cx="3600317" cy="879556"/>
+                      <a:ext cx="2717369" cy="663852"/>
                     </a:xfrm>
                     <a:prstGeom prst="rect">
                       <a:avLst/>
@@ -3190,6 +3237,35 @@
       </w:r>
     </w:p>
     <w:p>
+      <w:pPr>
+        <w:pStyle w:val="Legenda"/>
+      </w:pPr>
+      <w:r>
+        <w:t xml:space="preserve">Figura </w:t>
+      </w:r>
+      <w:r>
+        <w:fldChar w:fldCharType="begin"/>
+      </w:r>
+      <w:r>
+        <w:instrText xml:space="preserve"> SEQ Figura \* ARABIC </w:instrText>
+      </w:r>
+      <w:r>
+        <w:fldChar w:fldCharType="separate"/>
+      </w:r>
+      <w:r>
+        <w:rPr>
+          <w:noProof/>
+        </w:rPr>
+        <w:t>3</w:t>
+      </w:r>
+      <w:r>
+        <w:fldChar w:fldCharType="end"/>
+      </w:r>
+      <w:r>
+        <w:t xml:space="preserve"> - Desativar STP</w:t>
+      </w:r>
+    </w:p>
+    <w:p>
       <w:r>
         <w:t xml:space="preserve">Posteriormente, realizou-se um ping entre os dois PCs da rede </w:t>
       </w:r>
@@ -3199,6 +3275,7 @@
     </w:p>
     <w:p>
       <w:pPr>
+        <w:keepNext/>
         <w:jc w:val="center"/>
       </w:pPr>
       <w:r>
@@ -3207,9 +3284,9 @@
         </w:rPr>
         <w:lastRenderedPageBreak/>
         <w:drawing>
-          <wp:inline distT="0" distB="0" distL="0" distR="0" wp14:anchorId="55F63656" wp14:editId="6487C962">
-            <wp:extent cx="2078966" cy="2290510"/>
-            <wp:effectExtent l="0" t="0" r="0" b="0"/>
+          <wp:inline distT="0" distB="0" distL="0" distR="0" wp14:anchorId="55F63656" wp14:editId="6438F799">
+            <wp:extent cx="1995611" cy="2198675"/>
+            <wp:effectExtent l="0" t="0" r="5080" b="0"/>
             <wp:docPr id="13" name="Imagem 13" descr="Uma imagem com texto&#10;&#10;Descrição gerada automaticamente"/>
             <wp:cNvGraphicFramePr>
               <a:graphicFrameLocks xmlns:a="http://schemas.openxmlformats.org/drawingml/2006/main" noChangeAspect="1"/>
@@ -3230,7 +3307,7 @@
                   <pic:spPr>
                     <a:xfrm>
                       <a:off x="0" y="0"/>
-                      <a:ext cx="2087234" cy="2299620"/>
+                      <a:ext cx="2013758" cy="2218669"/>
                     </a:xfrm>
                     <a:prstGeom prst="rect">
                       <a:avLst/>
@@ -3244,12 +3321,51 @@
       </w:r>
     </w:p>
     <w:p>
+      <w:pPr>
+        <w:pStyle w:val="Legenda"/>
+      </w:pPr>
+      <w:r>
+        <w:t xml:space="preserve">Figura </w:t>
+      </w:r>
+      <w:r>
+        <w:fldChar w:fldCharType="begin"/>
+      </w:r>
+      <w:r>
+        <w:instrText xml:space="preserve"> SEQ Figura \* ARABIC </w:instrText>
+      </w:r>
+      <w:r>
+        <w:fldChar w:fldCharType="separate"/>
+      </w:r>
+      <w:r>
+        <w:rPr>
+          <w:noProof/>
+        </w:rPr>
+        <w:t>4</w:t>
+      </w:r>
+      <w:r>
+        <w:fldChar w:fldCharType="end"/>
+      </w:r>
+      <w:r>
+        <w:t xml:space="preserve"> - Término da comunicação</w:t>
+      </w:r>
+    </w:p>
+    <w:p>
       <w:r>
         <w:tab/>
+      </w:r>
+    </w:p>
+    <w:p>
+      <w:r>
         <w:t xml:space="preserve">Capturou-se novamente tráfego nas duas ligações (desta vez sem nenhum filtro) e </w:t>
       </w:r>
       <w:r>
-        <w:t>conseguimos perceber que existiu uma troca contínua de pacotes ARP, nos dois caminhos, enviadas pelo mesmo equipamento. Estas mensagens ocorrem com intervalos de tempo inferiores a 1 segundo</w:t>
+        <w:t>conseguimos perceber que existiu uma troca contínua de pacotes ARP, nos dois caminhos, enviad</w:t>
+      </w:r>
+      <w:r>
+        <w:t>o</w:t>
+      </w:r>
+      <w:r>
+        <w:t>s pelo mesmo equipamento. Estas mensagens ocorrem com intervalos de tempo inferiores a 1 segundo</w:t>
       </w:r>
       <w:r>
         <w:t>. Isto acontece</w:t>
@@ -3261,20 +3377,40 @@
         <w:t>ela 2ª interface</w:t>
       </w:r>
       <w:r>
-        <w:t>, ou seja, pela outra ligação.</w:t>
+        <w:t>, ou seja, pela outra ligação</w:t>
+      </w:r>
+      <w:r>
+        <w:t>, que não está bloqueada</w:t>
+      </w:r>
+      <w:r>
+        <w:t>.</w:t>
       </w:r>
       <w:r>
         <w:t xml:space="preserve"> </w:t>
       </w:r>
       <w:r>
-        <w:t xml:space="preserve">Estas trocas de mensagem estão sempre e ocorrer e o SW2 nunca consegue entregar os pacotes ao PC2, visto que recebe por uma interface (de uma das ligações) e envia por outra que está também ligada ao SW1. Aqui se formam então os ciclos que congestionam uma rede e impossibilitam, por exemplo, a comunicação entre equipamentos. </w:t>
-      </w:r>
-      <w:r>
-        <w:t xml:space="preserve">Na imagem seguinte, a partir da captura referida anteriormente, conseguimos ter uma amostra do que acontece quando se desliga o protocolo STP e se começam a criar ciclos de envio e receção dos pacotes ARP. </w:t>
-      </w:r>
-    </w:p>
-    <w:p>
-      <w:pPr>
+        <w:t xml:space="preserve">Estas trocas de mensagem estão sempre e ocorrer e o SW2 nunca consegue entregar os pacotes ao PC2, visto que recebe por uma interface (de uma das ligações) e envia por outra que está também ligada ao SW1. </w:t>
+      </w:r>
+      <w:r>
+        <w:t>Formam-se</w:t>
+      </w:r>
+      <w:r>
+        <w:t xml:space="preserve"> então os ciclos que congestionam uma rede e impossibilitam, por exemplo, a comunicação entre equipamentos. </w:t>
+      </w:r>
+      <w:r>
+        <w:t>Na imagem seguinte, a partir da captura referida anteriormente, conseguimos ter uma amostra do que acontece quando se desliga o protocolo STP e começam</w:t>
+      </w:r>
+      <w:r>
+        <w:t>-se</w:t>
+      </w:r>
+      <w:r>
+        <w:t xml:space="preserve"> a criar ciclos de envio e receção dos pacotes ARP. </w:t>
+      </w:r>
+    </w:p>
+    <w:p/>
+    <w:p>
+      <w:pPr>
+        <w:keepNext/>
         <w:jc w:val="center"/>
       </w:pPr>
       <w:r>
@@ -3282,9 +3418,9 @@
           <w:noProof/>
         </w:rPr>
         <w:drawing>
-          <wp:inline distT="0" distB="0" distL="0" distR="0" wp14:anchorId="665FC0F2" wp14:editId="0B09AF20">
-            <wp:extent cx="5512126" cy="2053087"/>
-            <wp:effectExtent l="0" t="0" r="0" b="4445"/>
+          <wp:inline distT="0" distB="0" distL="0" distR="0" wp14:anchorId="27358A80" wp14:editId="6CC905E2">
+            <wp:extent cx="5756744" cy="2143569"/>
+            <wp:effectExtent l="0" t="0" r="0" b="9525"/>
             <wp:docPr id="22" name="Imagem 22" descr="Uma imagem com texto, captura de ecrã, interior&#10;&#10;Descrição gerada automaticamente"/>
             <wp:cNvGraphicFramePr>
               <a:graphicFrameLocks xmlns:a="http://schemas.openxmlformats.org/drawingml/2006/main" noChangeAspect="1"/>
@@ -3297,354 +3433,7 @@
                     <pic:cNvPicPr/>
                   </pic:nvPicPr>
                   <pic:blipFill>
-                    <a:blip r:embed="rId14"/>
-                    <a:stretch>
-                      <a:fillRect/>
-                    </a:stretch>
-                  </pic:blipFill>
-                  <pic:spPr>
-                    <a:xfrm>
-                      <a:off x="0" y="0"/>
-                      <a:ext cx="5535773" cy="2061895"/>
-                    </a:xfrm>
-                    <a:prstGeom prst="rect">
-                      <a:avLst/>
-                    </a:prstGeom>
-                  </pic:spPr>
-                </pic:pic>
-              </a:graphicData>
-            </a:graphic>
-          </wp:inline>
-        </w:drawing>
-      </w:r>
-    </w:p>
-    <w:p/>
-    <w:p>
-      <w:pPr>
-        <w:ind w:firstLine="0"/>
-      </w:pPr>
-    </w:p>
-    <w:p>
-      <w:pPr>
-        <w:ind w:firstLine="0"/>
-      </w:pPr>
-    </w:p>
-    <w:p>
-      <w:pPr>
-        <w:pStyle w:val="Ttulo1"/>
-        <w:numPr>
-          <w:ilvl w:val="0"/>
-          <w:numId w:val="5"/>
-        </w:numPr>
-      </w:pPr>
-      <w:r>
-        <w:lastRenderedPageBreak/>
-        <w:t>Protocolo STP</w:t>
-      </w:r>
-    </w:p>
-    <w:p>
-      <w:pPr>
-        <w:pStyle w:val="PargrafodaLista"/>
-        <w:numPr>
-          <w:ilvl w:val="1"/>
-          <w:numId w:val="5"/>
-        </w:numPr>
-        <w:rPr>
-          <w:rFonts w:ascii="Arial" w:hAnsi="Arial" w:cs="Arial"/>
-          <w:b/>
-          <w:bCs/>
-        </w:rPr>
-      </w:pPr>
-      <w:r>
-        <w:rPr>
-          <w:rFonts w:ascii="Arial" w:hAnsi="Arial" w:cs="Arial"/>
-          <w:b/>
-          <w:bCs/>
-        </w:rPr>
-        <w:t>Conteúdo teórico</w:t>
-      </w:r>
-      <w:r>
-        <w:rPr>
-          <w:rFonts w:ascii="Arial" w:hAnsi="Arial" w:cs="Arial"/>
-          <w:b/>
-          <w:bCs/>
-        </w:rPr>
-        <w:t xml:space="preserve"> STP</w:t>
-      </w:r>
-    </w:p>
-    <w:p>
-      <w:r>
-        <w:t xml:space="preserve">Para a redundância de caminhos existir e a criação de loops ser evitada em simultâneo, o STP define uma espécie de árvore que abrange todos os switches de uma rede e este aspeto é comum entre todos os protocolos. Este protocolo força a que certos caminhos fiquem no estado de </w:t>
-      </w:r>
-      <w:r>
-        <w:rPr>
-          <w:i/>
-          <w:iCs/>
-        </w:rPr>
-        <w:t>standby</w:t>
-      </w:r>
-      <w:r>
-        <w:t xml:space="preserve"> (blocking) e deixa outros no estado de </w:t>
-      </w:r>
-      <w:r>
-        <w:rPr>
-          <w:i/>
-          <w:iCs/>
-        </w:rPr>
-        <w:t>forwarding</w:t>
-      </w:r>
-      <w:r>
-        <w:t>. Se uma das ligações ficar indisponível, o protocolo adapta a rede de maneira que</w:t>
-      </w:r>
-      <w:r>
-        <w:t>,</w:t>
-      </w:r>
-      <w:r>
-        <w:t xml:space="preserve"> a porta que estava </w:t>
-      </w:r>
-      <w:r>
-        <w:t>bloqueada</w:t>
-      </w:r>
-      <w:r>
-        <w:t xml:space="preserve"> entre em ação, assegurando assim a continuidade dos serviços prestados pela rede. </w:t>
-      </w:r>
-    </w:p>
-    <w:p>
-      <w:r>
-        <w:t xml:space="preserve">Existem 3 funções às quais as portas podem estar atribuídas: </w:t>
-      </w:r>
-      <w:r>
-        <w:rPr>
-          <w:i/>
-          <w:iCs/>
-        </w:rPr>
-        <w:t>designated port, root port e alternate port</w:t>
-      </w:r>
-      <w:r>
-        <w:t>. Associado a isto, as portas também podem ficar configuradas em 4 estados</w:t>
-      </w:r>
-      <w:r>
-        <w:rPr>
-          <w:i/>
-          <w:iCs/>
-        </w:rPr>
-        <w:t>: blocking, listening, learning e forwarding</w:t>
-      </w:r>
-      <w:r>
-        <w:rPr>
-          <w:i/>
-          <w:iCs/>
-        </w:rPr>
-        <w:t>.</w:t>
-      </w:r>
-      <w:r>
-        <w:t xml:space="preserve"> </w:t>
-      </w:r>
-    </w:p>
-    <w:p>
-      <w:r>
-        <w:t xml:space="preserve">Todos os switchs da rede elegem uma Root Bridge que vai ser o switch mais importante da rede. É a partir dele que todas as decisões na rede vão ser tomadas, tais como a quem e onde colocar os estados e funções referidos anteriormente. Diferentes Vlans devem ter diferentes Root Bridge. </w:t>
-      </w:r>
-      <w:r>
-        <w:t xml:space="preserve">A eleição </w:t>
-      </w:r>
-      <w:r>
-        <w:t>deste switch</w:t>
-      </w:r>
-      <w:r>
-        <w:t xml:space="preserve"> </w:t>
-      </w:r>
-      <w:r>
-        <w:t>pode ser feita a partir do</w:t>
-      </w:r>
-      <w:r>
-        <w:t xml:space="preserve"> gestor de rede ou </w:t>
-      </w:r>
-      <w:r>
-        <w:t>na escolha automática do switch com B</w:t>
-      </w:r>
-      <w:r>
-        <w:t>ridge ID menor</w:t>
-      </w:r>
-      <w:r>
-        <w:t>, constituída pela prioridade do switch e pelo MAC Address</w:t>
-      </w:r>
-      <w:r>
-        <w:t>.</w:t>
-      </w:r>
-      <w:r>
-        <w:t xml:space="preserve"> Nestes protocolos, quanto menor a prioridade de um equipamento, melhor. Tudo i</w:t>
-      </w:r>
-      <w:r>
-        <w:t>sto é possível devido à troca de</w:t>
-      </w:r>
-      <w:r>
-        <w:t xml:space="preserve"> informações </w:t>
-      </w:r>
-      <w:r>
-        <w:t xml:space="preserve">que os switchs fazem </w:t>
-      </w:r>
-      <w:r>
-        <w:t xml:space="preserve">entre si </w:t>
-      </w:r>
-      <w:r>
-        <w:t xml:space="preserve">a partir </w:t>
-      </w:r>
-      <w:r>
-        <w:t>das Bridge Proto</w:t>
-      </w:r>
-      <w:r>
-        <w:t xml:space="preserve">col Data Units (BPDUs). </w:t>
-      </w:r>
-      <w:r>
-        <w:t>Ca</w:t>
-      </w:r>
-      <w:r>
-        <w:t xml:space="preserve">da switch compara </w:t>
-      </w:r>
-      <w:r>
-        <w:t>as</w:t>
-      </w:r>
-      <w:r>
-        <w:t xml:space="preserve"> BPDU</w:t>
-      </w:r>
-      <w:r>
-        <w:t>s</w:t>
-      </w:r>
-      <w:r>
-        <w:t xml:space="preserve"> que recebe com aquel</w:t>
-      </w:r>
-      <w:r>
-        <w:t>a</w:t>
-      </w:r>
-      <w:r>
-        <w:t xml:space="preserve">s que envia. </w:t>
-      </w:r>
-      <w:r>
-        <w:t xml:space="preserve">Quando um switch recebe uma BPDU com um </w:t>
-      </w:r>
-      <w:r>
-        <w:t>R</w:t>
-      </w:r>
-      <w:r>
-        <w:t>oot ID inferior ao seu, atualiza o seu parâmetro do Root ID até todos os equipamentos chegarem a um acordo de qual é o switch com um identificador menor e a</w:t>
-      </w:r>
-      <w:r>
-        <w:t>í</w:t>
-      </w:r>
-      <w:r>
-        <w:t xml:space="preserve"> consideram esse switch como a Root Bridge.</w:t>
-      </w:r>
-    </w:p>
-    <w:p/>
-    <w:p>
-      <w:pPr>
-        <w:pStyle w:val="PargrafodaLista"/>
-        <w:numPr>
-          <w:ilvl w:val="1"/>
-          <w:numId w:val="5"/>
-        </w:numPr>
-        <w:rPr>
-          <w:rFonts w:ascii="Arial" w:hAnsi="Arial" w:cs="Arial"/>
-          <w:b/>
-          <w:bCs/>
-        </w:rPr>
-      </w:pPr>
-      <w:r>
-        <w:rPr>
-          <w:rFonts w:ascii="Arial" w:hAnsi="Arial" w:cs="Arial"/>
-          <w:b/>
-          <w:bCs/>
-        </w:rPr>
-        <w:t xml:space="preserve">Experiência </w:t>
-      </w:r>
-      <w:r>
-        <w:rPr>
-          <w:rFonts w:ascii="Arial" w:hAnsi="Arial" w:cs="Arial"/>
-          <w:b/>
-          <w:bCs/>
-        </w:rPr>
-        <w:t>STP -</w:t>
-      </w:r>
-      <w:r>
-        <w:rPr>
-          <w:rFonts w:ascii="Arial" w:hAnsi="Arial" w:cs="Arial"/>
-          <w:b/>
-          <w:bCs/>
-        </w:rPr>
-        <w:t xml:space="preserve"> </w:t>
-      </w:r>
-      <w:r>
-        <w:rPr>
-          <w:rFonts w:ascii="Arial" w:hAnsi="Arial" w:cs="Arial"/>
-          <w:b/>
-          <w:bCs/>
-        </w:rPr>
-        <w:t>A</w:t>
-      </w:r>
-      <w:r>
-        <w:rPr>
-          <w:rFonts w:ascii="Arial" w:hAnsi="Arial" w:cs="Arial"/>
-          <w:b/>
-          <w:bCs/>
-        </w:rPr>
-        <w:t xml:space="preserve"> </w:t>
-      </w:r>
-      <w:r>
-        <w:rPr>
-          <w:rFonts w:ascii="Arial" w:hAnsi="Arial" w:cs="Arial"/>
-          <w:b/>
-          <w:bCs/>
-        </w:rPr>
-        <w:t xml:space="preserve"> </w:t>
-      </w:r>
-    </w:p>
-    <w:p>
-      <w:r>
-        <w:t xml:space="preserve">Com a ajuda de uma topologia criada no GNS3, conseguimos perceber melhor como este protocolo funciona. Entendo bem o STP, </w:t>
-      </w:r>
-      <w:r>
-        <w:t xml:space="preserve">obtemos </w:t>
-      </w:r>
-      <w:r>
-        <w:t xml:space="preserve">as bases mais importantes para que os restantes protocolos sejam mais fáceis de serem </w:t>
-      </w:r>
-      <w:r>
-        <w:t xml:space="preserve">aprendidos. Na imagem seguinte conseguimos ver a topologia realizada. De notar que não foi alterada a prioridade em nenhum switch, visto que o objetivo era perceber como é que o STP vinha configurado </w:t>
-      </w:r>
-      <w:r>
-        <w:t xml:space="preserve">nos </w:t>
-      </w:r>
-      <w:r>
-        <w:t xml:space="preserve">switchs e como realmente funciona. A prioridade pode ser alterada, de maneira a escolhermos qual o switch que funciona como Root Bridge, mas não é relevante para realmente entender como este protocolo funciona. </w:t>
-      </w:r>
-      <w:r>
-        <w:t xml:space="preserve">As questões mais relevantes postas em estudo foram por exemplo: como o protocolo escolhe a Root Bridge, como é que se atribuem as características às diferentes portas, como é feita a comunicação entre os switchs. </w:t>
-      </w:r>
-    </w:p>
-    <w:p>
-      <w:r>
-        <w:rPr>
-          <w:noProof/>
-        </w:rPr>
-        <w:lastRenderedPageBreak/>
-        <w:drawing>
-          <wp:inline distT="0" distB="0" distL="0" distR="0" wp14:anchorId="42CF5614" wp14:editId="390B3FD9">
-            <wp:extent cx="6188710" cy="4247515"/>
-            <wp:effectExtent l="0" t="0" r="2540" b="635"/>
-            <wp:docPr id="7" name="Imagem 7"/>
-            <wp:cNvGraphicFramePr>
-              <a:graphicFrameLocks xmlns:a="http://schemas.openxmlformats.org/drawingml/2006/main" noChangeAspect="1"/>
-            </wp:cNvGraphicFramePr>
-            <a:graphic xmlns:a="http://schemas.openxmlformats.org/drawingml/2006/main">
-              <a:graphicData uri="http://schemas.openxmlformats.org/drawingml/2006/picture">
-                <pic:pic xmlns:pic="http://schemas.openxmlformats.org/drawingml/2006/picture">
-                  <pic:nvPicPr>
-                    <pic:cNvPr id="7" name="Imagem 7"/>
-                    <pic:cNvPicPr/>
-                  </pic:nvPicPr>
-                  <pic:blipFill>
-                    <a:blip r:embed="rId15">
+                    <a:blip r:embed="rId14" cstate="print">
                       <a:extLst>
                         <a:ext uri="{28A0092B-C50C-407E-A947-70E740481C1C}">
                           <a14:useLocalDpi xmlns:a14="http://schemas.microsoft.com/office/drawing/2010/main" val="0"/>
@@ -3658,7 +3447,7 @@
                   <pic:spPr>
                     <a:xfrm>
                       <a:off x="0" y="0"/>
-                      <a:ext cx="6188710" cy="4247515"/>
+                      <a:ext cx="5761386" cy="2145297"/>
                     </a:xfrm>
                     <a:prstGeom prst="rect">
                       <a:avLst/>
@@ -3672,24 +3461,507 @@
       </w:r>
     </w:p>
     <w:p>
-      <w:r>
-        <w:t>Com o comando show spanning-tree, conseguimos ver que o SW1 é a Root Bridge, visto que</w:t>
+      <w:pPr>
+        <w:pStyle w:val="Legenda"/>
+      </w:pPr>
+      <w:r>
+        <w:t xml:space="preserve">Figura </w:t>
+      </w:r>
+      <w:r>
+        <w:fldChar w:fldCharType="begin"/>
+      </w:r>
+      <w:r>
+        <w:instrText xml:space="preserve"> SEQ Figura \* ARABIC </w:instrText>
+      </w:r>
+      <w:r>
+        <w:fldChar w:fldCharType="separate"/>
+      </w:r>
+      <w:r>
+        <w:rPr>
+          <w:noProof/>
+        </w:rPr>
+        <w:t>5</w:t>
+      </w:r>
+      <w:r>
+        <w:fldChar w:fldCharType="end"/>
+      </w:r>
+      <w:r>
+        <w:t xml:space="preserve"> - Ciclos Wireshark</w:t>
+      </w:r>
+    </w:p>
+    <w:p>
+      <w:pPr>
+        <w:ind w:firstLine="0"/>
+      </w:pPr>
+    </w:p>
+    <w:p>
+      <w:pPr>
+        <w:pStyle w:val="Ttulo1"/>
+        <w:numPr>
+          <w:ilvl w:val="0"/>
+          <w:numId w:val="5"/>
+        </w:numPr>
+      </w:pPr>
+      <w:r>
+        <w:lastRenderedPageBreak/>
+        <w:t>Protocolo STP</w:t>
+      </w:r>
+    </w:p>
+    <w:p>
+      <w:pPr>
+        <w:pStyle w:val="PargrafodaLista"/>
+        <w:numPr>
+          <w:ilvl w:val="1"/>
+          <w:numId w:val="5"/>
+        </w:numPr>
+        <w:rPr>
+          <w:rFonts w:ascii="Arial" w:hAnsi="Arial" w:cs="Arial"/>
+          <w:b/>
+          <w:bCs/>
+        </w:rPr>
+      </w:pPr>
+      <w:r>
+        <w:rPr>
+          <w:rFonts w:ascii="Arial" w:hAnsi="Arial" w:cs="Arial"/>
+          <w:b/>
+          <w:bCs/>
+        </w:rPr>
+        <w:t>Conteúdo teórico</w:t>
+      </w:r>
+      <w:r>
+        <w:rPr>
+          <w:rFonts w:ascii="Arial" w:hAnsi="Arial" w:cs="Arial"/>
+          <w:b/>
+          <w:bCs/>
+        </w:rPr>
+        <w:t xml:space="preserve"> STP</w:t>
+      </w:r>
+    </w:p>
+    <w:p>
+      <w:r>
+        <w:t xml:space="preserve">Para a redundância de caminhos existir e a criação de </w:t>
+      </w:r>
+      <w:r>
+        <w:rPr>
+          <w:i/>
+          <w:iCs/>
+        </w:rPr>
+        <w:t>loops</w:t>
+      </w:r>
+      <w:r>
+        <w:t xml:space="preserve"> ser evitada em simultâneo, o STP define uma espécie de árvore que abrange todos os switches de uma rede e este aspeto é comum entre todos os protocolos. </w:t>
+      </w:r>
+      <w:r>
+        <w:t>O STP</w:t>
+      </w:r>
+      <w:r>
+        <w:t xml:space="preserve"> força a que certos caminhos fiquem no estado de </w:t>
+      </w:r>
+      <w:r>
+        <w:rPr>
+          <w:i/>
+          <w:iCs/>
+        </w:rPr>
+        <w:t>standby</w:t>
+      </w:r>
+      <w:r>
+        <w:t xml:space="preserve"> (blocking) e deixa outros no estado de </w:t>
+      </w:r>
+      <w:r>
+        <w:rPr>
+          <w:i/>
+          <w:iCs/>
+        </w:rPr>
+        <w:t>forwarding</w:t>
+      </w:r>
+      <w:r>
+        <w:t>. Se uma das ligações ficar indisponível, o protocolo adapta a rede de maneira que</w:t>
       </w:r>
       <w:r>
         <w:t>,</w:t>
       </w:r>
       <w:r>
+        <w:t xml:space="preserve"> a porta que estava </w:t>
+      </w:r>
+      <w:r>
+        <w:t>bloqueada</w:t>
+      </w:r>
+      <w:r>
+        <w:t xml:space="preserve"> entre em ação. </w:t>
+      </w:r>
+    </w:p>
+    <w:p>
+      <w:r>
+        <w:t xml:space="preserve">Existem 3 funções às quais as portas podem estar atribuídas: </w:t>
+      </w:r>
+      <w:r>
+        <w:rPr>
+          <w:i/>
+          <w:iCs/>
+        </w:rPr>
+        <w:t>designated port, root port e alternate port</w:t>
+      </w:r>
+      <w:r>
+        <w:t>. Associado a isto, as portas também podem ficar configuradas em 4 estados</w:t>
+      </w:r>
+      <w:r>
+        <w:rPr>
+          <w:i/>
+          <w:iCs/>
+        </w:rPr>
+        <w:t>: blocking, listening, learning e forwarding</w:t>
+      </w:r>
+      <w:r>
+        <w:rPr>
+          <w:i/>
+          <w:iCs/>
+        </w:rPr>
+        <w:t>.</w:t>
+      </w:r>
+      <w:r>
+        <w:t xml:space="preserve"> </w:t>
+      </w:r>
+    </w:p>
+    <w:p>
+      <w:r>
+        <w:t>Todos os switchs da rede elegem uma Root Bridge que vai ser o switch mais importante da rede. É a partir dele que todas as decisões na rede vão ser tomadas, tais como a quem e onde colocar os estados e funções referid</w:t>
+      </w:r>
+      <w:r>
+        <w:t>a</w:t>
+      </w:r>
+      <w:r>
+        <w:t xml:space="preserve">s anteriormente. Diferentes Vlans devem ter diferentes Root Bridge. </w:t>
+      </w:r>
+      <w:r>
+        <w:t xml:space="preserve">A eleição </w:t>
+      </w:r>
+      <w:r>
+        <w:t>deste switch</w:t>
+      </w:r>
+      <w:r>
+        <w:t xml:space="preserve"> </w:t>
+      </w:r>
+      <w:r>
+        <w:t>pode ser feita a partir do</w:t>
+      </w:r>
+      <w:r>
+        <w:t xml:space="preserve"> gestor de rede ou </w:t>
+      </w:r>
+      <w:r>
+        <w:t>na escolha automática do switch com B</w:t>
+      </w:r>
+      <w:r>
+        <w:t>ridge ID menor</w:t>
+      </w:r>
+      <w:r>
+        <w:t>, constituída pela prioridade do switch e pelo MAC Address</w:t>
+      </w:r>
+      <w:r>
+        <w:t>.</w:t>
+      </w:r>
+      <w:r>
+        <w:t xml:space="preserve"> Nestes protocolos, quanto menor a prioridade de um equipamento, melhor. Tudo i</w:t>
+      </w:r>
+      <w:r>
+        <w:t>sto é possível devido à troca de</w:t>
+      </w:r>
+      <w:r>
+        <w:t xml:space="preserve"> informações </w:t>
+      </w:r>
+      <w:r>
+        <w:t xml:space="preserve">que os switchs fazem </w:t>
+      </w:r>
+      <w:r>
+        <w:t xml:space="preserve">entre si </w:t>
+      </w:r>
+      <w:r>
+        <w:t xml:space="preserve">a partir </w:t>
+      </w:r>
+      <w:r>
+        <w:t>das Bridge Proto</w:t>
+      </w:r>
+      <w:r>
+        <w:t xml:space="preserve">col Data Units (BPDUs). </w:t>
+      </w:r>
+      <w:r>
+        <w:t>Ca</w:t>
+      </w:r>
+      <w:r>
+        <w:t xml:space="preserve">da switch compara </w:t>
+      </w:r>
+      <w:r>
+        <w:t>as</w:t>
+      </w:r>
+      <w:r>
+        <w:t xml:space="preserve"> BPDU</w:t>
+      </w:r>
+      <w:r>
+        <w:t>s</w:t>
+      </w:r>
+      <w:r>
+        <w:t xml:space="preserve"> que recebe com aquel</w:t>
+      </w:r>
+      <w:r>
+        <w:t>a</w:t>
+      </w:r>
+      <w:r>
+        <w:t xml:space="preserve">s que envia. </w:t>
+      </w:r>
+      <w:r>
+        <w:t xml:space="preserve">Quando um switch recebe uma BPDU com um </w:t>
+      </w:r>
+      <w:r>
+        <w:t>R</w:t>
+      </w:r>
+      <w:r>
+        <w:t xml:space="preserve">oot ID </w:t>
+      </w:r>
+      <w:r>
+        <w:t xml:space="preserve">(identificação da Root Bridge) </w:t>
+      </w:r>
+      <w:r>
+        <w:t>inferior ao seu, atualiza o seu parâmetro do Root ID até todos os equipamentos chegarem a um acordo de qual é o switch com um identificador menor e a</w:t>
+      </w:r>
+      <w:r>
+        <w:t>í</w:t>
+      </w:r>
+      <w:r>
+        <w:t xml:space="preserve"> consideram esse switch como a Root Bridge.</w:t>
+      </w:r>
+    </w:p>
+    <w:p/>
+    <w:p>
+      <w:pPr>
+        <w:pStyle w:val="PargrafodaLista"/>
+        <w:numPr>
+          <w:ilvl w:val="1"/>
+          <w:numId w:val="5"/>
+        </w:numPr>
+        <w:rPr>
+          <w:rFonts w:ascii="Arial" w:hAnsi="Arial" w:cs="Arial"/>
+          <w:b/>
+          <w:bCs/>
+        </w:rPr>
+      </w:pPr>
+      <w:r>
+        <w:rPr>
+          <w:rFonts w:ascii="Arial" w:hAnsi="Arial" w:cs="Arial"/>
+          <w:b/>
+          <w:bCs/>
+        </w:rPr>
+        <w:t xml:space="preserve">Experiência </w:t>
+      </w:r>
+      <w:r>
+        <w:rPr>
+          <w:rFonts w:ascii="Arial" w:hAnsi="Arial" w:cs="Arial"/>
+          <w:b/>
+          <w:bCs/>
+        </w:rPr>
+        <w:t>STP -</w:t>
+      </w:r>
+      <w:r>
+        <w:rPr>
+          <w:rFonts w:ascii="Arial" w:hAnsi="Arial" w:cs="Arial"/>
+          <w:b/>
+          <w:bCs/>
+        </w:rPr>
+        <w:t xml:space="preserve"> </w:t>
+      </w:r>
+      <w:r>
+        <w:rPr>
+          <w:rFonts w:ascii="Arial" w:hAnsi="Arial" w:cs="Arial"/>
+          <w:b/>
+          <w:bCs/>
+        </w:rPr>
+        <w:t>A</w:t>
+      </w:r>
+      <w:r>
+        <w:rPr>
+          <w:rFonts w:ascii="Arial" w:hAnsi="Arial" w:cs="Arial"/>
+          <w:b/>
+          <w:bCs/>
+        </w:rPr>
+        <w:t xml:space="preserve"> </w:t>
+      </w:r>
+      <w:r>
+        <w:rPr>
+          <w:rFonts w:ascii="Arial" w:hAnsi="Arial" w:cs="Arial"/>
+          <w:b/>
+          <w:bCs/>
+        </w:rPr>
+        <w:t xml:space="preserve"> </w:t>
+      </w:r>
+    </w:p>
+    <w:p>
+      <w:r>
+        <w:t>Com a ajuda de uma topologia criada no GNS3, conseguimos perceber melhor como este protocolo funciona. Entend</w:t>
+      </w:r>
+      <w:r>
+        <w:t>endo</w:t>
+      </w:r>
+      <w:r>
+        <w:t xml:space="preserve"> bem o STP, </w:t>
+      </w:r>
+      <w:r>
+        <w:t xml:space="preserve">obtemos </w:t>
+      </w:r>
+      <w:r>
+        <w:t xml:space="preserve">as bases mais importantes para que os restantes protocolos sejam mais fáceis de serem </w:t>
+      </w:r>
+      <w:r>
+        <w:t xml:space="preserve">aprendidos. Na imagem seguinte conseguimos ver a topologia realizada. De notar que não foi alterada a prioridade em nenhum switch, visto que o objetivo era perceber como é que o STP vinha configurado </w:t>
+      </w:r>
+      <w:r>
+        <w:t xml:space="preserve">nos </w:t>
+      </w:r>
+      <w:r>
+        <w:t xml:space="preserve">switchs e como realmente funciona. A prioridade pode ser alterada, de maneira a escolhermos qual o switch que funciona como Root Bridge, mas não é relevante para realmente entender como este protocolo funciona. </w:t>
+      </w:r>
+      <w:r>
+        <w:t>As questões mais relevantes postas em estudo foram por exemplo: como o protocolo escolhe a Root Bridge, como é que se atribuem as características às diferentes portas, como é feita a comunicação entre os switchs</w:t>
+      </w:r>
+      <w:r>
+        <w:t xml:space="preserve"> e como o mesmo reage perante falhas e alterações</w:t>
+      </w:r>
+      <w:r>
+        <w:t>.</w:t>
+      </w:r>
+      <w:r>
+        <w:t xml:space="preserve"> Estes testes e estudos são prolongados também para os outros protocolos.</w:t>
+      </w:r>
+      <w:r>
+        <w:t xml:space="preserve"> </w:t>
+      </w:r>
+    </w:p>
+    <w:p>
+      <w:pPr>
+        <w:keepNext/>
+        <w:jc w:val="center"/>
+      </w:pPr>
+      <w:r>
+        <w:rPr>
+          <w:noProof/>
+        </w:rPr>
+        <w:lastRenderedPageBreak/>
+        <w:drawing>
+          <wp:inline distT="0" distB="0" distL="0" distR="0" wp14:anchorId="42CF5614" wp14:editId="07602F4D">
+            <wp:extent cx="3927298" cy="2695433"/>
+            <wp:effectExtent l="0" t="0" r="0" b="0"/>
+            <wp:docPr id="7" name="Imagem 7"/>
+            <wp:cNvGraphicFramePr>
+              <a:graphicFrameLocks xmlns:a="http://schemas.openxmlformats.org/drawingml/2006/main" noChangeAspect="1"/>
+            </wp:cNvGraphicFramePr>
+            <a:graphic xmlns:a="http://schemas.openxmlformats.org/drawingml/2006/main">
+              <a:graphicData uri="http://schemas.openxmlformats.org/drawingml/2006/picture">
+                <pic:pic xmlns:pic="http://schemas.openxmlformats.org/drawingml/2006/picture">
+                  <pic:nvPicPr>
+                    <pic:cNvPr id="7" name="Imagem 7"/>
+                    <pic:cNvPicPr/>
+                  </pic:nvPicPr>
+                  <pic:blipFill>
+                    <a:blip r:embed="rId15" cstate="print">
+                      <a:extLst>
+                        <a:ext uri="{28A0092B-C50C-407E-A947-70E740481C1C}">
+                          <a14:useLocalDpi xmlns:a14="http://schemas.microsoft.com/office/drawing/2010/main" val="0"/>
+                        </a:ext>
+                      </a:extLst>
+                    </a:blip>
+                    <a:stretch>
+                      <a:fillRect/>
+                    </a:stretch>
+                  </pic:blipFill>
+                  <pic:spPr>
+                    <a:xfrm>
+                      <a:off x="0" y="0"/>
+                      <a:ext cx="3952859" cy="2712976"/>
+                    </a:xfrm>
+                    <a:prstGeom prst="rect">
+                      <a:avLst/>
+                    </a:prstGeom>
+                  </pic:spPr>
+                </pic:pic>
+              </a:graphicData>
+            </a:graphic>
+          </wp:inline>
+        </w:drawing>
+      </w:r>
+    </w:p>
+    <w:p>
+      <w:pPr>
+        <w:pStyle w:val="Legenda"/>
+      </w:pPr>
+      <w:r>
+        <w:t xml:space="preserve">Figura </w:t>
+      </w:r>
+      <w:r>
+        <w:fldChar w:fldCharType="begin"/>
+      </w:r>
+      <w:r>
+        <w:instrText xml:space="preserve"> SEQ Figura \* ARABIC </w:instrText>
+      </w:r>
+      <w:r>
+        <w:fldChar w:fldCharType="separate"/>
+      </w:r>
+      <w:r>
+        <w:rPr>
+          <w:noProof/>
+        </w:rPr>
+        <w:t>6</w:t>
+      </w:r>
+      <w:r>
+        <w:fldChar w:fldCharType="end"/>
+      </w:r>
+      <w:r>
+        <w:t xml:space="preserve"> - Topologia STP A</w:t>
+      </w:r>
+    </w:p>
+    <w:p>
+      <w:r>
+        <w:t>Ao serem adicionados os equipamentos da imagem anterior, c</w:t>
+      </w:r>
+      <w:r>
+        <w:t>om o comando show spanning-tree, conseguimos ver que o SW1 é a Root Bridge, visto que</w:t>
+      </w:r>
+      <w:r>
+        <w:t>,</w:t>
+      </w:r>
+      <w:r>
         <w:t xml:space="preserve"> apesar de ter a mesma prioridade que os outros switchs, contém um MAC Address menor</w:t>
       </w:r>
       <w:r>
         <w:t xml:space="preserve"> </w:t>
       </w:r>
       <w:r>
-        <w:t>(aabb.cc00.0100 &lt; .200 &lt; .300 &lt; .400), como conseguimos ver de seguida. Assim, percebemos que se a escolha do switch principal for feita automaticamente, é escolhido o que tiver menor prioridade e depois o que tiver menor MAC.</w:t>
-      </w:r>
-    </w:p>
-    <w:p>
-      <w:pPr>
+        <w:t>(aabb.cc00.0100 &lt; .</w:t>
+      </w:r>
+      <w:r>
+        <w:t>0</w:t>
+      </w:r>
+      <w:r>
+        <w:t>200 &lt; .</w:t>
+      </w:r>
+      <w:r>
+        <w:t>0</w:t>
+      </w:r>
+      <w:r>
+        <w:t>300 &lt; .</w:t>
+      </w:r>
+      <w:r>
+        <w:t>0</w:t>
+      </w:r>
+      <w:r>
+        <w:t xml:space="preserve">400), como conseguimos ver de seguida. Assim, percebemos que se a escolha do switch principal for feita </w:t>
+      </w:r>
+      <w:r>
+        <w:t>pelo protocolo</w:t>
+      </w:r>
+      <w:r>
+        <w:t>, é escolhido o que tiver menor prioridade e depois o que tiver menor MAC.</w:t>
+      </w:r>
+    </w:p>
+    <w:p>
+      <w:pPr>
+        <w:keepNext/>
         <w:jc w:val="center"/>
       </w:pPr>
       <w:r>
@@ -3734,8 +4006,67 @@
       </w:r>
     </w:p>
     <w:p>
-      <w:r>
-        <w:t xml:space="preserve">As portas foram estabelecidas segundo as designações que a imagem inicial apresenta pelos círculos coloridos (azul para Root, verde para Designated e vermelho para Alternate, bloqueada). </w:t>
+      <w:pPr>
+        <w:pStyle w:val="Legenda"/>
+      </w:pPr>
+      <w:r>
+        <w:t xml:space="preserve">Figura </w:t>
+      </w:r>
+      <w:r>
+        <w:fldChar w:fldCharType="begin"/>
+      </w:r>
+      <w:r>
+        <w:instrText xml:space="preserve"> SEQ Figura \* ARABIC </w:instrText>
+      </w:r>
+      <w:r>
+        <w:fldChar w:fldCharType="separate"/>
+      </w:r>
+      <w:r>
+        <w:rPr>
+          <w:noProof/>
+        </w:rPr>
+        <w:t>7</w:t>
+      </w:r>
+      <w:r>
+        <w:fldChar w:fldCharType="end"/>
+      </w:r>
+      <w:r>
+        <w:t xml:space="preserve"> - Root Bridge A</w:t>
+      </w:r>
+    </w:p>
+    <w:p>
+      <w:r>
+        <w:t xml:space="preserve">As portas foram estabelecidas segundo as designações que a imagem inicial apresenta pelos círculos coloridos (azul para </w:t>
+      </w:r>
+      <w:r>
+        <w:rPr>
+          <w:i/>
+          <w:iCs/>
+        </w:rPr>
+        <w:t>Root</w:t>
+      </w:r>
+      <w:r>
+        <w:t xml:space="preserve">, verde para </w:t>
+      </w:r>
+      <w:r>
+        <w:rPr>
+          <w:i/>
+          <w:iCs/>
+        </w:rPr>
+        <w:t>Designated</w:t>
+      </w:r>
+      <w:r>
+        <w:t xml:space="preserve"> e vermelho para </w:t>
+      </w:r>
+      <w:r>
+        <w:rPr>
+          <w:i/>
+          <w:iCs/>
+        </w:rPr>
+        <w:t>Alternate</w:t>
+      </w:r>
+      <w:r>
+        <w:t xml:space="preserve">, bloqueada). </w:t>
       </w:r>
       <w:r>
         <w:t xml:space="preserve">Com o comando show spanning-tree, conseguimos ver as funções e estados das interfaces. </w:t>
@@ -3766,7 +4097,17 @@
         </w:rPr>
       </w:pPr>
       <w:r>
-        <w:t xml:space="preserve">As do SW1 são ambas Designated porque é a </w:t>
+        <w:t xml:space="preserve">As do SW1 são ambas </w:t>
+      </w:r>
+      <w:r>
+        <w:rPr>
+          <w:i/>
+          <w:iCs/>
+        </w:rPr>
+        <w:t xml:space="preserve">Designated </w:t>
+      </w:r>
+      <w:r>
+        <w:t xml:space="preserve">porque é a </w:t>
       </w:r>
       <w:r>
         <w:t>R</w:t>
@@ -3781,10 +4122,10 @@
         <w:t xml:space="preserve">ridge </w:t>
       </w:r>
       <w:r>
-        <w:t>e assim,</w:t>
-      </w:r>
-      <w:r>
-        <w:t xml:space="preserve"> as interfaces del</w:t>
+        <w:t xml:space="preserve">e </w:t>
+      </w:r>
+      <w:r>
+        <w:t>as interfaces del</w:t>
       </w:r>
       <w:r>
         <w:t>a</w:t>
@@ -3796,7 +4137,10 @@
         <w:t>cam</w:t>
       </w:r>
       <w:r>
-        <w:t xml:space="preserve"> com esta designação.</w:t>
+        <w:t xml:space="preserve"> com esta designação</w:t>
+      </w:r>
+      <w:r>
+        <w:t xml:space="preserve"> já que são a opção obviamente melhor da ligação para chegar ao sw1.</w:t>
       </w:r>
     </w:p>
     <w:p>
@@ -3812,7 +4156,6 @@
         </w:rPr>
       </w:pPr>
       <w:r>
-        <w:lastRenderedPageBreak/>
         <w:t>No SW2 temos a e0/0 como Root Port porque esta é a porta do switch que acarreta menos custo (100) para chegar até ao SW1. A e0/1 ficou como designated pela mesma lógica.</w:t>
       </w:r>
     </w:p>
@@ -3829,7 +4172,29 @@
         </w:rPr>
       </w:pPr>
       <w:r>
-        <w:t>No SW4 a lógica é a mesma do SW2. A e0/1 é a interface que menos custo total leva para chegar à root bridge e a e0/0 é a melhor porta da ligação SW4-SW3.</w:t>
+        <w:t xml:space="preserve">No SW4 a lógica é a mesma do SW2. A e0/1 é a </w:t>
+      </w:r>
+      <w:r>
+        <w:rPr>
+          <w:i/>
+          <w:iCs/>
+        </w:rPr>
+        <w:t>interface</w:t>
+      </w:r>
+      <w:r>
+        <w:t xml:space="preserve"> que menos custo total leva para chegar à </w:t>
+      </w:r>
+      <w:r>
+        <w:t>R</w:t>
+      </w:r>
+      <w:r>
+        <w:t xml:space="preserve">oot </w:t>
+      </w:r>
+      <w:r>
+        <w:t>B</w:t>
+      </w:r>
+      <w:r>
+        <w:t>ridge e a e0/0 é a melhor porta da ligação SW4-SW3.</w:t>
       </w:r>
     </w:p>
     <w:p>
@@ -3845,6 +4210,7 @@
         </w:rPr>
       </w:pPr>
       <w:r>
+        <w:lastRenderedPageBreak/>
         <w:t xml:space="preserve">Por fim, no SW3, temos empate para eleger a Root Port, visto que ambas as interfaces levam o mesmo custo (200) para chegar ao SW1. </w:t>
       </w:r>
     </w:p>
@@ -3861,7 +4227,19 @@
         </w:rPr>
       </w:pPr>
       <w:r>
-        <w:t xml:space="preserve">Nesta situação, escolhemos a interface que estabelece uma ligação ao vizinho que tem menor Bridge ID. Visto que tanto o SW2 como o 4 têm a prioridade igual, então o aspeto a ter em conta é o switch com menor MAC da Bridge ID, que neste caso é o SW2. </w:t>
+        <w:t xml:space="preserve">Nesta situação, </w:t>
+      </w:r>
+      <w:r>
+        <w:t>é escolhida</w:t>
+      </w:r>
+      <w:r>
+        <w:t xml:space="preserve"> a interface que estabelece uma ligação ao vizinho que tem menor Bridge ID. Visto que tanto o SW2 como o </w:t>
+      </w:r>
+      <w:r>
+        <w:t>SW</w:t>
+      </w:r>
+      <w:r>
+        <w:t xml:space="preserve">4 têm a prioridade igual, então o aspeto a ter em conta é o switch com menor MAC da Bridge ID, que neste caso é o SW2. </w:t>
       </w:r>
     </w:p>
     <w:p>
@@ -3880,7 +4258,17 @@
         <w:t>F</w:t>
       </w:r>
       <w:r>
-        <w:t>icamos com a e0/1 como Root Port e a e0/0 como porta bloqueada visto que é a única porta que não pode levar outra designação que não esta. Esta porta ficará como de backup para uma falha.</w:t>
+        <w:t xml:space="preserve">icamos com a e0/1 como Root Port e a e0/0 como porta bloqueada visto que é a única porta que não pode levar outra designação que não esta. Esta porta ficará como de </w:t>
+      </w:r>
+      <w:r>
+        <w:rPr>
+          <w:i/>
+          <w:iCs/>
+        </w:rPr>
+        <w:t>backup</w:t>
+      </w:r>
+      <w:r>
+        <w:t xml:space="preserve"> para uma falha.</w:t>
       </w:r>
     </w:p>
     <w:p>
@@ -3937,18 +4325,22 @@
     </w:p>
     <w:p>
       <w:r>
-        <w:t>Com a ferramenta Wireshark, para melhor se perceber a troca de pacotes BPDUs entre os switchs e entender também a estrutura destas mensagens, realizou-se uma captura entre SW1-SW4 e SW4-SW3. A primeira é exemplificada na imagem seguinte.</w:t>
-      </w:r>
-    </w:p>
-    <w:p>
+        <w:t>Com a ferramenta Wireshark, para melhor se perceber a troca de pacotes BPDUs entre os switchs e a estrutura destas mensagens, realizou-se uma captura entre SW1-SW4 e SW4-SW3. A primeira é exemplificada na imagem seguinte.</w:t>
+      </w:r>
+    </w:p>
+    <w:p>
+      <w:pPr>
+        <w:keepNext/>
+        <w:jc w:val="center"/>
+      </w:pPr>
       <w:r>
         <w:rPr>
           <w:noProof/>
         </w:rPr>
         <w:drawing>
-          <wp:inline distT="0" distB="0" distL="0" distR="0" wp14:anchorId="2956506F" wp14:editId="3DB9B1BE">
-            <wp:extent cx="5670390" cy="2812211"/>
-            <wp:effectExtent l="0" t="0" r="6985" b="7620"/>
+          <wp:inline distT="0" distB="0" distL="0" distR="0" wp14:anchorId="2956506F" wp14:editId="7C7619EF">
+            <wp:extent cx="4428877" cy="2196487"/>
+            <wp:effectExtent l="0" t="0" r="0" b="0"/>
             <wp:docPr id="12" name="Imagem 12" descr="Uma imagem com texto&#10;&#10;Descrição gerada automaticamente"/>
             <wp:cNvGraphicFramePr>
               <a:graphicFrameLocks xmlns:a="http://schemas.openxmlformats.org/drawingml/2006/main" noChangeAspect="1"/>
@@ -3975,7 +4367,7 @@
                   <pic:spPr>
                     <a:xfrm>
                       <a:off x="0" y="0"/>
-                      <a:ext cx="5685807" cy="2819857"/>
+                      <a:ext cx="4470869" cy="2217313"/>
                     </a:xfrm>
                     <a:prstGeom prst="rect">
                       <a:avLst/>
@@ -3989,6 +4381,35 @@
       </w:r>
     </w:p>
     <w:p>
+      <w:pPr>
+        <w:pStyle w:val="Legenda"/>
+      </w:pPr>
+      <w:r>
+        <w:t xml:space="preserve">Figura </w:t>
+      </w:r>
+      <w:r>
+        <w:fldChar w:fldCharType="begin"/>
+      </w:r>
+      <w:r>
+        <w:instrText xml:space="preserve"> SEQ Figura \* ARABIC </w:instrText>
+      </w:r>
+      <w:r>
+        <w:fldChar w:fldCharType="separate"/>
+      </w:r>
+      <w:r>
+        <w:rPr>
+          <w:noProof/>
+        </w:rPr>
+        <w:t>8</w:t>
+      </w:r>
+      <w:r>
+        <w:fldChar w:fldCharType="end"/>
+      </w:r>
+      <w:r>
+        <w:t xml:space="preserve"> - Captura SW1-SW4</w:t>
+      </w:r>
+    </w:p>
+    <w:p>
       <w:r>
         <w:t>Estas mensagens são enviadas de 2 em 2 segundos (Hello Time</w:t>
       </w:r>
@@ -4025,7 +4446,21 @@
         <w:rPr>
           <w:lang w:val="en-GB"/>
         </w:rPr>
-        <w:t xml:space="preserve"> contém a bridge priority e o </w:t>
+        <w:t xml:space="preserve"> contém a </w:t>
+      </w:r>
+      <w:r>
+        <w:rPr>
+          <w:i/>
+          <w:iCs/>
+          <w:lang w:val="en-GB"/>
+        </w:rPr>
+        <w:t>bridge priority</w:t>
+      </w:r>
+      <w:r>
+        <w:rPr>
+          <w:lang w:val="en-GB"/>
+        </w:rPr>
+        <w:t xml:space="preserve"> e o </w:t>
       </w:r>
       <w:r>
         <w:rPr>
@@ -4065,7 +4500,6 @@
           <w:b/>
           <w:bCs/>
         </w:rPr>
-        <w:lastRenderedPageBreak/>
         <w:t>Root Path Cost:</w:t>
       </w:r>
       <w:r>
@@ -4073,6 +4507,9 @@
       </w:r>
       <w:r>
         <w:t>to da ligação entre a Root Bridge e o switch que enviou o BPDU</w:t>
+      </w:r>
+      <w:r>
+        <w:t>.</w:t>
       </w:r>
     </w:p>
     <w:p>
@@ -4091,7 +4528,20 @@
         <w:t>Bridge ID:</w:t>
       </w:r>
       <w:r>
-        <w:t xml:space="preserve"> contém a bridge priority e o MAC Address do switch</w:t>
+        <w:t xml:space="preserve"> contém a </w:t>
+      </w:r>
+      <w:r>
+        <w:rPr>
+          <w:i/>
+          <w:iCs/>
+        </w:rPr>
+        <w:t>bridge priority</w:t>
+      </w:r>
+      <w:r>
+        <w:t xml:space="preserve"> e o MAC Address do switch</w:t>
+      </w:r>
+      <w:r>
+        <w:t>.</w:t>
       </w:r>
     </w:p>
     <w:p>
@@ -4110,7 +4560,13 @@
         <w:t>Message age</w:t>
       </w:r>
       <w:r>
-        <w:t xml:space="preserve">: representa a distância em switchs até à Root Bridge. Cada switch que não seja root e que envie uma BPDU incrementa este valor em 1. </w:t>
+        <w:t xml:space="preserve">: representa a distância em switchs até à Root Bridge. Cada switch que não seja </w:t>
+      </w:r>
+      <w:r>
+        <w:t>r</w:t>
+      </w:r>
+      <w:r>
+        <w:t xml:space="preserve">oot e que envie uma BPDU incrementa este valor em 1. </w:t>
       </w:r>
     </w:p>
     <w:p>
@@ -4126,10 +4582,11 @@
           <w:b/>
           <w:bCs/>
         </w:rPr>
+        <w:lastRenderedPageBreak/>
         <w:t>Max age:</w:t>
       </w:r>
       <w:r>
-        <w:t xml:space="preserve"> que representa</w:t>
+        <w:t xml:space="preserve"> representa</w:t>
       </w:r>
       <w:r>
         <w:t xml:space="preserve"> o </w:t>
@@ -4186,7 +4643,13 @@
         <w:t xml:space="preserve"> de Spanning-Tree</w:t>
       </w:r>
       <w:r>
-        <w:t xml:space="preserve">. Contém o Root Id do switch 1 que é o Root Bridge da rede e também os identificadores do switch que enviou a mensagem, o </w:t>
+        <w:t xml:space="preserve">. Contém o Root Id do switch 1 que é </w:t>
+      </w:r>
+      <w:r>
+        <w:t>a</w:t>
+      </w:r>
+      <w:r>
+        <w:t xml:space="preserve"> Root Bridge da rede e também os identificadores do switch que enviou a mensagem, o </w:t>
       </w:r>
       <w:r>
         <w:t>SW</w:t>
@@ -4200,7 +4663,17 @@
         <w:t>De seguida, experimentou-se injetar uma falha na porta e0/1 do SW1</w:t>
       </w:r>
       <w:r>
-        <w:t xml:space="preserve"> (fazendo o comando shut nessa interface)</w:t>
+        <w:t xml:space="preserve"> (fazendo o comando shut nessa </w:t>
+      </w:r>
+      <w:r>
+        <w:rPr>
+          <w:i/>
+          <w:iCs/>
+        </w:rPr>
+        <w:t>interface</w:t>
+      </w:r>
+      <w:r>
+        <w:t>)</w:t>
       </w:r>
       <w:r>
         <w:t xml:space="preserve"> para entender como o protocolo se adapta a uma mudança na rede.</w:t>
@@ -4212,7 +4685,13 @@
         <w:t>Quando se</w:t>
       </w:r>
       <w:r>
-        <w:t xml:space="preserve"> faz isto, ao fazer uma captura de tráfego entre o SW1 e o S24, conseguimos ver que os pacotes STP deixam de ser enviados durante, aproximadamente, 20 segundos. </w:t>
+        <w:t xml:space="preserve"> faz isto, ao fazer uma captura de tráfego entre o SW1 e o S</w:t>
+      </w:r>
+      <w:r>
+        <w:t>W</w:t>
+      </w:r>
+      <w:r>
+        <w:t xml:space="preserve">4, conseguimos ver que os pacotes STP deixam de ser enviados durante, aproximadamente, 20 segundos. </w:t>
       </w:r>
       <w:r>
         <w:t xml:space="preserve">Sendo assim, </w:t>
@@ -4227,14 +4706,59 @@
         <w:t>,</w:t>
       </w:r>
       <w:r>
-        <w:t xml:space="preserve"> ao final de 10 BPDUs não recebidas, </w:t>
-      </w:r>
-      <w:r>
-        <w:t xml:space="preserve"> como podemos nas duas imagens seguintes: a primeira representa o último pacote enviado antes da falha e conseguimos ver que a flag “topology change” encontra-se no estado “no”. Na segunda imagem vemos que é o primeiro pacote enviado depois da falha e já conseguimos ver que a flag “topolgy change” encontra-se a “yes”, visto que houve uma alteração na topologia. Esta flag é colocada a yes pela Root Bridge quando esta recebe uma TCN (explicado abaixo).</w:t>
-      </w:r>
-    </w:p>
-    <w:p>
-      <w:pPr>
+        <w:t xml:space="preserve"> ao final de 10 BPDUs não recebidas,</w:t>
+      </w:r>
+      <w:r>
+        <w:t xml:space="preserve"> como podemos nas duas imagens seguintes: a primeira representa o último pacote enviado antes da falha e conseguimos ver que a flag “topology change” encontra-se no estado “no”. Na segunda imagem vemos que é o primeiro pacote enviado depois da falha e já conseguimos ver que a </w:t>
+      </w:r>
+      <w:r>
+        <w:rPr>
+          <w:i/>
+          <w:iCs/>
+        </w:rPr>
+        <w:t>flag</w:t>
+      </w:r>
+      <w:r>
+        <w:t xml:space="preserve"> “topolgy change” encontra-se a “yes”, </w:t>
+      </w:r>
+      <w:r>
+        <w:t>pois</w:t>
+      </w:r>
+      <w:r>
+        <w:t xml:space="preserve"> houve uma alteração na topologia. Esta </w:t>
+      </w:r>
+      <w:r>
+        <w:rPr>
+          <w:i/>
+          <w:iCs/>
+        </w:rPr>
+        <w:t>flag</w:t>
+      </w:r>
+      <w:r>
+        <w:t xml:space="preserve"> é colocada a </w:t>
+      </w:r>
+      <w:r>
+        <w:t>“</w:t>
+      </w:r>
+      <w:r>
+        <w:t>yes</w:t>
+      </w:r>
+      <w:r>
+        <w:t>”</w:t>
+      </w:r>
+      <w:r>
+        <w:t xml:space="preserve"> pela Root Bridge quando esta recebe uma </w:t>
+      </w:r>
+      <w:r>
+        <w:t>Topology Change Notification (</w:t>
+      </w:r>
+      <w:r>
+        <w:t>TCN, ver abaixo)</w:t>
+      </w:r>
+    </w:p>
+    <w:p>
+      <w:pPr>
+        <w:keepNext/>
         <w:jc w:val="center"/>
       </w:pPr>
       <w:r>
@@ -4242,9 +4766,9 @@
           <w:noProof/>
         </w:rPr>
         <w:drawing>
-          <wp:inline distT="0" distB="0" distL="0" distR="0" wp14:anchorId="23A6954E" wp14:editId="48BA8FD3">
-            <wp:extent cx="2907102" cy="1668666"/>
-            <wp:effectExtent l="0" t="0" r="7620" b="8255"/>
+          <wp:inline distT="0" distB="0" distL="0" distR="0" wp14:anchorId="23A6954E" wp14:editId="756CC03E">
+            <wp:extent cx="3863718" cy="2217761"/>
+            <wp:effectExtent l="0" t="0" r="3810" b="0"/>
             <wp:docPr id="17" name="Imagem 17" descr="Uma imagem com texto&#10;&#10;Descrição gerada automaticamente"/>
             <wp:cNvGraphicFramePr>
               <a:graphicFrameLocks xmlns:a="http://schemas.openxmlformats.org/drawingml/2006/main" noChangeAspect="1"/>
@@ -4271,7 +4795,7 @@
                   <pic:spPr>
                     <a:xfrm>
                       <a:off x="0" y="0"/>
-                      <a:ext cx="2923710" cy="1678199"/>
+                      <a:ext cx="3933860" cy="2258022"/>
                     </a:xfrm>
                     <a:prstGeom prst="rect">
                       <a:avLst/>
@@ -4286,17 +4810,46 @@
     </w:p>
     <w:p>
       <w:pPr>
+        <w:pStyle w:val="Legenda"/>
+      </w:pPr>
+      <w:r>
+        <w:t xml:space="preserve">Figura </w:t>
+      </w:r>
+      <w:r>
+        <w:fldChar w:fldCharType="begin"/>
+      </w:r>
+      <w:r>
+        <w:instrText xml:space="preserve"> SEQ Figura \* ARABIC </w:instrText>
+      </w:r>
+      <w:r>
+        <w:fldChar w:fldCharType="separate"/>
+      </w:r>
+      <w:r>
+        <w:rPr>
+          <w:noProof/>
+        </w:rPr>
+        <w:t>9</w:t>
+      </w:r>
+      <w:r>
+        <w:fldChar w:fldCharType="end"/>
+      </w:r>
+      <w:r>
+        <w:t xml:space="preserve"> - Último pacote antes da falha</w:t>
+      </w:r>
+    </w:p>
+    <w:p>
+      <w:pPr>
+        <w:keepNext/>
         <w:jc w:val="center"/>
       </w:pPr>
       <w:r>
         <w:rPr>
           <w:noProof/>
         </w:rPr>
-        <w:lastRenderedPageBreak/>
         <w:drawing>
-          <wp:inline distT="0" distB="0" distL="0" distR="0" wp14:anchorId="33FE034B" wp14:editId="3DC740DA">
-            <wp:extent cx="5037455" cy="1732915"/>
-            <wp:effectExtent l="0" t="0" r="0" b="635"/>
+          <wp:inline distT="0" distB="0" distL="0" distR="0" wp14:anchorId="33FE034B" wp14:editId="6C202EE3">
+            <wp:extent cx="4740927" cy="1630908"/>
+            <wp:effectExtent l="0" t="0" r="2540" b="7620"/>
             <wp:docPr id="18" name="Imagem 18" descr="Uma imagem com texto&#10;&#10;Descrição gerada automaticamente"/>
             <wp:cNvGraphicFramePr>
               <a:graphicFrameLocks xmlns:a="http://schemas.openxmlformats.org/drawingml/2006/main" noChangeAspect="1"/>
@@ -4323,7 +4876,7 @@
                   <pic:spPr>
                     <a:xfrm>
                       <a:off x="0" y="0"/>
-                      <a:ext cx="5037455" cy="1732915"/>
+                      <a:ext cx="4795719" cy="1649757"/>
                     </a:xfrm>
                     <a:prstGeom prst="rect">
                       <a:avLst/>
@@ -4337,12 +4890,55 @@
       </w:r>
     </w:p>
     <w:p>
-      <w:r>
-        <w:t xml:space="preserve">Se fizermos capturas nas restantes 3 ligações, conseguimos ver que é enviada, em todas elas, uma mensagem que segue os mesmos aspetos de origem e destino, mas que no entanto, apenas contém a informação de que ocorreu uma mudança na topologia, para assim os restantes switches conseguirem reajustar as suas portas. Esta mensagem é uma Toplogy Change Notification, uma BPDU especial que não contém qualquer tipo de informação e é enviada em direção à Root Bridge pelo switch que deteta a mudança na rede, para assim o avisar do que aconteceu. </w:t>
-      </w:r>
-    </w:p>
-    <w:p>
-      <w:pPr>
+      <w:pPr>
+        <w:pStyle w:val="Legenda"/>
+      </w:pPr>
+      <w:r>
+        <w:t xml:space="preserve">Figura </w:t>
+      </w:r>
+      <w:r>
+        <w:fldChar w:fldCharType="begin"/>
+      </w:r>
+      <w:r>
+        <w:instrText xml:space="preserve"> SEQ Figura \* ARABIC </w:instrText>
+      </w:r>
+      <w:r>
+        <w:fldChar w:fldCharType="separate"/>
+      </w:r>
+      <w:r>
+        <w:rPr>
+          <w:noProof/>
+        </w:rPr>
+        <w:t>10</w:t>
+      </w:r>
+      <w:r>
+        <w:fldChar w:fldCharType="end"/>
+      </w:r>
+      <w:r>
+        <w:t xml:space="preserve"> - Primeiro pacote depois da falha</w:t>
+      </w:r>
+    </w:p>
+    <w:p>
+      <w:r>
+        <w:lastRenderedPageBreak/>
+        <w:t>Se fizermos capturas nas restantes 3 ligações, conseguimos ver que é enviada, em todas elas, uma mensagem que segue os mesmos aspetos de origem e destino</w:t>
+      </w:r>
+      <w:r>
+        <w:t>. N</w:t>
+      </w:r>
+      <w:r>
+        <w:t>o entanto, apenas contém a informação de que ocorreu uma mudança na topologia, para assim os restantes switches conseguirem reajustar as suas portas. Esta mensagem é uma T</w:t>
+      </w:r>
+      <w:r>
+        <w:t>CN</w:t>
+      </w:r>
+      <w:r>
+        <w:t xml:space="preserve">, uma BPDU especial que não contém qualquer tipo de informação e é enviada em direção à Root Bridge pelo switch que deteta a mudança na rede, para assim o avisar do que aconteceu. </w:t>
+      </w:r>
+    </w:p>
+    <w:p>
+      <w:pPr>
+        <w:keepNext/>
         <w:jc w:val="center"/>
       </w:pPr>
       <w:r>
@@ -4350,9 +4946,9 @@
           <w:noProof/>
         </w:rPr>
         <w:drawing>
-          <wp:inline distT="0" distB="0" distL="0" distR="0" wp14:anchorId="5ADE2CBB" wp14:editId="21C8D421">
-            <wp:extent cx="4710023" cy="2186736"/>
-            <wp:effectExtent l="0" t="0" r="0" b="4445"/>
+          <wp:inline distT="0" distB="0" distL="0" distR="0" wp14:anchorId="5ADE2CBB" wp14:editId="1C4C1476">
+            <wp:extent cx="3678071" cy="1707629"/>
+            <wp:effectExtent l="0" t="0" r="0" b="6985"/>
             <wp:docPr id="19" name="Imagem 19" descr="Uma imagem com mesa&#10;&#10;Descrição gerada automaticamente"/>
             <wp:cNvGraphicFramePr>
               <a:graphicFrameLocks xmlns:a="http://schemas.openxmlformats.org/drawingml/2006/main" noChangeAspect="1"/>
@@ -4365,7 +4961,7 @@
                     <pic:cNvPicPr/>
                   </pic:nvPicPr>
                   <pic:blipFill>
-                    <a:blip r:embed="rId20">
+                    <a:blip r:embed="rId20" cstate="print">
                       <a:extLst>
                         <a:ext uri="{28A0092B-C50C-407E-A947-70E740481C1C}">
                           <a14:useLocalDpi xmlns:a14="http://schemas.microsoft.com/office/drawing/2010/main" val="0"/>
@@ -4379,7 +4975,7 @@
                   <pic:spPr>
                     <a:xfrm>
                       <a:off x="0" y="0"/>
-                      <a:ext cx="4723929" cy="2193192"/>
+                      <a:ext cx="3725299" cy="1729555"/>
                     </a:xfrm>
                     <a:prstGeom prst="rect">
                       <a:avLst/>
@@ -4393,6 +4989,35 @@
       </w:r>
     </w:p>
     <w:p>
+      <w:pPr>
+        <w:pStyle w:val="Legenda"/>
+      </w:pPr>
+      <w:r>
+        <w:t xml:space="preserve">Figura </w:t>
+      </w:r>
+      <w:r>
+        <w:fldChar w:fldCharType="begin"/>
+      </w:r>
+      <w:r>
+        <w:instrText xml:space="preserve"> SEQ Figura \* ARABIC </w:instrText>
+      </w:r>
+      <w:r>
+        <w:fldChar w:fldCharType="separate"/>
+      </w:r>
+      <w:r>
+        <w:rPr>
+          <w:noProof/>
+        </w:rPr>
+        <w:t>11</w:t>
+      </w:r>
+      <w:r>
+        <w:fldChar w:fldCharType="end"/>
+      </w:r>
+      <w:r>
+        <w:t xml:space="preserve"> - Exemplo de TCN</w:t>
+      </w:r>
+    </w:p>
+    <w:p>
       <w:r>
         <w:t xml:space="preserve"> Depois</w:t>
       </w:r>
@@ -4400,13 +5025,63 @@
         <w:t xml:space="preserve"> destes 20 segundos</w:t>
       </w:r>
       <w:r>
-        <w:t xml:space="preserve">, o switch que tem a porta de backup (a que está no estado de bloqueada), coloca a mesma em Listening durante 15 segundos e em seguida no estado de Learning também durante 15 segundos. Só após estes </w:t>
+        <w:t xml:space="preserve">, o switch que tem a porta de </w:t>
+      </w:r>
+      <w:r>
+        <w:rPr>
+          <w:i/>
+          <w:iCs/>
+        </w:rPr>
+        <w:t>backup</w:t>
+      </w:r>
+      <w:r>
+        <w:t xml:space="preserve"> (a que está no estado de bloqueada), coloca a mesma em </w:t>
+      </w:r>
+      <w:r>
+        <w:rPr>
+          <w:i/>
+          <w:iCs/>
+        </w:rPr>
+        <w:t>Listening</w:t>
+      </w:r>
+      <w:r>
+        <w:t xml:space="preserve"> durante 15 segundos e em seguida no estado de </w:t>
+      </w:r>
+      <w:r>
+        <w:rPr>
+          <w:i/>
+          <w:iCs/>
+        </w:rPr>
+        <w:t>Learning</w:t>
+      </w:r>
+      <w:r>
+        <w:t xml:space="preserve"> também durante 15 segundos. Só após estes </w:t>
       </w:r>
       <w:r>
         <w:t>dois estados</w:t>
       </w:r>
       <w:r>
-        <w:t xml:space="preserve"> é que a interface passa para Forwarding e o serviço é restabelecido. Podemos concluir que o STP demora 50 segundos a reagir a uma falha e a colocar a rede novamente disponível. </w:t>
+        <w:t xml:space="preserve"> é que a </w:t>
+      </w:r>
+      <w:r>
+        <w:rPr>
+          <w:i/>
+          <w:iCs/>
+        </w:rPr>
+        <w:t>interface</w:t>
+      </w:r>
+      <w:r>
+        <w:t xml:space="preserve"> passa para </w:t>
+      </w:r>
+      <w:r>
+        <w:rPr>
+          <w:i/>
+          <w:iCs/>
+        </w:rPr>
+        <w:t>Forwarding</w:t>
+      </w:r>
+      <w:r>
+        <w:t xml:space="preserve"> e o serviço é restabelecido. Podemos concluir que o STP demora 50 segundos a reagir a uma falha e a colocar a rede novamente disponível. </w:t>
       </w:r>
     </w:p>
     <w:p>
@@ -4436,7 +5111,29 @@
         <w:t>SW4:</w:t>
       </w:r>
       <w:r>
-        <w:t xml:space="preserve"> a Root Port passa a ser a e0/0, visto que a anterior (e0/1) está ligada à porta da root bridge que se desligou. A e0/1 passa a ser designated, visto que agora o caminho tem de passar por essa porta e dar a volta à topologia.</w:t>
+        <w:t xml:space="preserve"> a Root Port passa a ser a e0/0, visto que a anterior (e0/1) está ligada à porta da </w:t>
+      </w:r>
+      <w:r>
+        <w:t>R</w:t>
+      </w:r>
+      <w:r>
+        <w:t xml:space="preserve">oot </w:t>
+      </w:r>
+      <w:r>
+        <w:t>B</w:t>
+      </w:r>
+      <w:r>
+        <w:t xml:space="preserve">ridge que se desligou. A e0/1 passa a ser </w:t>
+      </w:r>
+      <w:r>
+        <w:rPr>
+          <w:i/>
+          <w:iCs/>
+        </w:rPr>
+        <w:t>designated</w:t>
+      </w:r>
+      <w:r>
+        <w:t>, visto que agora o caminho tem de passar por essa porta e dar a volta à topologia.</w:t>
       </w:r>
     </w:p>
     <w:p>
@@ -4464,7 +5161,17 @@
         <w:t xml:space="preserve">e0/0 </w:t>
       </w:r>
       <w:r>
-        <w:t>do SW3 que se encontrava bloqueada, passou a estar no estado de designated root</w:t>
+        <w:t xml:space="preserve">do SW3 que se encontrava bloqueada, passou a estar no estado de </w:t>
+      </w:r>
+      <w:r>
+        <w:rPr>
+          <w:i/>
+          <w:iCs/>
+        </w:rPr>
+        <w:t>designated</w:t>
+      </w:r>
+      <w:r>
+        <w:t xml:space="preserve"> </w:t>
       </w:r>
     </w:p>
     <w:p>
@@ -4476,7 +5183,6 @@
         </w:numPr>
       </w:pPr>
       <w:r>
-        <w:lastRenderedPageBreak/>
         <w:t>É que aqui que o STP trabalha, ma</w:t>
       </w:r>
       <w:r>
@@ -4525,7 +5231,37 @@
         <w:t>mesma falha</w:t>
       </w:r>
       <w:r>
-        <w:t xml:space="preserve"> anterior. Inicialmente o PC4 consegue pingar sem problemas o PC2. Os echo request e reply vão da interface e0/1 do </w:t>
+        <w:t xml:space="preserve"> anterior. Inicialmente o PC4 consegue pingar sem problemas o PC2. Os </w:t>
+      </w:r>
+      <w:r>
+        <w:rPr>
+          <w:i/>
+          <w:iCs/>
+        </w:rPr>
+        <w:t>echo request</w:t>
+      </w:r>
+      <w:r>
+        <w:t xml:space="preserve"> e </w:t>
+      </w:r>
+      <w:r>
+        <w:rPr>
+          <w:i/>
+          <w:iCs/>
+        </w:rPr>
+        <w:t>reply</w:t>
+      </w:r>
+      <w:r>
+        <w:t xml:space="preserve"> vão da </w:t>
+      </w:r>
+      <w:r>
+        <w:rPr>
+          <w:i/>
+          <w:iCs/>
+        </w:rPr>
+        <w:t>interface</w:t>
+      </w:r>
+      <w:r>
+        <w:t xml:space="preserve"> e0/1 do </w:t>
       </w:r>
       <w:r>
         <w:t>SW</w:t>
@@ -4578,14 +5314,32 @@
     </w:p>
     <w:p>
       <w:r>
-        <w:t>Quando é efetuada uma falha na interface e0/1 do SW1 e fazendo uma captura de tráfego entre o SW4-SW1 e o SW3-SW4, conseguimos ver que a primeira captura (a da esquerda) deixa de detetar tráfego ICMP e passado algum tempo, é a captura sobre a ligação SW3-SW4 que interceta tráfego, visto que o switch 4 muda a sua Root Port para a e0/0.</w:t>
-      </w:r>
-      <w:r>
-        <w:t xml:space="preserve"> Como referido anteriormente, o PC4 demora 50 a voltar a apresentar comunicação para com o PC2.</w:t>
-      </w:r>
-    </w:p>
-    <w:p>
-      <w:pPr>
+        <w:lastRenderedPageBreak/>
+        <w:t xml:space="preserve">Quando é efetuada uma falha na </w:t>
+      </w:r>
+      <w:r>
+        <w:rPr>
+          <w:i/>
+          <w:iCs/>
+        </w:rPr>
+        <w:t>interface</w:t>
+      </w:r>
+      <w:r>
+        <w:t xml:space="preserve"> e0/1 do SW1 e fazendo uma captura de tráfego entre o SW4-SW1 e o SW3-SW4, conseguimos ver que a primeira captura (a da esquerda) deixa de detetar tráfego ICMP e passado algum tempo, é a captura sobre a ligação SW3-SW4 que interceta tráfego, visto que o switch 4 muda a sua Root Port para a e0/0.</w:t>
+      </w:r>
+      <w:r>
+        <w:t xml:space="preserve"> Como referido anteriormente, o PC4 demora 50</w:t>
+      </w:r>
+      <w:r>
+        <w:t>s</w:t>
+      </w:r>
+      <w:r>
+        <w:t xml:space="preserve"> a voltar a apresentar comunicação para com o PC2.</w:t>
+      </w:r>
+    </w:p>
+    <w:p>
+      <w:pPr>
+        <w:keepNext/>
         <w:jc w:val="center"/>
       </w:pPr>
       <w:r>
@@ -4593,8 +5347,8 @@
           <w:noProof/>
         </w:rPr>
         <w:drawing>
-          <wp:inline distT="0" distB="0" distL="0" distR="0" wp14:anchorId="5733181C" wp14:editId="2E6C0187">
-            <wp:extent cx="5736566" cy="2003560"/>
+          <wp:inline distT="0" distB="0" distL="0" distR="0" wp14:anchorId="5733181C" wp14:editId="029CA1E4">
+            <wp:extent cx="5969262" cy="2084832"/>
             <wp:effectExtent l="0" t="0" r="0" b="0"/>
             <wp:docPr id="23" name="Imagem 23" descr="Uma imagem com mesa&#10;&#10;Descrição gerada automaticamente"/>
             <wp:cNvGraphicFramePr>
@@ -4616,7 +5370,7 @@
                   <pic:spPr>
                     <a:xfrm>
                       <a:off x="0" y="0"/>
-                      <a:ext cx="5742315" cy="2005568"/>
+                      <a:ext cx="5980363" cy="2088709"/>
                     </a:xfrm>
                     <a:prstGeom prst="rect">
                       <a:avLst/>
@@ -4630,21 +5384,112 @@
       </w:r>
     </w:p>
     <w:p>
-      <w:r>
-        <w:t>Nas imagens seguintes também conseguimos ver, com a ajuda do comando sh spanning-tree, a passagem pelos 2 estados (listening e learning, depois dos 20 segundos sem BPDUs), que a porta que estava bloqueada no SW3 sofreu.</w:t>
-      </w:r>
-    </w:p>
-    <w:p/>
-    <w:p>
+      <w:pPr>
+        <w:pStyle w:val="Legenda"/>
+      </w:pPr>
+      <w:r>
+        <w:t xml:space="preserve">Figura </w:t>
+      </w:r>
+      <w:r>
+        <w:fldChar w:fldCharType="begin"/>
+      </w:r>
+      <w:r>
+        <w:instrText xml:space="preserve"> SEQ Figura \* ARABIC </w:instrText>
+      </w:r>
+      <w:r>
+        <w:fldChar w:fldCharType="separate"/>
+      </w:r>
       <w:r>
         <w:rPr>
           <w:noProof/>
         </w:rPr>
-        <w:lastRenderedPageBreak/>
+        <w:t>12</w:t>
+      </w:r>
+      <w:r>
+        <w:fldChar w:fldCharType="end"/>
+      </w:r>
+      <w:r>
+        <w:t xml:space="preserve"> - Captura de tráfego com a falha</w:t>
+      </w:r>
+    </w:p>
+    <w:p>
+      <w:r>
+        <w:t>Nas imagens seguintes também conseguimos ver, com a ajuda do comando sh spanning-tree, a passagem pelos 2 estados (</w:t>
+      </w:r>
+      <w:r>
+        <w:rPr>
+          <w:i/>
+          <w:iCs/>
+        </w:rPr>
+        <w:t>listening</w:t>
+      </w:r>
+      <w:r>
+        <w:t xml:space="preserve"> e </w:t>
+      </w:r>
+      <w:r>
+        <w:rPr>
+          <w:i/>
+          <w:iCs/>
+        </w:rPr>
+        <w:t>learning</w:t>
+      </w:r>
+      <w:r>
+        <w:t>, depois dos 20 segundos sem BPDUs), que a porta que estava bloqueada no SW3 sofreu.</w:t>
+      </w:r>
+    </w:p>
+    <w:p>
+      <w:pPr>
+        <w:keepNext/>
+        <w:jc w:val="center"/>
+      </w:pPr>
+      <w:r>
+        <w:rPr>
+          <w:noProof/>
+        </w:rPr>
         <w:drawing>
-          <wp:inline distT="0" distB="0" distL="0" distR="0" wp14:anchorId="4D32B736" wp14:editId="2DAB700E">
-            <wp:extent cx="2737263" cy="1245927"/>
-            <wp:effectExtent l="0" t="0" r="6350" b="0"/>
+          <wp:inline distT="0" distB="0" distL="0" distR="0" wp14:anchorId="7EE19AA0" wp14:editId="63F861FF">
+            <wp:extent cx="2976574" cy="1254042"/>
+            <wp:effectExtent l="0" t="0" r="0" b="3810"/>
+            <wp:docPr id="46" name="Imagem 46" descr="Uma imagem com texto&#10;&#10;Descrição gerada automaticamente"/>
+            <wp:cNvGraphicFramePr>
+              <a:graphicFrameLocks xmlns:a="http://schemas.openxmlformats.org/drawingml/2006/main" noChangeAspect="1"/>
+            </wp:cNvGraphicFramePr>
+            <a:graphic xmlns:a="http://schemas.openxmlformats.org/drawingml/2006/main">
+              <a:graphicData uri="http://schemas.openxmlformats.org/drawingml/2006/picture">
+                <pic:pic xmlns:pic="http://schemas.openxmlformats.org/drawingml/2006/picture">
+                  <pic:nvPicPr>
+                    <pic:cNvPr id="46" name="Imagem 46" descr="Uma imagem com texto&#10;&#10;Descrição gerada automaticamente"/>
+                    <pic:cNvPicPr/>
+                  </pic:nvPicPr>
+                  <pic:blipFill>
+                    <a:blip r:embed="rId22"/>
+                    <a:stretch>
+                      <a:fillRect/>
+                    </a:stretch>
+                  </pic:blipFill>
+                  <pic:spPr>
+                    <a:xfrm>
+                      <a:off x="0" y="0"/>
+                      <a:ext cx="3063922" cy="1290842"/>
+                    </a:xfrm>
+                    <a:prstGeom prst="rect">
+                      <a:avLst/>
+                    </a:prstGeom>
+                  </pic:spPr>
+                </pic:pic>
+              </a:graphicData>
+            </a:graphic>
+          </wp:inline>
+        </w:drawing>
+      </w:r>
+      <w:r>
+        <w:rPr>
+          <w:noProof/>
+        </w:rPr>
+        <w:drawing>
+          <wp:inline distT="0" distB="0" distL="0" distR="0" wp14:anchorId="4D32B736" wp14:editId="1E6E6982">
+            <wp:extent cx="2881905" cy="1311763"/>
+            <wp:effectExtent l="0" t="0" r="0" b="3175"/>
             <wp:docPr id="55" name="Imagem 55" descr="Uma imagem com texto&#10;&#10;Descrição gerada automaticamente"/>
             <wp:cNvGraphicFramePr>
               <a:graphicFrameLocks xmlns:a="http://schemas.openxmlformats.org/drawingml/2006/main" noChangeAspect="1"/>
@@ -4657,7 +5502,7 @@
                     <pic:cNvPicPr/>
                   </pic:nvPicPr>
                   <pic:blipFill>
-                    <a:blip r:embed="rId22"/>
+                    <a:blip r:embed="rId23"/>
                     <a:stretch>
                       <a:fillRect/>
                     </a:stretch>
@@ -4665,7 +5510,7 @@
                   <pic:spPr>
                     <a:xfrm>
                       <a:off x="0" y="0"/>
-                      <a:ext cx="2748126" cy="1250871"/>
+                      <a:ext cx="2906703" cy="1323050"/>
                     </a:xfrm>
                     <a:prstGeom prst="rect">
                       <a:avLst/>
@@ -4682,8 +5527,8 @@
           <w:noProof/>
         </w:rPr>
         <w:drawing>
-          <wp:inline distT="0" distB="0" distL="0" distR="0" wp14:anchorId="3B74C84D" wp14:editId="0A3518A1">
-            <wp:extent cx="3167086" cy="1288473"/>
+          <wp:inline distT="0" distB="0" distL="0" distR="0" wp14:anchorId="3B74C84D" wp14:editId="4BE41F9F">
+            <wp:extent cx="3074666" cy="1250874"/>
             <wp:effectExtent l="0" t="0" r="0" b="6985"/>
             <wp:docPr id="56" name="Imagem 56" descr="Uma imagem com texto&#10;&#10;Descrição gerada automaticamente"/>
             <wp:cNvGraphicFramePr>
@@ -4697,7 +5542,7 @@
                     <pic:cNvPicPr/>
                   </pic:nvPicPr>
                   <pic:blipFill>
-                    <a:blip r:embed="rId23"/>
+                    <a:blip r:embed="rId24"/>
                     <a:stretch>
                       <a:fillRect/>
                     </a:stretch>
@@ -4705,7 +5550,7 @@
                   <pic:spPr>
                     <a:xfrm>
                       <a:off x="0" y="0"/>
-                      <a:ext cx="3180363" cy="1293875"/>
+                      <a:ext cx="3135030" cy="1275432"/>
                     </a:xfrm>
                     <a:prstGeom prst="rect">
                       <a:avLst/>
@@ -4722,9 +5567,9 @@
           <w:noProof/>
         </w:rPr>
         <w:drawing>
-          <wp:inline distT="0" distB="0" distL="0" distR="0" wp14:anchorId="125A5332" wp14:editId="2E36678D">
-            <wp:extent cx="3238481" cy="1389413"/>
-            <wp:effectExtent l="0" t="0" r="635" b="1270"/>
+          <wp:inline distT="0" distB="0" distL="0" distR="0" wp14:anchorId="125A5332" wp14:editId="4D5DF384">
+            <wp:extent cx="2911449" cy="1249105"/>
+            <wp:effectExtent l="0" t="0" r="3810" b="8255"/>
             <wp:docPr id="58" name="Imagem 58" descr="Uma imagem com texto&#10;&#10;Descrição gerada automaticamente"/>
             <wp:cNvGraphicFramePr>
               <a:graphicFrameLocks xmlns:a="http://schemas.openxmlformats.org/drawingml/2006/main" noChangeAspect="1"/>
@@ -4737,7 +5582,7 @@
                     <pic:cNvPicPr/>
                   </pic:nvPicPr>
                   <pic:blipFill>
-                    <a:blip r:embed="rId24"/>
+                    <a:blip r:embed="rId25"/>
                     <a:stretch>
                       <a:fillRect/>
                     </a:stretch>
@@ -4745,7 +5590,7 @@
                   <pic:spPr>
                     <a:xfrm>
                       <a:off x="0" y="0"/>
-                      <a:ext cx="3252861" cy="1395582"/>
+                      <a:ext cx="2939448" cy="1261117"/>
                     </a:xfrm>
                     <a:prstGeom prst="rect">
                       <a:avLst/>
@@ -4757,66 +5602,57 @@
           </wp:inline>
         </w:drawing>
       </w:r>
+    </w:p>
+    <w:p>
+      <w:pPr>
+        <w:pStyle w:val="Legenda"/>
+      </w:pPr>
+      <w:r>
+        <w:t xml:space="preserve">Figura </w:t>
+      </w:r>
+      <w:r>
+        <w:fldChar w:fldCharType="begin"/>
+      </w:r>
+      <w:r>
+        <w:instrText xml:space="preserve"> SEQ Figura \* ARABIC </w:instrText>
+      </w:r>
+      <w:r>
+        <w:fldChar w:fldCharType="separate"/>
+      </w:r>
       <w:r>
         <w:rPr>
           <w:noProof/>
         </w:rPr>
-        <w:drawing>
-          <wp:inline distT="0" distB="0" distL="0" distR="0" wp14:anchorId="36ADBB55" wp14:editId="41F88664">
-            <wp:extent cx="2736850" cy="1153045"/>
-            <wp:effectExtent l="0" t="0" r="6350" b="9525"/>
-            <wp:docPr id="46" name="Imagem 46" descr="Uma imagem com texto&#10;&#10;Descrição gerada automaticamente"/>
-            <wp:cNvGraphicFramePr>
-              <a:graphicFrameLocks xmlns:a="http://schemas.openxmlformats.org/drawingml/2006/main" noChangeAspect="1"/>
-            </wp:cNvGraphicFramePr>
-            <a:graphic xmlns:a="http://schemas.openxmlformats.org/drawingml/2006/main">
-              <a:graphicData uri="http://schemas.openxmlformats.org/drawingml/2006/picture">
-                <pic:pic xmlns:pic="http://schemas.openxmlformats.org/drawingml/2006/picture">
-                  <pic:nvPicPr>
-                    <pic:cNvPr id="46" name="Imagem 46" descr="Uma imagem com texto&#10;&#10;Descrição gerada automaticamente"/>
-                    <pic:cNvPicPr/>
-                  </pic:nvPicPr>
-                  <pic:blipFill>
-                    <a:blip r:embed="rId25"/>
-                    <a:stretch>
-                      <a:fillRect/>
-                    </a:stretch>
-                  </pic:blipFill>
-                  <pic:spPr>
-                    <a:xfrm>
-                      <a:off x="0" y="0"/>
-                      <a:ext cx="2772954" cy="1168256"/>
-                    </a:xfrm>
-                    <a:prstGeom prst="rect">
-                      <a:avLst/>
-                    </a:prstGeom>
-                  </pic:spPr>
-                </pic:pic>
-              </a:graphicData>
-            </a:graphic>
-          </wp:inline>
-        </w:drawing>
-      </w:r>
-    </w:p>
-    <w:p>
-      <w:pPr>
-        <w:rPr>
-          <w:sz w:val="20"/>
-          <w:szCs w:val="20"/>
-        </w:rPr>
-      </w:pPr>
-      <w:r>
-        <w:rPr>
-          <w:sz w:val="20"/>
-          <w:szCs w:val="20"/>
-          <w:highlight w:val="red"/>
-        </w:rPr>
-        <w:t>METER ISTO TIPO LADO A LADO, MAS VER COMO SE LEGENDA ISTO, NEM QUE SE TIRE PRINT DE NOVO</w:t>
-      </w:r>
-    </w:p>
-    <w:p>
-      <w:r>
-        <w:t>Com isto, podemos dizer que o protocolo spanning tree consegue adaptar-se perante falhas na rede, mudando as configurações das portas de cada router perante a falha ocorrida</w:t>
+        <w:t>13</w:t>
+      </w:r>
+      <w:r>
+        <w:fldChar w:fldCharType="end"/>
+      </w:r>
+      <w:r>
+        <w:t xml:space="preserve"> - Passagem de estados da e0/0 até RP</w:t>
+      </w:r>
+    </w:p>
+    <w:p>
+      <w:r>
+        <w:t xml:space="preserve">Com isto, podemos dizer que o protocolo </w:t>
+      </w:r>
+      <w:r>
+        <w:t>S</w:t>
+      </w:r>
+      <w:r>
+        <w:t xml:space="preserve">panning </w:t>
+      </w:r>
+      <w:r>
+        <w:t>T</w:t>
+      </w:r>
+      <w:r>
+        <w:t xml:space="preserve">ree consegue adaptar-se perante falhas na rede, mudando as configurações das portas de cada router </w:t>
+      </w:r>
+      <w:r>
+        <w:t>devido à</w:t>
+      </w:r>
+      <w:r>
+        <w:t xml:space="preserve"> falha ocorrida</w:t>
       </w:r>
       <w:r>
         <w:t xml:space="preserve">. </w:t>
@@ -4825,13 +5661,17 @@
         <w:t>As portas que se encontravam bloqueadas, entram em ação para assumirem o papel de DP e assim é possível a continuação dos serviços</w:t>
       </w:r>
       <w:r>
-        <w:t xml:space="preserve">, </w:t>
-      </w:r>
-      <w:r>
-        <w:t xml:space="preserve">no entanto há sempre uma demora relativamente grande associada a este processo. </w:t>
-      </w:r>
-      <w:r>
-        <w:t xml:space="preserve"> Os custos dos caminhos de cada switch até à root bridge acabam por mudar, visto que as portas do switches mudam para outras funções</w:t>
+        <w:t>. N</w:t>
+      </w:r>
+      <w:r>
+        <w:t xml:space="preserve">o entanto há sempre uma demora relativamente grande associada a este processo. </w:t>
+      </w:r>
+      <w:r>
+        <w:t xml:space="preserve"> Os custos dos caminhos de cada switch até à root bridge acabam por mudar, visto que as </w:t>
+      </w:r>
+      <w:r>
+        <w:lastRenderedPageBreak/>
+        <w:t>portas do switches mudam para outras funções</w:t>
       </w:r>
       <w:r>
         <w:t xml:space="preserve"> e os equipamentos têm de usar outras ligações para lá chegarem.</w:t>
@@ -4864,7 +5704,13 @@
     </w:p>
     <w:p>
       <w:r>
-        <w:t>Visto que a experiência anterior serviu mais como base para se entender os aspetos mais importantes (</w:t>
+        <w:t xml:space="preserve">Visto que a experiência anterior serviu mais como </w:t>
+      </w:r>
+      <w:r>
+        <w:t xml:space="preserve">uma </w:t>
+      </w:r>
+      <w:r>
+        <w:t>base para entender os aspetos mais importantes (</w:t>
       </w:r>
       <w:r>
         <w:t>muitos deles gerais a todos os protocolos</w:t>
@@ -4873,7 +5719,25 @@
         <w:t>)</w:t>
       </w:r>
       <w:r>
-        <w:t xml:space="preserve">, realizou-se outra experiência, mais simples, para melhor se perceber como funciona a convergência no STP, ou seja, como são os mecanismos que os equipamentos adotam e como os mesmo comunicam com a Root Bridge quando uma alteração na rede existe. </w:t>
+        <w:t>, realizou-se outra experiência, mais simples, para</w:t>
+      </w:r>
+      <w:r>
+        <w:t xml:space="preserve"> se</w:t>
+      </w:r>
+      <w:r>
+        <w:t xml:space="preserve"> perceber</w:t>
+      </w:r>
+      <w:r>
+        <w:t xml:space="preserve"> melhor</w:t>
+      </w:r>
+      <w:r>
+        <w:t xml:space="preserve"> como funciona a convergência no STP, ou seja, como são os </w:t>
+      </w:r>
+      <w:r>
+        <w:t>processos</w:t>
+      </w:r>
+      <w:r>
+        <w:t xml:space="preserve"> que os equipamentos adotam e como os mesmo comunicam com a Root Bridge quando uma alteração na rede existe. </w:t>
       </w:r>
     </w:p>
     <w:p>
@@ -4881,7 +5745,20 @@
         <w:t>Como é possível de se ver na imagem seguinte, partiu-se de uma topologia com apenas 3 switchs onde inicialmente, não estavam todos ligados entre si, não existindo a possibilidade de acontecerem ciclos</w:t>
       </w:r>
       <w:r>
-        <w:t xml:space="preserve"> e assim não há a necessidade de existirem portas bloqueadas. As funções iniciais das interfaces estão representadas também. Com o comando spanning-tree vlan 1 root primary, colocou-se o SW1 como Root Bridge</w:t>
+        <w:t>. A</w:t>
+      </w:r>
+      <w:r>
+        <w:t xml:space="preserve">ssim não há a necessidade de existirem portas bloqueadas. As funções iniciais das </w:t>
+      </w:r>
+      <w:r>
+        <w:rPr>
+          <w:i/>
+          <w:iCs/>
+        </w:rPr>
+        <w:t>interfaces</w:t>
+      </w:r>
+      <w:r>
+        <w:t xml:space="preserve"> estão representadas também. Com o comando spanning-tree vlan 1 root primary, colocou-se o SW1 como Root Bridge</w:t>
       </w:r>
       <w:r>
         <w:t>.</w:t>
@@ -4889,17 +5766,17 @@
     </w:p>
     <w:p>
       <w:pPr>
+        <w:keepNext/>
         <w:jc w:val="center"/>
       </w:pPr>
       <w:r>
         <w:rPr>
           <w:noProof/>
         </w:rPr>
-        <w:lastRenderedPageBreak/>
         <w:drawing>
-          <wp:inline distT="0" distB="0" distL="0" distR="0" wp14:anchorId="0B32A9DB" wp14:editId="5B9BA781">
-            <wp:extent cx="3843031" cy="3079630"/>
-            <wp:effectExtent l="0" t="0" r="5080" b="6985"/>
+          <wp:inline distT="0" distB="0" distL="0" distR="0" wp14:anchorId="0B32A9DB" wp14:editId="2EAE601B">
+            <wp:extent cx="2384425" cy="1910772"/>
+            <wp:effectExtent l="0" t="0" r="0" b="0"/>
             <wp:docPr id="10" name="Imagem 10"/>
             <wp:cNvGraphicFramePr>
               <a:graphicFrameLocks xmlns:a="http://schemas.openxmlformats.org/drawingml/2006/main" noChangeAspect="1"/>
@@ -4912,7 +5789,7 @@
                     <pic:cNvPicPr/>
                   </pic:nvPicPr>
                   <pic:blipFill>
-                    <a:blip r:embed="rId26">
+                    <a:blip r:embed="rId26" cstate="print">
                       <a:extLst>
                         <a:ext uri="{28A0092B-C50C-407E-A947-70E740481C1C}">
                           <a14:useLocalDpi xmlns:a14="http://schemas.microsoft.com/office/drawing/2010/main" val="0"/>
@@ -4926,7 +5803,7 @@
                   <pic:spPr>
                     <a:xfrm>
                       <a:off x="0" y="0"/>
-                      <a:ext cx="3848982" cy="3084399"/>
+                      <a:ext cx="2430598" cy="1947773"/>
                     </a:xfrm>
                     <a:prstGeom prst="rect">
                       <a:avLst/>
@@ -4940,32 +5817,43 @@
       </w:r>
     </w:p>
     <w:p>
+      <w:pPr>
+        <w:pStyle w:val="Legenda"/>
+      </w:pPr>
+      <w:r>
+        <w:t xml:space="preserve">Figura </w:t>
+      </w:r>
+      <w:r>
+        <w:fldChar w:fldCharType="begin"/>
+      </w:r>
+      <w:r>
+        <w:instrText xml:space="preserve"> SEQ Figura \* ARABIC </w:instrText>
+      </w:r>
+      <w:r>
+        <w:fldChar w:fldCharType="separate"/>
+      </w:r>
+      <w:r>
+        <w:rPr>
+          <w:noProof/>
+        </w:rPr>
+        <w:t>14</w:t>
+      </w:r>
+      <w:r>
+        <w:fldChar w:fldCharType="end"/>
+      </w:r>
+      <w:r>
+        <w:t xml:space="preserve"> - Topologia STP AA</w:t>
+      </w:r>
+    </w:p>
+    <w:p>
       <w:r>
         <w:t xml:space="preserve"> </w:t>
       </w:r>
       <w:r>
-        <w:t xml:space="preserve">De seguida, adicionou-se uma ligação entre o switch 2 e 3, </w:t>
-      </w:r>
-      <w:r>
-        <w:t xml:space="preserve">capturou-se tráfego nas 3 ligações </w:t>
-      </w:r>
-      <w:r>
-        <w:t xml:space="preserve">com o Wireshark </w:t>
-      </w:r>
-      <w:r>
-        <w:t>e usou-se o comando sh spanning-tree nos 3 switchs, logo no momento da criação da nova ligação.</w:t>
-      </w:r>
-      <w:r>
-        <w:t xml:space="preserve"> </w:t>
-      </w:r>
-      <w:r>
-        <w:rPr>
-          <w:highlight w:val="red"/>
-        </w:rPr>
-        <w:t>(MTER ISTO?)</w:t>
-      </w:r>
-      <w:r>
-        <w:t xml:space="preserve"> </w:t>
+        <w:t>De seguida, adicionou-se uma ligação entre o switch 2 e 3, capturou-se tráfego nas 3 ligações com o Wireshark</w:t>
+      </w:r>
+      <w:r>
+        <w:t xml:space="preserve">. </w:t>
       </w:r>
       <w:r>
         <w:t>Na captura realizada entre o SW2 e o SW1, conseguimos ver que o SW2 envia uma TCN para o SW1, visto que foi o switch 2 que detetou a mudança na rede e avisa então a Root Bridge.</w:t>
@@ -4973,6 +5861,7 @@
     </w:p>
     <w:p>
       <w:pPr>
+        <w:keepNext/>
         <w:jc w:val="center"/>
       </w:pPr>
       <w:r>
@@ -4980,9 +5869,9 @@
           <w:noProof/>
         </w:rPr>
         <w:drawing>
-          <wp:inline distT="0" distB="0" distL="0" distR="0" wp14:anchorId="722920FC" wp14:editId="57B39160">
-            <wp:extent cx="3985403" cy="1961341"/>
-            <wp:effectExtent l="0" t="0" r="0" b="1270"/>
+          <wp:inline distT="0" distB="0" distL="0" distR="0" wp14:anchorId="722920FC" wp14:editId="5373E197">
+            <wp:extent cx="4210563" cy="1982419"/>
+            <wp:effectExtent l="0" t="0" r="0" b="0"/>
             <wp:docPr id="30" name="Imagem 30" descr="Uma imagem com texto&#10;&#10;Descrição gerada automaticamente"/>
             <wp:cNvGraphicFramePr>
               <a:graphicFrameLocks xmlns:a="http://schemas.openxmlformats.org/drawingml/2006/main" noChangeAspect="1"/>
@@ -4994,20 +5883,27 @@
                     <pic:cNvPr id="30" name="Imagem 30" descr="Uma imagem com texto&#10;&#10;Descrição gerada automaticamente"/>
                     <pic:cNvPicPr/>
                   </pic:nvPicPr>
-                  <pic:blipFill>
+                  <pic:blipFill rotWithShape="1">
                     <a:blip r:embed="rId27"/>
-                    <a:stretch>
-                      <a:fillRect/>
-                    </a:stretch>
+                    <a:srcRect b="4330"/>
+                    <a:stretch/>
                   </pic:blipFill>
-                  <pic:spPr>
+                  <pic:spPr bwMode="auto">
                     <a:xfrm>
                       <a:off x="0" y="0"/>
-                      <a:ext cx="4022014" cy="1979358"/>
+                      <a:ext cx="4338915" cy="2042850"/>
                     </a:xfrm>
                     <a:prstGeom prst="rect">
                       <a:avLst/>
                     </a:prstGeom>
+                    <a:ln>
+                      <a:noFill/>
+                    </a:ln>
+                    <a:extLst>
+                      <a:ext uri="{53640926-AAD7-44D8-BBD7-CCE9431645EC}">
+                        <a14:shadowObscured xmlns:a14="http://schemas.microsoft.com/office/drawing/2010/main"/>
+                      </a:ext>
+                    </a:extLst>
                   </pic:spPr>
                 </pic:pic>
               </a:graphicData>
@@ -5017,38 +5913,84 @@
       </w:r>
     </w:p>
     <w:p>
-      <w:r>
+      <w:pPr>
+        <w:pStyle w:val="Legenda"/>
+      </w:pPr>
+      <w:r>
+        <w:t xml:space="preserve">Figura </w:t>
+      </w:r>
+      <w:r>
+        <w:fldChar w:fldCharType="begin"/>
+      </w:r>
+      <w:r>
+        <w:instrText xml:space="preserve"> SEQ Figura \* ARABIC </w:instrText>
+      </w:r>
+      <w:r>
+        <w:fldChar w:fldCharType="separate"/>
+      </w:r>
+      <w:r>
+        <w:rPr>
+          <w:noProof/>
+        </w:rPr>
+        <w:t>15</w:t>
+      </w:r>
+      <w:r>
+        <w:fldChar w:fldCharType="end"/>
+      </w:r>
+      <w:r>
+        <w:t xml:space="preserve"> - TCN do sw2</w:t>
+      </w:r>
+    </w:p>
+    <w:p>
+      <w:r>
+        <w:lastRenderedPageBreak/>
         <w:t>A Root Bridge recebe este TCN e</w:t>
       </w:r>
       <w:r>
-        <w:t xml:space="preserve"> responde logo de seguida com uma BPDU onde a flag da topology change acknowledgment vem a </w:t>
+        <w:t xml:space="preserve"> responde logo de seguida com uma BPDU onde a </w:t>
+      </w:r>
+      <w:r>
+        <w:rPr>
+          <w:i/>
+          <w:iCs/>
+        </w:rPr>
+        <w:t>flag</w:t>
+      </w:r>
+      <w:r>
+        <w:t xml:space="preserve"> da </w:t>
       </w:r>
       <w:r>
         <w:t>“</w:t>
       </w:r>
       <w:r>
-        <w:t>yes</w:t>
+        <w:t>topology change acknowledgment</w:t>
       </w:r>
       <w:r>
         <w:t>”</w:t>
       </w:r>
       <w:r>
-        <w:t>, para quem enviou o aviso de que a rede mudou, saber que a Root Bridge já tem conhecimento disso.</w:t>
-      </w:r>
-    </w:p>
-    <w:p>
-      <w:pPr>
+        <w:t xml:space="preserve"> vem a “yes”, para quem enviou o aviso</w:t>
+      </w:r>
+      <w:r>
+        <w:t>u</w:t>
+      </w:r>
+      <w:r>
+        <w:t xml:space="preserve"> de que a rede mudou, saber que a Root Bridge já tem conhecimento disso.</w:t>
+      </w:r>
+    </w:p>
+    <w:p>
+      <w:pPr>
+        <w:keepNext/>
         <w:jc w:val="center"/>
       </w:pPr>
       <w:r>
         <w:rPr>
           <w:noProof/>
         </w:rPr>
-        <w:lastRenderedPageBreak/>
         <w:drawing>
-          <wp:inline distT="0" distB="0" distL="0" distR="0" wp14:anchorId="6521D151" wp14:editId="2399B6E3">
-            <wp:extent cx="3717985" cy="2504327"/>
-            <wp:effectExtent l="0" t="0" r="0" b="1270"/>
+          <wp:inline distT="0" distB="0" distL="0" distR="0" wp14:anchorId="6521D151" wp14:editId="3EC32413">
+            <wp:extent cx="3686861" cy="2483362"/>
+            <wp:effectExtent l="0" t="0" r="0" b="0"/>
             <wp:docPr id="33" name="Imagem 33" descr="Uma imagem com texto&#10;&#10;Descrição gerada automaticamente"/>
             <wp:cNvGraphicFramePr>
               <a:graphicFrameLocks xmlns:a="http://schemas.openxmlformats.org/drawingml/2006/main" noChangeAspect="1"/>
@@ -5069,7 +6011,7 @@
                   <pic:spPr>
                     <a:xfrm>
                       <a:off x="0" y="0"/>
-                      <a:ext cx="3717985" cy="2504327"/>
+                      <a:ext cx="3710451" cy="2499251"/>
                     </a:xfrm>
                     <a:prstGeom prst="rect">
                       <a:avLst/>
@@ -5083,12 +6025,62 @@
       </w:r>
     </w:p>
     <w:p>
-      <w:r>
-        <w:t xml:space="preserve">A porta e0/1 do SW3 ficou como designated e a e0/1 do SW2 como alternate, ou seja, bloqueada. Isto aconteceu porque o SW3 mandou BPDUs para o SW2 como informações melhores na Bridge ID, neste caso com um identificador mais baixo (como podemos ver na imagem seguinte). Sendo assim, o SW2 percebe que “perde” em relação ao switch 3 e bloqueia a sua porta.  </w:t>
-      </w:r>
-    </w:p>
-    <w:p>
-      <w:pPr>
+      <w:pPr>
+        <w:pStyle w:val="Legenda"/>
+      </w:pPr>
+      <w:r>
+        <w:t xml:space="preserve">Figura </w:t>
+      </w:r>
+      <w:r>
+        <w:fldChar w:fldCharType="begin"/>
+      </w:r>
+      <w:r>
+        <w:instrText xml:space="preserve"> SEQ Figura \* ARABIC </w:instrText>
+      </w:r>
+      <w:r>
+        <w:fldChar w:fldCharType="separate"/>
+      </w:r>
+      <w:r>
+        <w:rPr>
+          <w:noProof/>
+        </w:rPr>
+        <w:t>16</w:t>
+      </w:r>
+      <w:r>
+        <w:fldChar w:fldCharType="end"/>
+      </w:r>
+      <w:r>
+        <w:t xml:space="preserve"> - Topology Change Acknowledgment</w:t>
+      </w:r>
+    </w:p>
+    <w:p>
+      <w:r>
+        <w:t xml:space="preserve">A porta e0/1 do SW3 ficou como </w:t>
+      </w:r>
+      <w:r>
+        <w:rPr>
+          <w:i/>
+          <w:iCs/>
+        </w:rPr>
+        <w:t>designated</w:t>
+      </w:r>
+      <w:r>
+        <w:t xml:space="preserve"> e a e0/1 do SW2 como </w:t>
+      </w:r>
+      <w:r>
+        <w:rPr>
+          <w:i/>
+          <w:iCs/>
+        </w:rPr>
+        <w:t>alternate</w:t>
+      </w:r>
+      <w:r>
+        <w:t xml:space="preserve">, ou seja, bloqueada. Isto aconteceu porque o SW3 mandou BPDUs para o SW2 como informações melhores na Bridge ID, neste caso com um identificador mais baixo (como podemos ver na imagem seguinte). Sendo assim, o SW2 percebe que “perde” em relação ao switch 3 e bloqueia a sua porta.  </w:t>
+      </w:r>
+    </w:p>
+    <w:p>
+      <w:pPr>
+        <w:keepNext/>
         <w:jc w:val="center"/>
       </w:pPr>
       <w:r>
@@ -5096,9 +6088,9 @@
           <w:noProof/>
         </w:rPr>
         <w:drawing>
-          <wp:inline distT="0" distB="0" distL="0" distR="0" wp14:anchorId="71BF2FB7" wp14:editId="273AC12F">
-            <wp:extent cx="3562710" cy="3382825"/>
-            <wp:effectExtent l="0" t="0" r="0" b="8255"/>
+          <wp:inline distT="0" distB="0" distL="0" distR="0" wp14:anchorId="71BF2FB7" wp14:editId="418899BE">
+            <wp:extent cx="3451479" cy="3277210"/>
+            <wp:effectExtent l="0" t="0" r="0" b="0"/>
             <wp:docPr id="26" name="Imagem 26" descr="Uma imagem com mesa&#10;&#10;Descrição gerada automaticamente"/>
             <wp:cNvGraphicFramePr>
               <a:graphicFrameLocks xmlns:a="http://schemas.openxmlformats.org/drawingml/2006/main" noChangeAspect="1"/>
@@ -5119,7 +6111,7 @@
                   <pic:spPr>
                     <a:xfrm>
                       <a:off x="0" y="0"/>
-                      <a:ext cx="3598565" cy="3416869"/>
+                      <a:ext cx="3507041" cy="3329967"/>
                     </a:xfrm>
                     <a:prstGeom prst="rect">
                       <a:avLst/>
@@ -5133,40 +6125,45 @@
       </w:r>
     </w:p>
     <w:p>
-      <w:r>
-        <w:t>O</w:t>
-      </w:r>
-      <w:r>
-        <w:t xml:space="preserve"> STP resolve perfeitamente o problema e consegue calcular, eficientemente, as novas alterações na rede. No entanto, este processo demora sempre imensos segundos</w:t>
-      </w:r>
-      <w:r>
-        <w:t>. Assim, como iremos ver no capítulo seguinte, foi criado</w:t>
-      </w:r>
-      <w:r>
-        <w:t xml:space="preserve"> o </w:t>
-      </w:r>
-      <w:r>
-        <w:t xml:space="preserve">protocolo </w:t>
-      </w:r>
-      <w:r>
-        <w:t>RSTP</w:t>
-      </w:r>
-      <w:r>
-        <w:t>, que</w:t>
-      </w:r>
-      <w:r>
-        <w:t xml:space="preserve"> é</w:t>
-      </w:r>
-      <w:r>
-        <w:t xml:space="preserve"> muito</w:t>
-      </w:r>
-      <w:r>
-        <w:t xml:space="preserve"> mais rápido.</w:t>
-      </w:r>
-    </w:p>
-    <w:p/>
-    <w:p/>
-    <w:p/>
+      <w:pPr>
+        <w:pStyle w:val="Legenda"/>
+      </w:pPr>
+      <w:r>
+        <w:t xml:space="preserve">Figura </w:t>
+      </w:r>
+      <w:r>
+        <w:fldChar w:fldCharType="begin"/>
+      </w:r>
+      <w:r>
+        <w:instrText xml:space="preserve"> SEQ Figura \* ARABIC </w:instrText>
+      </w:r>
+      <w:r>
+        <w:fldChar w:fldCharType="separate"/>
+      </w:r>
+      <w:r>
+        <w:rPr>
+          <w:noProof/>
+        </w:rPr>
+        <w:t>17</w:t>
+      </w:r>
+      <w:r>
+        <w:fldChar w:fldCharType="end"/>
+      </w:r>
+      <w:r>
+        <w:t xml:space="preserve"> - Bridge ID sw3</w:t>
+      </w:r>
+    </w:p>
+    <w:p>
+      <w:r>
+        <w:t>O STP resolve perfeitamente o problema e consegue calcular, ef</w:t>
+      </w:r>
+      <w:r>
+        <w:t>etiva</w:t>
+      </w:r>
+      <w:r>
+        <w:t>mente, as novas alterações na rede. No entanto, este processo demora sempre imensos segundos. Assim, como iremos ver no capítulo seguinte, foi criado o protocolo RSTP, que é muito mais rápido.</w:t>
+      </w:r>
+    </w:p>
     <w:p>
       <w:pPr>
         <w:pStyle w:val="PargrafodaLista"/>
@@ -5214,126 +6211,251 @@
     </w:p>
     <w:p>
       <w:r>
-        <w:t xml:space="preserve">O protocolo Rapid Spanning-Tree é </w:t>
-      </w:r>
-      <w:r>
-        <w:t>uma evolução do STP</w:t>
-      </w:r>
-      <w:r>
-        <w:t>.</w:t>
-      </w:r>
-      <w:r>
-        <w:t xml:space="preserve"> M</w:t>
-      </w:r>
-      <w:r>
-        <w:t>elhora o tempo de convergência</w:t>
+        <w:t>O protocolo Rapid Spanning</w:t>
       </w:r>
       <w:r>
         <w:t xml:space="preserve"> </w:t>
       </w:r>
       <w:r>
-        <w:t xml:space="preserve">ao reduzir para apenas 3 Hello BPDUs para a rede perceber que tem de se adaptar perante uma alteração. </w:t>
-      </w:r>
-      <w:r>
-        <w:t>O que torna este protocolo mais rápido, é que o mesmo é capaz de confirmar rapidamente que uma porta pode passar para o estado de forwarding sem depender de qualquer temporizador</w:t>
-      </w:r>
-      <w:r>
-        <w:t>.</w:t>
-      </w:r>
-    </w:p>
-    <w:p>
-      <w:r>
-        <w:t>As características do protocolo RSTP não diferem muito do</w:t>
-      </w:r>
-      <w:r>
-        <w:t xml:space="preserve"> anterior</w:t>
-      </w:r>
-      <w:r>
-        <w:t>. Temos novos tipos de papéis para as portas: Alternate e Backup. As mesmas podem estar nos estados de Learning,</w:t>
-      </w:r>
-      <w:r>
-        <w:t xml:space="preserve"> </w:t>
-      </w:r>
-      <w:r>
-        <w:t>Forwarding e Discarding</w:t>
-      </w:r>
-      <w:r>
-        <w:t xml:space="preserve">, </w:t>
-      </w:r>
-      <w:r>
-        <w:t>que substitui os estados de Disabled, Blocking e Listening</w:t>
-      </w:r>
-      <w:r>
-        <w:t xml:space="preserve"> visto que é usado para também aprender o MAC Address da interface e impede o encaminhamento</w:t>
-      </w:r>
-      <w:r>
-        <w:t xml:space="preserve">. No entanto, temos </w:t>
-      </w:r>
-      <w:r>
-        <w:t xml:space="preserve">diferenças no preenchimento do campo </w:t>
+        <w:t>Tree é uma evolução do STP. Melhora o tempo de convergência ao reduzir para apenas 3 Hello BPDUs</w:t>
+      </w:r>
+      <w:r>
+        <w:t xml:space="preserve"> perdidos</w:t>
+      </w:r>
+      <w:r>
+        <w:t xml:space="preserve"> para a rede perceber que tem de se adaptar perante uma alteração. </w:t>
+      </w:r>
+      <w:r>
+        <w:t>O que torna este protocolo mais rápido, é que o mesmo é capaz de confirmar rapidamente que uma porta pode passar para o estado de forwarding sem depender de qualquer temporizador.</w:t>
+      </w:r>
+    </w:p>
+    <w:p>
+      <w:r>
+        <w:t xml:space="preserve">As características do protocolo RSTP não diferem muito do anterior. Temos novos tipos de papéis para as portas: </w:t>
       </w:r>
       <w:r>
         <w:rPr>
           <w:i/>
           <w:iCs/>
         </w:rPr>
-        <w:t xml:space="preserve">Flag </w:t>
-      </w:r>
-      <w:r>
-        <w:t xml:space="preserve">e no envio das BPDUs. As portas com o papel de </w:t>
-      </w:r>
-      <w:r>
-        <w:t>DP</w:t>
+        <w:t>Alternate</w:t>
       </w:r>
       <w:r>
         <w:t xml:space="preserve"> e </w:t>
       </w:r>
       <w:r>
-        <w:t>RP</w:t>
-      </w:r>
-      <w:r>
-        <w:t xml:space="preserve"> continuam a desempenhar a mesma função que no STP. No entanto, a </w:t>
-      </w:r>
-      <w:r>
-        <w:t>A</w:t>
-      </w:r>
-      <w:r>
-        <w:t xml:space="preserve">lternate port que tínhamos no protocolo anterior, pode ser </w:t>
-      </w:r>
-      <w:r>
-        <w:t>B</w:t>
-      </w:r>
-      <w:r>
-        <w:t>ackup port</w:t>
-      </w:r>
-      <w:r>
-        <w:t xml:space="preserve"> (backup à DP)</w:t>
+        <w:rPr>
+          <w:i/>
+          <w:iCs/>
+        </w:rPr>
+        <w:t>Backup</w:t>
+      </w:r>
+      <w:r>
+        <w:t xml:space="preserve">. As mesmas podem estar nos estados de </w:t>
+      </w:r>
+      <w:r>
+        <w:rPr>
+          <w:i/>
+          <w:iCs/>
+        </w:rPr>
+        <w:t>Learning</w:t>
+      </w:r>
+      <w:r>
+        <w:t xml:space="preserve">, </w:t>
+      </w:r>
+      <w:r>
+        <w:rPr>
+          <w:i/>
+          <w:iCs/>
+        </w:rPr>
+        <w:t>Forwarding</w:t>
+      </w:r>
+      <w:r>
+        <w:t xml:space="preserve"> e </w:t>
+      </w:r>
+      <w:r>
+        <w:rPr>
+          <w:i/>
+          <w:iCs/>
+        </w:rPr>
+        <w:t>Discarding</w:t>
+      </w:r>
+      <w:r>
+        <w:t xml:space="preserve">, </w:t>
+      </w:r>
+      <w:r>
+        <w:t xml:space="preserve">que substitui os estados de </w:t>
+      </w:r>
+      <w:r>
+        <w:rPr>
+          <w:i/>
+          <w:iCs/>
+        </w:rPr>
+        <w:t>Disabled</w:t>
+      </w:r>
+      <w:r>
+        <w:t xml:space="preserve">, </w:t>
+      </w:r>
+      <w:r>
+        <w:rPr>
+          <w:i/>
+          <w:iCs/>
+        </w:rPr>
+        <w:t>Blocking</w:t>
+      </w:r>
+      <w:r>
+        <w:t xml:space="preserve"> e </w:t>
+      </w:r>
+      <w:r>
+        <w:rPr>
+          <w:i/>
+          <w:iCs/>
+        </w:rPr>
+        <w:t>Listening</w:t>
+      </w:r>
+      <w:r>
+        <w:t xml:space="preserve"> visto que é usado para também aprender o MAC Address da </w:t>
+      </w:r>
+      <w:r>
+        <w:rPr>
+          <w:i/>
+          <w:iCs/>
+        </w:rPr>
+        <w:t>interface</w:t>
+      </w:r>
+      <w:r>
+        <w:t xml:space="preserve"> e impede o encaminhamento</w:t>
+      </w:r>
+      <w:r>
+        <w:t xml:space="preserve">. No entanto, temos diferenças no preenchimento do campo </w:t>
+      </w:r>
+      <w:r>
+        <w:rPr>
+          <w:i/>
+          <w:iCs/>
+        </w:rPr>
+        <w:t>f</w:t>
+      </w:r>
+      <w:r>
+        <w:rPr>
+          <w:i/>
+          <w:iCs/>
+        </w:rPr>
+        <w:t xml:space="preserve">lag </w:t>
+      </w:r>
+      <w:r>
+        <w:t xml:space="preserve">e no envio das BPDUs. As portas com o papel de DP e RP continuam a desempenhar a mesma função que no STP. No entanto, a </w:t>
+      </w:r>
+      <w:r>
+        <w:rPr>
+          <w:i/>
+          <w:iCs/>
+        </w:rPr>
+        <w:t>a</w:t>
+      </w:r>
+      <w:r>
+        <w:rPr>
+          <w:i/>
+          <w:iCs/>
+        </w:rPr>
+        <w:t>lternate</w:t>
+      </w:r>
+      <w:r>
+        <w:t xml:space="preserve"> port que tínhamos no protocolo anterior, pode ser </w:t>
+      </w:r>
+      <w:r>
+        <w:rPr>
+          <w:i/>
+          <w:iCs/>
+        </w:rPr>
+        <w:t>b</w:t>
+      </w:r>
+      <w:r>
+        <w:rPr>
+          <w:i/>
+          <w:iCs/>
+        </w:rPr>
+        <w:t>ackup</w:t>
+      </w:r>
+      <w:r>
+        <w:t xml:space="preserve"> port</w:t>
+      </w:r>
+      <w:r>
+        <w:t xml:space="preserve"> (</w:t>
+      </w:r>
+      <w:r>
+        <w:rPr>
+          <w:i/>
+          <w:iCs/>
+        </w:rPr>
+        <w:t>backup</w:t>
+      </w:r>
+      <w:r>
+        <w:t xml:space="preserve"> à DP)</w:t>
       </w:r>
       <w:r>
         <w:t xml:space="preserve"> ou </w:t>
       </w:r>
       <w:r>
-        <w:t>A</w:t>
-      </w:r>
-      <w:r>
-        <w:t>lternate port</w:t>
-      </w:r>
-      <w:r>
-        <w:t xml:space="preserve"> (backup à RP)</w:t>
-      </w:r>
-      <w:r>
-        <w:t>. Estas funções, tal como o STP, são determinadas perante o conteúdo trocado nas BPDUs</w:t>
-      </w:r>
-      <w:r>
-        <w:t>.</w:t>
-      </w:r>
-    </w:p>
-    <w:p>
-      <w:r>
-        <w:t>A convergência no RSTP é baseada no mecanismo de proposal/agreement. Um mecanismo de negociação entre os switchs</w:t>
-      </w:r>
-      <w:r>
-        <w:t xml:space="preserve"> que aliado a um processo de synchronization, os equipamentos</w:t>
+        <w:rPr>
+          <w:i/>
+          <w:iCs/>
+        </w:rPr>
+        <w:t>a</w:t>
+      </w:r>
+      <w:r>
+        <w:rPr>
+          <w:i/>
+          <w:iCs/>
+        </w:rPr>
+        <w:t>lternate</w:t>
+      </w:r>
+      <w:r>
+        <w:t xml:space="preserve"> port</w:t>
+      </w:r>
+      <w:r>
+        <w:t xml:space="preserve"> (</w:t>
+      </w:r>
+      <w:r>
+        <w:rPr>
+          <w:i/>
+          <w:iCs/>
+        </w:rPr>
+        <w:t>backup</w:t>
+      </w:r>
+      <w:r>
+        <w:t xml:space="preserve"> à RP)</w:t>
+      </w:r>
+      <w:r>
+        <w:t>. Estas funções, tal como o STP, são determinadas perante o conteúdo trocado nas BPDUs.</w:t>
+      </w:r>
+    </w:p>
+    <w:p>
+      <w:r>
+        <w:t xml:space="preserve">A convergência no RSTP é baseada no mecanismo de </w:t>
+      </w:r>
+      <w:r>
+        <w:rPr>
+          <w:i/>
+          <w:iCs/>
+        </w:rPr>
+        <w:t>proposal/agreement</w:t>
+      </w:r>
+      <w:r>
+        <w:t>. Um mecanismo de negociação entre os switchs</w:t>
+      </w:r>
+      <w:r>
+        <w:t xml:space="preserve"> que aliado a um processo de </w:t>
+      </w:r>
+      <w:r>
+        <w:rPr>
+          <w:i/>
+          <w:iCs/>
+        </w:rPr>
+        <w:t>synchronization</w:t>
+      </w:r>
+      <w:r>
+        <w:t>, os equipamentos</w:t>
       </w:r>
       <w:r>
         <w:t xml:space="preserve"> </w:t>
@@ -5359,6 +6481,7 @@
     </w:p>
     <w:p>
       <w:pPr>
+        <w:keepNext/>
         <w:jc w:val="center"/>
       </w:pPr>
       <w:r>
@@ -5366,9 +6489,9 @@
           <w:noProof/>
         </w:rPr>
         <w:drawing>
-          <wp:inline distT="0" distB="0" distL="0" distR="0" wp14:anchorId="05C78EC0" wp14:editId="15276DFC">
-            <wp:extent cx="1716657" cy="2077110"/>
-            <wp:effectExtent l="0" t="0" r="0" b="0"/>
+          <wp:inline distT="0" distB="0" distL="0" distR="0" wp14:anchorId="05C78EC0" wp14:editId="77941C96">
+            <wp:extent cx="1997050" cy="2416378"/>
+            <wp:effectExtent l="0" t="0" r="3810" b="3175"/>
             <wp:docPr id="36" name="Imagem 36"/>
             <wp:cNvGraphicFramePr>
               <a:graphicFrameLocks xmlns:a="http://schemas.openxmlformats.org/drawingml/2006/main" noChangeAspect="1"/>
@@ -5395,7 +6518,7 @@
                   <pic:spPr>
                     <a:xfrm>
                       <a:off x="0" y="0"/>
-                      <a:ext cx="1724505" cy="2086606"/>
+                      <a:ext cx="2012297" cy="2434826"/>
                     </a:xfrm>
                     <a:prstGeom prst="rect">
                       <a:avLst/>
@@ -5409,87 +6532,135 @@
       </w:r>
     </w:p>
     <w:p>
-      <w:r>
-        <w:t xml:space="preserve">O processo de proposal/agreement inicia-se quando, por exemplo, é estabelecida uma nova ligação e acontece entre todos os switchs, por exemplo o switch 1 e 4. </w:t>
-      </w:r>
-      <w:r>
-        <w:t>No entanto, antes disso, ambos colocam as portas que fazem parte dessa nova ligação no estado de discarding</w:t>
-      </w:r>
-      <w:r>
-        <w:t xml:space="preserve">. </w:t>
-      </w:r>
-      <w:r>
-        <w:t xml:space="preserve">De seguida, </w:t>
-      </w:r>
-      <w:r>
-        <w:t>o SW1</w:t>
-      </w:r>
-      <w:r>
-        <w:t xml:space="preserve"> envia uma proposta ao SW4 em forma de uma mensagem BPDU com as suas informações. Este propose tem como intuito o SW1 mostrar que é a Root Bridge colocar a sua porta no modo</w:t>
-      </w:r>
-      <w:r>
-        <w:t xml:space="preserve"> DP</w:t>
-      </w:r>
-      <w:r>
-        <w:t xml:space="preserve"> e indica ao SW4 que deve colocar a sua no modo Root.</w:t>
+      <w:pPr>
+        <w:pStyle w:val="Legenda"/>
+      </w:pPr>
+      <w:r>
+        <w:t xml:space="preserve">Figura </w:t>
+      </w:r>
+      <w:r>
+        <w:fldChar w:fldCharType="begin"/>
+      </w:r>
+      <w:r>
+        <w:instrText xml:space="preserve"> SEQ Figura \* ARABIC </w:instrText>
+      </w:r>
+      <w:r>
+        <w:fldChar w:fldCharType="separate"/>
+      </w:r>
+      <w:r>
+        <w:rPr>
+          <w:noProof/>
+        </w:rPr>
+        <w:t>18</w:t>
+      </w:r>
+      <w:r>
+        <w:fldChar w:fldCharType="end"/>
+      </w:r>
+      <w:r>
+        <w:t xml:space="preserve"> - Esquema convergência no RSTP</w:t>
+      </w:r>
+    </w:p>
+    <w:p>
+      <w:r>
+        <w:t xml:space="preserve">O processo de </w:t>
+      </w:r>
+      <w:r>
+        <w:rPr>
+          <w:i/>
+          <w:iCs/>
+        </w:rPr>
+        <w:t>proposal/agreement</w:t>
+      </w:r>
+      <w:r>
+        <w:t xml:space="preserve"> inicia-se quando, por exemplo, é estabelecida uma nova ligação e acontece entre todos os switchs, por exemplo </w:t>
+      </w:r>
+      <w:r>
+        <w:t>entre</w:t>
       </w:r>
       <w:r>
         <w:t xml:space="preserve"> </w:t>
       </w:r>
       <w:r>
-        <w:t xml:space="preserve">Quando o SW4 recebe </w:t>
-      </w:r>
-      <w:r>
-        <w:t>a BPDU</w:t>
-      </w:r>
-      <w:r>
-        <w:t xml:space="preserve">, percebe que é melhor do que aquela que ele poderia oferecer. No entanto, antes de aceitar a proposta, passa primeiro pelo processo </w:t>
+        <w:t xml:space="preserve">o </w:t>
+      </w:r>
+      <w:r>
+        <w:t xml:space="preserve">switch 1 e 4. No entanto, antes disso, ambos colocam as portas que fazem parte dessa nova ligação no estado de </w:t>
+      </w:r>
+      <w:r>
+        <w:rPr>
+          <w:i/>
+          <w:iCs/>
+        </w:rPr>
+        <w:t>discarding</w:t>
+      </w:r>
+      <w:r>
+        <w:t>. De seguida, o SW1 envia uma proposta ao SW4 em forma de uma mensagem BPDU com as suas informações. Est</w:t>
+      </w:r>
+      <w:r>
+        <w:t xml:space="preserve">a </w:t>
+      </w:r>
+      <w:r>
+        <w:rPr>
+          <w:i/>
+          <w:iCs/>
+        </w:rPr>
+        <w:t>propose</w:t>
+      </w:r>
+      <w:r>
+        <w:t xml:space="preserve"> tem como intuito o SW1 mostrar que é a Root Bridge </w:t>
+      </w:r>
+      <w:r>
+        <w:t xml:space="preserve">e </w:t>
+      </w:r>
+      <w:r>
+        <w:t xml:space="preserve">colocar a sua porta no modo DP e </w:t>
       </w:r>
       <w:r>
         <w:lastRenderedPageBreak/>
-        <w:t>de sychronization</w:t>
-      </w:r>
-      <w:r>
-        <w:t xml:space="preserve"> e tem </w:t>
-      </w:r>
-      <w:r>
-        <w:t>o cuidado de colocar todas as suas portas, que não sejam edge ports, bloqueadas</w:t>
-      </w:r>
-      <w:r>
-        <w:t xml:space="preserve"> assegurando </w:t>
-      </w:r>
-      <w:r>
-        <w:t>que nenhum loop seja criado durante a negociação entre os switchs</w:t>
-      </w:r>
-      <w:r>
-        <w:t xml:space="preserve">. </w:t>
-      </w:r>
-      <w:r>
-        <w:t>Depoi</w:t>
-      </w:r>
-      <w:r>
-        <w:t>s disto</w:t>
-      </w:r>
-      <w:r>
-        <w:t xml:space="preserve">, o SW4 </w:t>
-      </w:r>
-      <w:r>
-        <w:t>aceita a proposta</w:t>
+        <w:t>indica ao SW4 que deve colocar a sua no modo Root.</w:t>
       </w:r>
       <w:r>
         <w:t xml:space="preserve"> </w:t>
       </w:r>
       <w:r>
-        <w:t>do</w:t>
-      </w:r>
-      <w:r>
-        <w:t xml:space="preserve"> SW1 e envia</w:t>
-      </w:r>
-      <w:r>
-        <w:t>-lhe</w:t>
-      </w:r>
-      <w:r>
-        <w:t xml:space="preserve"> a mensagem de agreement</w:t>
+        <w:t xml:space="preserve">Quando o SW4 recebe a BPDU, percebe que é melhor do que aquela que ele poderia oferecer. No entanto, antes de aceitar a proposta, passa primeiro pelo processo de </w:t>
+      </w:r>
+      <w:r>
+        <w:rPr>
+          <w:i/>
+          <w:iCs/>
+        </w:rPr>
+        <w:t>sychronization</w:t>
+      </w:r>
+      <w:r>
+        <w:t xml:space="preserve"> e tem o cuidado de colocar todas as suas portas, que não sejam </w:t>
+      </w:r>
+      <w:r>
+        <w:rPr>
+          <w:i/>
+          <w:iCs/>
+        </w:rPr>
+        <w:t>edge ports,</w:t>
+      </w:r>
+      <w:r>
+        <w:t xml:space="preserve"> bloqueadas assegurando que nenhum </w:t>
+      </w:r>
+      <w:r>
+        <w:rPr>
+          <w:i/>
+          <w:iCs/>
+        </w:rPr>
+        <w:t>loop</w:t>
+      </w:r>
+      <w:r>
+        <w:t xml:space="preserve"> seja criado durante a negociação entre os switchs. Depois disto, o SW4 aceita a proposta do SW1 e envia-lhe a mensagem de </w:t>
+      </w:r>
+      <w:r>
+        <w:rPr>
+          <w:i/>
+          <w:iCs/>
+        </w:rPr>
+        <w:t>agreement</w:t>
       </w:r>
       <w:r>
         <w:t xml:space="preserve"> e</w:t>
@@ -5522,7 +6693,23 @@
         <w:t xml:space="preserve"> do lado do SW4.</w:t>
       </w:r>
       <w:r>
-        <w:t xml:space="preserve"> Estes processos são idênticos para as restantes ligações e no caso da SW3-SW2, o processo de negociação leva a que os switchs entendam que a porta bloqueada tem de fica do lado do SW3, evitando assim a criação de loops. No subcapítulo seguinte, iremos analisar isto experiencialmente. </w:t>
+        <w:t xml:space="preserve"> Estes processos são idênticos para as restantes ligações e no caso da SW3-SW2, o processo de negociação leva a que os switchs entendam que a porta bloqueada tem de fica</w:t>
+      </w:r>
+      <w:r>
+        <w:t>r</w:t>
+      </w:r>
+      <w:r>
+        <w:t xml:space="preserve"> do lado do SW3, evitando assim a criação de </w:t>
+      </w:r>
+      <w:r>
+        <w:rPr>
+          <w:i/>
+          <w:iCs/>
+        </w:rPr>
+        <w:t>loops</w:t>
+      </w:r>
+      <w:r>
+        <w:t xml:space="preserve">. No subcapítulo seguinte, iremos analisar isto experiencialmente. </w:t>
       </w:r>
     </w:p>
     <w:p>
@@ -5555,41 +6742,69 @@
         <w:t>Criou-se uma experiência idêntica</w:t>
       </w:r>
       <w:r>
-        <w:t xml:space="preserve"> (imagem seguinte)</w:t>
-      </w:r>
-      <w:r>
-        <w:t xml:space="preserve"> à do esquema anterior para perceber a rapidez do RSTP e como funciona a sua convergência. Foi necessário colocar todos os switchs no modo RSTP, como o comando spanning-tree mode rapid-pvst. </w:t>
-      </w:r>
-      <w:r>
-        <w:t>Em todas as interfaces dos switchs que se ligavam a outros switchs, colocou-se no modo trunk com os comandos switchport trunk encapsulation dot1q e switchport mode trunk e colocou-se ligações point-to-point com o comando spanning-tree link-type point-to-point</w:t>
+        <w:t xml:space="preserve"> </w:t>
+      </w:r>
+      <w:r>
+        <w:t xml:space="preserve">à do esquema anterior </w:t>
+      </w:r>
+      <w:r>
+        <w:t xml:space="preserve">(imagem seguinte) </w:t>
+      </w:r>
+      <w:r>
+        <w:t xml:space="preserve">para perceber a rapidez do RSTP e como funciona a sua convergência. Foi necessário colocar todos os switchs no modo RSTP, como o comando spanning-tree mode rapid-pvst. </w:t>
+      </w:r>
+      <w:r>
+        <w:t xml:space="preserve">Em todas as </w:t>
+      </w:r>
+      <w:r>
+        <w:rPr>
+          <w:i/>
+          <w:iCs/>
+        </w:rPr>
+        <w:t>interfaces</w:t>
+      </w:r>
+      <w:r>
+        <w:t xml:space="preserve"> dos switchs que se ligavam a outros switchs, colocou-se no modo trunk com os comandos switchport trunk encapsulation dot1q e switchport mode trunk e colocou-se ligações point-to-point com o comando spanning-tree link-type point-to-point</w:t>
       </w:r>
       <w:r>
         <w:t>.</w:t>
       </w:r>
       <w:r>
-        <w:t xml:space="preserve"> Já nas portas que se ligam a terminais, colocou-se no modo access com o comando switchport mode access e em portfast com o spanning-tree portfast. Estas portas ficam do tipo edge. </w:t>
-      </w:r>
-      <w:r>
-        <w:t xml:space="preserve">O SW1 é a Root Bridge. Como ainda não estabelecemos ligações do SW4 para o SW1 e SW3, ainda não temos a possibilidade existirem loops. Assim, a interface do SW1 encontra-se na função de designated, tal como a e0/1 do SW2. </w:t>
-      </w:r>
-      <w:r>
-        <w:t>A</w:t>
-      </w:r>
-      <w:r>
-        <w:t xml:space="preserve"> e0/0 do 2º </w:t>
-      </w:r>
-      <w:r>
-        <w:t xml:space="preserve">e 3º </w:t>
-      </w:r>
-      <w:r>
-        <w:t>switch está em root</w:t>
-      </w:r>
-      <w:r>
-        <w:t>.</w:t>
-      </w:r>
-    </w:p>
-    <w:p>
-      <w:pPr>
+        <w:t xml:space="preserve"> Já nas portas que se ligam a terminais, colocou-se no modo access com o comando switchport mode access e em portfast com o spanning-tree portfast. Estas portas ficam do tipo </w:t>
+      </w:r>
+      <w:r>
+        <w:rPr>
+          <w:i/>
+          <w:iCs/>
+        </w:rPr>
+        <w:t>edge</w:t>
+      </w:r>
+      <w:r>
+        <w:t xml:space="preserve">. </w:t>
+      </w:r>
+      <w:r>
+        <w:t xml:space="preserve">O SW1 é a Root Bridge. Como ainda não estabelecemos ligações do SW4 para o SW1 e SW3, ainda não temos a possibilidade existirem </w:t>
+      </w:r>
+      <w:r>
+        <w:t>ciclos</w:t>
+      </w:r>
+      <w:r>
+        <w:t xml:space="preserve">. Assim, a interface do SW1 encontra-se na função de </w:t>
+      </w:r>
+      <w:r>
+        <w:rPr>
+          <w:i/>
+          <w:iCs/>
+        </w:rPr>
+        <w:t>designated</w:t>
+      </w:r>
+      <w:r>
+        <w:t>, tal como a e0/1 do SW2. A e0/0 do 2º e 3º switch está em root.</w:t>
+      </w:r>
+    </w:p>
+    <w:p>
+      <w:pPr>
+        <w:keepNext/>
         <w:jc w:val="center"/>
       </w:pPr>
       <w:r>
@@ -5597,9 +6812,9 @@
           <w:noProof/>
         </w:rPr>
         <w:drawing>
-          <wp:inline distT="0" distB="0" distL="0" distR="0" wp14:anchorId="07B6FC05" wp14:editId="65B73D34">
-            <wp:extent cx="2622480" cy="3666227"/>
-            <wp:effectExtent l="0" t="0" r="6985" b="0"/>
+          <wp:inline distT="0" distB="0" distL="0" distR="0" wp14:anchorId="07B6FC05" wp14:editId="5F8F6DD4">
+            <wp:extent cx="2501798" cy="3497515"/>
+            <wp:effectExtent l="0" t="0" r="0" b="8255"/>
             <wp:docPr id="14" name="Imagem 14"/>
             <wp:cNvGraphicFramePr>
               <a:graphicFrameLocks xmlns:a="http://schemas.openxmlformats.org/drawingml/2006/main" noChangeAspect="1"/>
@@ -5626,7 +6841,7 @@
                   <pic:spPr>
                     <a:xfrm>
                       <a:off x="0" y="0"/>
-                      <a:ext cx="2632996" cy="3680929"/>
+                      <a:ext cx="2526123" cy="3531522"/>
                     </a:xfrm>
                     <a:prstGeom prst="rect">
                       <a:avLst/>
@@ -5640,40 +6855,55 @@
       </w:r>
     </w:p>
     <w:p>
-      <w:r>
-        <w:t xml:space="preserve">Foi feita uma captura de tráfego entre o SW2-SW3. Segundo a imagem seguinte, vemos </w:t>
-      </w:r>
-      <w:r>
-        <w:t xml:space="preserve">são enviados de cada vez, dois pacotes STP ao mesmo tempo. Um deles continua com o mesmo destino </w:t>
-      </w:r>
+      <w:pPr>
+        <w:pStyle w:val="Legenda"/>
+      </w:pPr>
+      <w:r>
+        <w:t xml:space="preserve">Figura </w:t>
+      </w:r>
+      <w:r>
+        <w:fldChar w:fldCharType="begin"/>
+      </w:r>
+      <w:r>
+        <w:instrText xml:space="preserve"> SEQ Figura \* ARABIC </w:instrText>
+      </w:r>
+      <w:r>
+        <w:fldChar w:fldCharType="separate"/>
+      </w:r>
+      <w:r>
+        <w:rPr>
+          <w:noProof/>
+        </w:rPr>
+        <w:t>19</w:t>
+      </w:r>
+      <w:r>
+        <w:fldChar w:fldCharType="end"/>
+      </w:r>
+      <w:r>
+        <w:t xml:space="preserve"> - Topologia RSTP B</w:t>
+      </w:r>
+    </w:p>
+    <w:p>
       <w:r>
         <w:lastRenderedPageBreak/>
-        <w:t xml:space="preserve">que o protocolo normal de </w:t>
-      </w:r>
-      <w:r>
-        <w:t>S</w:t>
-      </w:r>
-      <w:r>
-        <w:t>panning</w:t>
-      </w:r>
-      <w:r>
-        <w:t xml:space="preserve"> T</w:t>
-      </w:r>
-      <w:r>
-        <w:t>ree.  O outro pacote é enviado também para um grupo multicast/Broadcast do pvst+</w:t>
-      </w:r>
-      <w:r>
-        <w:t xml:space="preserve"> </w:t>
-      </w:r>
-      <w:r>
-        <w:t>(protocolo explicado mais à frente). A mensagem teve origem na e0/1 do SW2.</w:t>
-      </w:r>
-      <w:r>
-        <w:t xml:space="preserve"> </w:t>
-      </w:r>
-    </w:p>
-    <w:p>
-      <w:pPr>
+        <w:t>Foi feita uma captura de tráfego entre o SW2-SW3. Segundo a</w:t>
+      </w:r>
+      <w:r>
+        <w:t xml:space="preserve"> próxima imagem</w:t>
+      </w:r>
+      <w:r>
+        <w:t>, são enviados de cada vez, dois pacotes STP ao mesmo tempo. Um deles continua com o mesmo destino que o protocolo normal de Spanning Tree.  O outro pacote é enviado também para um grupo multicast/</w:t>
+      </w:r>
+      <w:r>
+        <w:t>b</w:t>
+      </w:r>
+      <w:r>
+        <w:t xml:space="preserve">roadcast do pvst+ (protocolo explicado mais à frente). A mensagem teve origem na e0/1 do SW2. </w:t>
+      </w:r>
+    </w:p>
+    <w:p>
+      <w:pPr>
+        <w:keepNext/>
         <w:jc w:val="center"/>
       </w:pPr>
       <w:r>
@@ -5681,9 +6911,9 @@
           <w:noProof/>
         </w:rPr>
         <w:drawing>
-          <wp:inline distT="0" distB="0" distL="0" distR="0" wp14:anchorId="6D1EA2E4" wp14:editId="6C3A367B">
-            <wp:extent cx="4390845" cy="3175182"/>
-            <wp:effectExtent l="0" t="0" r="0" b="6350"/>
+          <wp:inline distT="0" distB="0" distL="0" distR="0" wp14:anchorId="6D1EA2E4" wp14:editId="553FC5CE">
+            <wp:extent cx="4268920" cy="3087014"/>
+            <wp:effectExtent l="0" t="0" r="0" b="0"/>
             <wp:docPr id="43" name="Imagem 43" descr="Uma imagem com texto&#10;&#10;Descrição gerada automaticamente"/>
             <wp:cNvGraphicFramePr>
               <a:graphicFrameLocks xmlns:a="http://schemas.openxmlformats.org/drawingml/2006/main" noChangeAspect="1"/>
@@ -5704,7 +6934,7 @@
                   <pic:spPr>
                     <a:xfrm>
                       <a:off x="0" y="0"/>
-                      <a:ext cx="4443152" cy="3213007"/>
+                      <a:ext cx="4340059" cy="3138458"/>
                     </a:xfrm>
                     <a:prstGeom prst="rect">
                       <a:avLst/>
@@ -5718,15 +6948,132 @@
       </w:r>
     </w:p>
     <w:p>
-      <w:r>
-        <w:t>Estes dois pacotes apresentam o mesmo conteúdo. Inicialmente conseguimos ver que a versão RSTP está identificada. Tal como referido anteriormente, este protocolo apresenta mais flags. Como a topologia ainda não sofreu nenhuma alteração, as flags de topology change (comuns ao STP) encontram-se a “no” e as de Agreement e Proposal também se encontram a “no”. Já a flag que indica a função da porta por onde foi enviada a mensagem, encontra-se em designated, visto ser esta a função da e0/1 do switch que enviou o pacote. As flags de Learning e Forwarding encontram-se a “yes” e assim se mantiveram enquanto não houve uma alteração à rede</w:t>
-      </w:r>
-      <w:r>
-        <w:t>. Vemos isto na próxima imagem.</w:t>
-      </w:r>
-    </w:p>
-    <w:p>
-      <w:pPr>
+      <w:pPr>
+        <w:pStyle w:val="Legenda"/>
+      </w:pPr>
+      <w:r>
+        <w:t xml:space="preserve">Figura </w:t>
+      </w:r>
+      <w:r>
+        <w:fldChar w:fldCharType="begin"/>
+      </w:r>
+      <w:r>
+        <w:instrText xml:space="preserve"> SEQ Figura \* ARABIC </w:instrText>
+      </w:r>
+      <w:r>
+        <w:fldChar w:fldCharType="separate"/>
+      </w:r>
+      <w:r>
+        <w:rPr>
+          <w:noProof/>
+        </w:rPr>
+        <w:t>20</w:t>
+      </w:r>
+      <w:r>
+        <w:fldChar w:fldCharType="end"/>
+      </w:r>
+      <w:r>
+        <w:t xml:space="preserve"> - Pacotes RSTP</w:t>
+      </w:r>
+    </w:p>
+    <w:p>
+      <w:r>
+        <w:t xml:space="preserve">Estes dois pacotes apresentam o mesmo conteúdo. Inicialmente conseguimos ver que a versão RSTP está identificada. Tal como referido anteriormente, este protocolo apresenta mais </w:t>
+      </w:r>
+      <w:r>
+        <w:rPr>
+          <w:i/>
+          <w:iCs/>
+        </w:rPr>
+        <w:t>flags</w:t>
+      </w:r>
+      <w:r>
+        <w:t xml:space="preserve">. Como a topologia ainda não sofreu nenhuma alteração, as </w:t>
+      </w:r>
+      <w:r>
+        <w:rPr>
+          <w:i/>
+          <w:iCs/>
+        </w:rPr>
+        <w:t>flags</w:t>
+      </w:r>
+      <w:r>
+        <w:t xml:space="preserve"> de topology change (comuns ao STP) encontram-se a “no” e as de </w:t>
+      </w:r>
+      <w:r>
+        <w:rPr>
+          <w:i/>
+          <w:iCs/>
+        </w:rPr>
+        <w:t>Agreement</w:t>
+      </w:r>
+      <w:r>
+        <w:t xml:space="preserve"> e </w:t>
+      </w:r>
+      <w:r>
+        <w:rPr>
+          <w:i/>
+          <w:iCs/>
+        </w:rPr>
+        <w:t>Proposal</w:t>
+      </w:r>
+      <w:r>
+        <w:t xml:space="preserve"> também se encontram a “no”. Já a </w:t>
+      </w:r>
+      <w:r>
+        <w:rPr>
+          <w:i/>
+          <w:iCs/>
+        </w:rPr>
+        <w:t>flag</w:t>
+      </w:r>
+      <w:r>
+        <w:t xml:space="preserve"> que indica a função da porta por onde foi enviada a mensagem, encontra-se em </w:t>
+      </w:r>
+      <w:r>
+        <w:rPr>
+          <w:i/>
+          <w:iCs/>
+        </w:rPr>
+        <w:t>designated</w:t>
+      </w:r>
+      <w:r>
+        <w:t xml:space="preserve">, visto ser esta a função da e0/1 do switch que enviou o pacote. As </w:t>
+      </w:r>
+      <w:r>
+        <w:rPr>
+          <w:i/>
+          <w:iCs/>
+        </w:rPr>
+        <w:t>flags</w:t>
+      </w:r>
+      <w:r>
+        <w:t xml:space="preserve"> de </w:t>
+      </w:r>
+      <w:r>
+        <w:rPr>
+          <w:i/>
+          <w:iCs/>
+        </w:rPr>
+        <w:t>Learning</w:t>
+      </w:r>
+      <w:r>
+        <w:t xml:space="preserve"> e </w:t>
+      </w:r>
+      <w:r>
+        <w:rPr>
+          <w:i/>
+          <w:iCs/>
+        </w:rPr>
+        <w:t>Forwarding</w:t>
+      </w:r>
+      <w:r>
+        <w:t xml:space="preserve"> encontram-se a “yes” e assim se mantiveram enquanto não houve uma alteração à rede. Vemos isto na próxima imagem.</w:t>
+      </w:r>
+    </w:p>
+    <w:p>
+      <w:pPr>
+        <w:keepNext/>
         <w:jc w:val="center"/>
       </w:pPr>
       <w:r>
@@ -5734,9 +7081,9 @@
           <w:noProof/>
         </w:rPr>
         <w:drawing>
-          <wp:inline distT="0" distB="0" distL="0" distR="0" wp14:anchorId="7103B74A" wp14:editId="2471DBC2">
-            <wp:extent cx="3338423" cy="909842"/>
-            <wp:effectExtent l="0" t="0" r="0" b="5080"/>
+          <wp:inline distT="0" distB="0" distL="0" distR="0" wp14:anchorId="7103B74A" wp14:editId="7DAB327A">
+            <wp:extent cx="2791479" cy="760781"/>
+            <wp:effectExtent l="0" t="0" r="8890" b="1270"/>
             <wp:docPr id="44" name="Imagem 44" descr="Uma imagem com texto&#10;&#10;Descrição gerada automaticamente"/>
             <wp:cNvGraphicFramePr>
               <a:graphicFrameLocks xmlns:a="http://schemas.openxmlformats.org/drawingml/2006/main" noChangeAspect="1"/>
@@ -5757,7 +7104,7 @@
                   <pic:spPr>
                     <a:xfrm>
                       <a:off x="0" y="0"/>
-                      <a:ext cx="3350436" cy="913116"/>
+                      <a:ext cx="2859199" cy="779237"/>
                     </a:xfrm>
                     <a:prstGeom prst="rect">
                       <a:avLst/>
@@ -5771,67 +7118,44 @@
       </w:r>
     </w:p>
     <w:p>
-      <w:r>
-        <w:t xml:space="preserve">Continuando a analisar o pacote, </w:t>
-      </w:r>
-      <w:r>
-        <w:t>vemos</w:t>
-      </w:r>
-      <w:r>
-        <w:t xml:space="preserve"> a identificação da Root Bridge e da Bridge que enviou a BPDU. </w:t>
-      </w:r>
-      <w:r>
-        <w:t xml:space="preserve">O </w:t>
-      </w:r>
-      <w:r>
-        <w:t>custo do caminho até ao switch principal</w:t>
-      </w:r>
-      <w:r>
-        <w:t xml:space="preserve"> é apresentado e</w:t>
-      </w:r>
-      <w:r>
-        <w:t xml:space="preserve"> vemos </w:t>
-      </w:r>
-      <w:r>
-        <w:t xml:space="preserve">a </w:t>
-      </w:r>
-      <w:r>
-        <w:t>message age</w:t>
-      </w:r>
-      <w:r>
-        <w:t>,</w:t>
-      </w:r>
-      <w:r>
-        <w:t xml:space="preserve"> o max age e o Hello Time que é igual ao protocolo estudado anteriormente. </w:t>
-      </w:r>
-    </w:p>
-    <w:p>
-      <w:r>
-        <w:t>Seguidamente, f</w:t>
-      </w:r>
-      <w:r>
-        <w:t>oi adicionado um novo switch, o SW4, que se ligou ao SW1 e 3</w:t>
-      </w:r>
-      <w:r>
-        <w:t xml:space="preserve">. </w:t>
-      </w:r>
-      <w:r>
-        <w:t>No momento da adição d</w:t>
-      </w:r>
-      <w:r>
-        <w:t>o</w:t>
-      </w:r>
-      <w:r>
-        <w:t xml:space="preserve"> equipamento, foi introduzido o comando sh</w:t>
-      </w:r>
-      <w:r>
-        <w:t>ow</w:t>
-      </w:r>
-      <w:r>
-        <w:t xml:space="preserve"> spanning-tree em todos os switchs e capturou-se tráfego STP em todas as ligações.</w:t>
-      </w:r>
-    </w:p>
-    <w:p/>
+      <w:pPr>
+        <w:pStyle w:val="Legenda"/>
+      </w:pPr>
+      <w:r>
+        <w:t xml:space="preserve">Figura </w:t>
+      </w:r>
+      <w:r>
+        <w:fldChar w:fldCharType="begin"/>
+      </w:r>
+      <w:r>
+        <w:instrText xml:space="preserve"> SEQ Figura \* ARABIC </w:instrText>
+      </w:r>
+      <w:r>
+        <w:fldChar w:fldCharType="separate"/>
+      </w:r>
+      <w:r>
+        <w:rPr>
+          <w:noProof/>
+        </w:rPr>
+        <w:t>21</w:t>
+      </w:r>
+      <w:r>
+        <w:fldChar w:fldCharType="end"/>
+      </w:r>
+      <w:r>
+        <w:t xml:space="preserve"> - Flags RSTP</w:t>
+      </w:r>
+    </w:p>
+    <w:p>
+      <w:r>
+        <w:t xml:space="preserve">Continuando a analisar o pacote, vemos a identificação da Root Bridge e da Bridge que enviou a BPDU. O custo do caminho até ao switch principal é apresentado e vemos a message age, o max age e o Hello Time que é igual ao protocolo estudado anteriormente. </w:t>
+      </w:r>
+    </w:p>
+    <w:p>
+      <w:r>
+        <w:t>Seguidamente, foi adicionado um novo switch, o SW4, que se ligou ao SW1 e 3. No momento da adição do equipamento, foi introduzido o comando show spanning-tree em todos os switchs e capturou-se tráfego STP em todas as ligações.</w:t>
+      </w:r>
+    </w:p>
     <w:p>
       <w:pPr>
         <w:pStyle w:val="PargrafodaLista"/>
@@ -5857,10 +7181,7 @@
     </w:p>
     <w:p>
       <w:r>
-        <w:t xml:space="preserve"> </w:t>
-      </w:r>
-      <w:r>
-        <w:t>A</w:t>
+        <w:t xml:space="preserve"> A</w:t>
       </w:r>
       <w:r>
         <w:t xml:space="preserve">nalisando o </w:t>
@@ -5872,23 +7193,56 @@
         <w:t>3 conseguimos ver que</w:t>
       </w:r>
       <w:r>
-        <w:t>, inicialmente, como a interface e0/0 ainda não se encontrava com uma ligação estabelecida, a mesma passa para um estado de blocking, enquanto a Root port ainda se mant</w:t>
-      </w:r>
-      <w:r>
-        <w:t>eve</w:t>
-      </w:r>
-      <w:r>
-        <w:t xml:space="preserve"> </w:t>
-      </w:r>
-      <w:r>
-        <w:t>n</w:t>
-      </w:r>
-      <w:r>
-        <w:t>a e0/1.</w:t>
-      </w:r>
-    </w:p>
-    <w:p>
-      <w:pPr>
+        <w:t xml:space="preserve">, inicialmente, como a </w:t>
+      </w:r>
+      <w:r>
+        <w:rPr>
+          <w:i/>
+          <w:iCs/>
+        </w:rPr>
+        <w:t>interface</w:t>
+      </w:r>
+      <w:r>
+        <w:t xml:space="preserve"> e0/0 ainda não se encontrava com uma ligação estabelecida, a mesma passa para um estado de </w:t>
+      </w:r>
+      <w:r>
+        <w:rPr>
+          <w:i/>
+          <w:iCs/>
+        </w:rPr>
+        <w:t>blocking</w:t>
+      </w:r>
+      <w:r>
+        <w:t xml:space="preserve">, que representa o </w:t>
+      </w:r>
+      <w:r>
+        <w:rPr>
+          <w:i/>
+          <w:iCs/>
+        </w:rPr>
+        <w:t xml:space="preserve">discarding </w:t>
+      </w:r>
+      <w:r>
+        <w:t>inicial antes da negociação</w:t>
+      </w:r>
+      <w:r>
+        <w:t xml:space="preserve">, </w:t>
+      </w:r>
+      <w:proofErr w:type="gramStart"/>
+      <w:r>
+        <w:t>enquanto</w:t>
+      </w:r>
+      <w:r>
+        <w:t xml:space="preserve"> que</w:t>
+      </w:r>
+      <w:proofErr w:type="gramEnd"/>
+      <w:r>
+        <w:t xml:space="preserve"> a Root port ainda se manteve na e0/1.</w:t>
+      </w:r>
+    </w:p>
+    <w:p>
+      <w:pPr>
+        <w:keepNext/>
         <w:jc w:val="center"/>
       </w:pPr>
       <w:r>
@@ -5896,9 +7250,9 @@
           <w:noProof/>
         </w:rPr>
         <w:drawing>
-          <wp:inline distT="0" distB="0" distL="0" distR="0" wp14:anchorId="2F0CD1C7" wp14:editId="00CB0602">
-            <wp:extent cx="3226961" cy="1406105"/>
-            <wp:effectExtent l="0" t="0" r="0" b="3810"/>
+          <wp:inline distT="0" distB="0" distL="0" distR="0" wp14:anchorId="2F0CD1C7" wp14:editId="556A510C">
+            <wp:extent cx="3575865" cy="1558137"/>
+            <wp:effectExtent l="0" t="0" r="5715" b="4445"/>
             <wp:docPr id="45" name="Imagem 45" descr="Uma imagem com texto&#10;&#10;Descrição gerada automaticamente"/>
             <wp:cNvGraphicFramePr>
               <a:graphicFrameLocks xmlns:a="http://schemas.openxmlformats.org/drawingml/2006/main" noChangeAspect="1"/>
@@ -5919,7 +7273,7 @@
                   <pic:spPr>
                     <a:xfrm>
                       <a:off x="0" y="0"/>
-                      <a:ext cx="3246879" cy="1414784"/>
+                      <a:ext cx="3641650" cy="1586802"/>
                     </a:xfrm>
                     <a:prstGeom prst="rect">
                       <a:avLst/>
@@ -5933,23 +7287,55 @@
       </w:r>
     </w:p>
     <w:p>
-      <w:r>
-        <w:t>Como explicado anteriormente, existiu a</w:t>
-      </w:r>
-      <w:r>
-        <w:t xml:space="preserve"> negociação</w:t>
-      </w:r>
-      <w:r>
-        <w:t xml:space="preserve"> do SW</w:t>
+      <w:pPr>
+        <w:pStyle w:val="Legenda"/>
+      </w:pPr>
+      <w:r>
+        <w:t xml:space="preserve">Figura </w:t>
+      </w:r>
+      <w:r>
+        <w:fldChar w:fldCharType="begin"/>
+      </w:r>
+      <w:r>
+        <w:instrText xml:space="preserve"> SEQ Figura \* ARABIC </w:instrText>
+      </w:r>
+      <w:r>
+        <w:fldChar w:fldCharType="separate"/>
+      </w:r>
+      <w:r>
+        <w:rPr>
+          <w:noProof/>
+        </w:rPr>
+        <w:t>22</w:t>
+      </w:r>
+      <w:r>
+        <w:fldChar w:fldCharType="end"/>
+      </w:r>
+      <w:r>
+        <w:t xml:space="preserve"> - Discarding antes da negociação</w:t>
+      </w:r>
+    </w:p>
+    <w:p>
+      <w:r>
+        <w:t xml:space="preserve">Como </w:t>
+      </w:r>
+      <w:r>
+        <w:t>referido</w:t>
+      </w:r>
+      <w:r>
+        <w:t xml:space="preserve"> anteriormente</w:t>
+      </w:r>
+      <w:r>
+        <w:t xml:space="preserve"> com o esquema inicial</w:t>
+      </w:r>
+      <w:r>
+        <w:t>, existiu a negociação do SW</w:t>
       </w:r>
       <w:r>
         <w:t xml:space="preserve">4 </w:t>
       </w:r>
       <w:r>
-        <w:t>com o SW3 resultando</w:t>
-      </w:r>
-      <w:r>
-        <w:t xml:space="preserve"> em que</w:t>
+        <w:t>com o SW3 resultando em que</w:t>
       </w:r>
       <w:r>
         <w:t xml:space="preserve"> </w:t>
@@ -5985,122 +7371,137 @@
         <w:t>t</w:t>
       </w:r>
       <w:r>
+        <w:t xml:space="preserve">. Como o switch 3 também teve de fazer o </w:t>
+      </w:r>
+      <w:r>
+        <w:rPr>
+          <w:i/>
+          <w:iCs/>
+        </w:rPr>
+        <w:t>proposal</w:t>
+      </w:r>
+      <w:r>
+        <w:t>/</w:t>
+      </w:r>
+      <w:r>
+        <w:rPr>
+          <w:i/>
+          <w:iCs/>
+        </w:rPr>
+        <w:t>agreemente</w:t>
+      </w:r>
+      <w:r>
+        <w:t xml:space="preserve"> com o </w:t>
+      </w:r>
+      <w:r>
+        <w:t>SW</w:t>
+      </w:r>
+      <w:r>
+        <w:t>2</w:t>
+      </w:r>
+      <w:r>
+        <w:t>,</w:t>
+      </w:r>
+      <w:r>
+        <w:t xml:space="preserve"> conseguimos ver</w:t>
+      </w:r>
+      <w:r>
+        <w:t xml:space="preserve"> que o SW3 fez</w:t>
+      </w:r>
+      <w:r>
+        <w:t xml:space="preserve"> a sincronização durante </w:t>
+      </w:r>
+      <w:r>
+        <w:t>a negociação</w:t>
+      </w:r>
+      <w:r>
         <w:t>.</w:t>
       </w:r>
       <w:r>
+        <w:t xml:space="preserve"> Com isto,</w:t>
+      </w:r>
+      <w:r>
+        <w:t xml:space="preserve"> bloqueou todas as portas que não fossem </w:t>
+      </w:r>
+      <w:r>
+        <w:rPr>
+          <w:i/>
+          <w:iCs/>
+        </w:rPr>
+        <w:t>edge ports</w:t>
+      </w:r>
+      <w:r>
+        <w:t xml:space="preserve"> (e0/2-3</w:t>
+      </w:r>
+      <w:r>
+        <w:t xml:space="preserve">, </w:t>
+      </w:r>
+      <w:r>
+        <w:t>imagem da esquerda</w:t>
+      </w:r>
+      <w:r>
+        <w:t>)</w:t>
+      </w:r>
+      <w:r>
+        <w:t>. Visto que</w:t>
+      </w:r>
+      <w:r>
+        <w:t xml:space="preserve"> o </w:t>
+      </w:r>
+      <w:r>
+        <w:t>SW</w:t>
+      </w:r>
+      <w:r>
+        <w:t xml:space="preserve">2 apresentava uma BPDU melhor, ficou decidido que a DP ficaria do lado desse switch </w:t>
+      </w:r>
+      <w:r>
+        <w:t xml:space="preserve">(imagem da direita) </w:t>
+      </w:r>
+      <w:r>
+        <w:t xml:space="preserve">e a porta </w:t>
+      </w:r>
+      <w:r>
+        <w:rPr>
+          <w:i/>
+          <w:iCs/>
+        </w:rPr>
+        <w:t>a</w:t>
+      </w:r>
+      <w:r>
+        <w:rPr>
+          <w:i/>
+          <w:iCs/>
+        </w:rPr>
+        <w:t>lternate</w:t>
+      </w:r>
+      <w:r>
         <w:t xml:space="preserve"> </w:t>
       </w:r>
       <w:r>
-        <w:t xml:space="preserve">Como o </w:t>
-      </w:r>
-      <w:r>
-        <w:t>switch 3</w:t>
-      </w:r>
-      <w:r>
-        <w:t xml:space="preserve"> também teve de fazer o proposal/agreemente</w:t>
-      </w:r>
-      <w:r>
-        <w:t xml:space="preserve"> com o </w:t>
+        <w:t xml:space="preserve">ia para o </w:t>
+      </w:r>
+      <w:r>
+        <w:t xml:space="preserve">lado do </w:t>
       </w:r>
       <w:r>
         <w:t>SW</w:t>
       </w:r>
       <w:r>
-        <w:t>2</w:t>
-      </w:r>
-      <w:r>
-        <w:t>,</w:t>
-      </w:r>
-      <w:r>
-        <w:t xml:space="preserve"> conseguimos ver</w:t>
-      </w:r>
-      <w:r>
-        <w:t xml:space="preserve"> que o </w:t>
-      </w:r>
-      <w:r>
-        <w:t>SW3</w:t>
-      </w:r>
-      <w:r>
-        <w:t xml:space="preserve"> fez</w:t>
-      </w:r>
-      <w:r>
-        <w:t xml:space="preserve"> a sincronização durante </w:t>
-      </w:r>
-      <w:r>
-        <w:t>a negociação</w:t>
+        <w:t xml:space="preserve">3, </w:t>
+      </w:r>
+      <w:r>
+        <w:t xml:space="preserve">para impedir os </w:t>
+      </w:r>
+      <w:r>
+        <w:rPr>
+          <w:i/>
+          <w:iCs/>
+        </w:rPr>
+        <w:t>loops</w:t>
       </w:r>
       <w:r>
         <w:t>.</w:t>
       </w:r>
-      <w:r>
-        <w:t xml:space="preserve"> Com isto,</w:t>
-      </w:r>
-      <w:r>
-        <w:t xml:space="preserve"> bloqueou todas as portas que não fossem edge ports (e0/2-3</w:t>
-      </w:r>
-      <w:r>
-        <w:t xml:space="preserve">, </w:t>
-      </w:r>
-      <w:r>
-        <w:t>imagem da esquerda</w:t>
-      </w:r>
-      <w:r>
-        <w:t>)</w:t>
-      </w:r>
-      <w:r>
-        <w:t>.</w:t>
-      </w:r>
-      <w:r>
-        <w:t xml:space="preserve"> Vis</w:t>
-      </w:r>
-      <w:r>
-        <w:t>to que</w:t>
-      </w:r>
-      <w:r>
-        <w:t xml:space="preserve"> o </w:t>
-      </w:r>
-      <w:r>
-        <w:t>SW</w:t>
-      </w:r>
-      <w:r>
-        <w:t xml:space="preserve">2 apresentava uma BPDU melhor, ficou decidido que a DP ficaria do lado desse switch </w:t>
-      </w:r>
-      <w:r>
-        <w:t xml:space="preserve">(imagem da direita) </w:t>
-      </w:r>
-      <w:r>
-        <w:t xml:space="preserve">e a porta </w:t>
-      </w:r>
-      <w:r>
-        <w:t>A</w:t>
-      </w:r>
-      <w:r>
-        <w:t xml:space="preserve">lternate </w:t>
-      </w:r>
-      <w:r>
-        <w:t>ia</w:t>
-      </w:r>
-      <w:r>
-        <w:t xml:space="preserve"> lado do </w:t>
-      </w:r>
-      <w:r>
-        <w:t>SW</w:t>
-      </w:r>
-      <w:r>
-        <w:t xml:space="preserve">3, </w:t>
-      </w:r>
-      <w:r>
-        <w:t xml:space="preserve">para impedir </w:t>
-      </w:r>
-      <w:r>
-        <w:t xml:space="preserve">os </w:t>
-      </w:r>
-      <w:r>
-        <w:t>loops</w:t>
-      </w:r>
-      <w:r>
-        <w:t>.</w:t>
-      </w:r>
     </w:p>
     <w:p>
       <w:pPr>
@@ -6110,18 +7511,151 @@
         <w:rPr>
           <w:noProof/>
         </w:rPr>
+        <mc:AlternateContent>
+          <mc:Choice Requires="wps">
+            <w:drawing>
+              <wp:anchor distT="0" distB="0" distL="114300" distR="114300" simplePos="0" relativeHeight="251663360" behindDoc="0" locked="0" layoutInCell="1" allowOverlap="1" wp14:anchorId="1F51BACE" wp14:editId="35B543BF">
+                <wp:simplePos x="0" y="0"/>
+                <wp:positionH relativeFrom="column">
+                  <wp:posOffset>228600</wp:posOffset>
+                </wp:positionH>
+                <wp:positionV relativeFrom="paragraph">
+                  <wp:posOffset>1912620</wp:posOffset>
+                </wp:positionV>
+                <wp:extent cx="3803650" cy="635"/>
+                <wp:effectExtent l="0" t="0" r="6350" b="8255"/>
+                <wp:wrapSquare wrapText="bothSides"/>
+                <wp:docPr id="20" name="Caixa de texto 20"/>
+                <wp:cNvGraphicFramePr/>
+                <a:graphic xmlns:a="http://schemas.openxmlformats.org/drawingml/2006/main">
+                  <a:graphicData uri="http://schemas.microsoft.com/office/word/2010/wordprocessingShape">
+                    <wps:wsp>
+                      <wps:cNvSpPr txBox="1"/>
+                      <wps:spPr>
+                        <a:xfrm>
+                          <a:off x="0" y="0"/>
+                          <a:ext cx="3803650" cy="635"/>
+                        </a:xfrm>
+                        <a:prstGeom prst="rect">
+                          <a:avLst/>
+                        </a:prstGeom>
+                        <a:solidFill>
+                          <a:prstClr val="white"/>
+                        </a:solidFill>
+                        <a:ln>
+                          <a:noFill/>
+                        </a:ln>
+                      </wps:spPr>
+                      <wps:txbx>
+                        <w:txbxContent>
+                          <w:p>
+                            <w:pPr>
+                              <w:pStyle w:val="Legenda"/>
+                              <w:ind w:left="2160" w:firstLine="720"/>
+                              <w:rPr>
+                                <w:noProof/>
+                                <w:sz w:val="24"/>
+                                <w:szCs w:val="24"/>
+                              </w:rPr>
+                            </w:pPr>
+                            <w:r>
+                              <w:t xml:space="preserve">Figura </w:t>
+                            </w:r>
+                            <w:r>
+                              <w:fldChar w:fldCharType="begin"/>
+                            </w:r>
+                            <w:r>
+                              <w:instrText xml:space="preserve"> SEQ Figura \* ARABIC </w:instrText>
+                            </w:r>
+                            <w:r>
+                              <w:fldChar w:fldCharType="separate"/>
+                            </w:r>
+                            <w:r>
+                              <w:rPr>
+                                <w:noProof/>
+                              </w:rPr>
+                              <w:t>23</w:t>
+                            </w:r>
+                            <w:r>
+                              <w:fldChar w:fldCharType="end"/>
+                            </w:r>
+                            <w:r>
+                              <w:t xml:space="preserve"> - Sychronization</w:t>
+                            </w:r>
+                          </w:p>
+                        </w:txbxContent>
+                      </wps:txbx>
+                      <wps:bodyPr rot="0" spcFirstLastPara="0" vertOverflow="overflow" horzOverflow="overflow" vert="horz" wrap="square" lIns="0" tIns="0" rIns="0" bIns="0" numCol="1" spcCol="0" rtlCol="0" fromWordArt="0" anchor="t" anchorCtr="0" forceAA="0" compatLnSpc="1">
+                        <a:prstTxWarp prst="textNoShape">
+                          <a:avLst/>
+                        </a:prstTxWarp>
+                        <a:spAutoFit/>
+                      </wps:bodyPr>
+                    </wps:wsp>
+                  </a:graphicData>
+                </a:graphic>
+                <wp14:sizeRelH relativeFrom="margin">
+                  <wp14:pctWidth>0</wp14:pctWidth>
+                </wp14:sizeRelH>
+              </wp:anchor>
+            </w:drawing>
+          </mc:Choice>
+          <mc:Fallback>
+            <w:pict>
+              <v:shape w14:anchorId="1F51BACE" id="Caixa de texto 20" o:spid="_x0000_s1027" type="#_x0000_t202" style="position:absolute;left:0;text-align:left;margin-left:18pt;margin-top:150.6pt;width:299.5pt;height:.05pt;z-index:251663360;visibility:visible;mso-wrap-style:square;mso-width-percent:0;mso-wrap-distance-left:9pt;mso-wrap-distance-top:0;mso-wrap-distance-right:9pt;mso-wrap-distance-bottom:0;mso-position-horizontal:absolute;mso-position-horizontal-relative:text;mso-position-vertical:absolute;mso-position-vertical-relative:text;mso-width-percent:0;mso-width-relative:margin;v-text-anchor:top" o:gfxdata="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" stroked="f">
+                <v:textbox style="mso-fit-shape-to-text:t" inset="0,0,0,0">
+                  <w:txbxContent>
+                    <w:p>
+                      <w:pPr>
+                        <w:pStyle w:val="Legenda"/>
+                        <w:ind w:left="2160" w:firstLine="720"/>
+                        <w:rPr>
+                          <w:noProof/>
+                          <w:sz w:val="24"/>
+                          <w:szCs w:val="24"/>
+                        </w:rPr>
+                      </w:pPr>
+                      <w:r>
+                        <w:t xml:space="preserve">Figura </w:t>
+                      </w:r>
+                      <w:r>
+                        <w:fldChar w:fldCharType="begin"/>
+                      </w:r>
+                      <w:r>
+                        <w:instrText xml:space="preserve"> SEQ Figura \* ARABIC </w:instrText>
+                      </w:r>
+                      <w:r>
+                        <w:fldChar w:fldCharType="separate"/>
+                      </w:r>
+                      <w:r>
+                        <w:rPr>
+                          <w:noProof/>
+                        </w:rPr>
+                        <w:t>23</w:t>
+                      </w:r>
+                      <w:r>
+                        <w:fldChar w:fldCharType="end"/>
+                      </w:r>
+                      <w:r>
+                        <w:t xml:space="preserve"> - Sychronization</w:t>
+                      </w:r>
+                    </w:p>
+                  </w:txbxContent>
+                </v:textbox>
+                <w10:wrap type="square"/>
+              </v:shape>
+            </w:pict>
+          </mc:Fallback>
+        </mc:AlternateContent>
+      </w:r>
+      <w:r>
+        <w:rPr>
+          <w:noProof/>
+        </w:rPr>
         <w:drawing>
-          <wp:anchor distT="0" distB="0" distL="114300" distR="114300" simplePos="0" relativeHeight="251661312" behindDoc="0" locked="0" layoutInCell="1" allowOverlap="1" wp14:anchorId="3EA39C85" wp14:editId="68B561AD">
-            <wp:simplePos x="0" y="0"/>
-            <wp:positionH relativeFrom="column">
-              <wp:posOffset>228600</wp:posOffset>
-            </wp:positionH>
-            <wp:positionV relativeFrom="paragraph">
-              <wp:posOffset>-60</wp:posOffset>
-            </wp:positionV>
+          <wp:inline distT="0" distB="0" distL="0" distR="0" wp14:anchorId="3EA39C85" wp14:editId="3455E113">
             <wp:extent cx="2618641" cy="1854679"/>
             <wp:effectExtent l="0" t="0" r="0" b="0"/>
-            <wp:wrapSquare wrapText="bothSides"/>
             <wp:docPr id="47" name="Imagem 47" descr="Uma imagem com texto&#10;&#10;Descrição gerada automaticamente"/>
             <wp:cNvGraphicFramePr>
               <a:graphicFrameLocks xmlns:a="http://schemas.openxmlformats.org/drawingml/2006/main" noChangeAspect="1"/>
@@ -6157,23 +7691,15 @@
                 </pic:pic>
               </a:graphicData>
             </a:graphic>
-            <wp14:sizeRelH relativeFrom="margin">
-              <wp14:pctWidth>0</wp14:pctWidth>
-            </wp14:sizeRelH>
-            <wp14:sizeRelV relativeFrom="margin">
-              <wp14:pctHeight>0</wp14:pctHeight>
-            </wp14:sizeRelV>
-          </wp:anchor>
+          </wp:inline>
         </w:drawing>
       </w:r>
-    </w:p>
-    <w:p>
       <w:r>
         <w:rPr>
           <w:noProof/>
         </w:rPr>
         <w:drawing>
-          <wp:inline distT="0" distB="0" distL="0" distR="0" wp14:anchorId="106CFA93" wp14:editId="44A75C6D">
+          <wp:inline distT="0" distB="0" distL="0" distR="0" wp14:anchorId="55A1115D" wp14:editId="01E6BFC5">
             <wp:extent cx="2963966" cy="1377249"/>
             <wp:effectExtent l="0" t="0" r="8255" b="0"/>
             <wp:docPr id="48" name="Imagem 48" descr="Uma imagem com texto&#10;&#10;Descrição gerada automaticamente"/>
@@ -6196,7 +7722,7 @@
                   <pic:spPr>
                     <a:xfrm>
                       <a:off x="0" y="0"/>
-                      <a:ext cx="2990641" cy="1389644"/>
+                      <a:ext cx="2963966" cy="1377249"/>
                     </a:xfrm>
                     <a:prstGeom prst="rect">
                       <a:avLst/>
@@ -6210,30 +7736,18 @@
       </w:r>
     </w:p>
     <w:p>
-      <w:r>
-        <w:t>Se analisarmos as ligações SW1-SW4 e SW4-SW3, a</w:t>
-      </w:r>
-      <w:r>
-        <w:t xml:space="preserve">quando da introdução do novo switch, </w:t>
-      </w:r>
-      <w:r>
-        <w:t>vemos</w:t>
-      </w:r>
-      <w:r>
-        <w:t xml:space="preserve"> a presença de pacotes STP do tipo Topology Change Notification </w:t>
-      </w:r>
-      <w:r>
-        <w:t>nas</w:t>
-      </w:r>
-      <w:r>
-        <w:t xml:space="preserve"> duas capturas. Estes pacotes são enviados para a Root Bridge por quem deteta a alteração na rede. Neste caso, foi o SW3 primeiramente a detetar essa mudança e enviou a TCN para o SW4 que posteriormente enviou para a Root Bridge.</w:t>
-      </w:r>
-      <w:r>
-        <w:t xml:space="preserve"> A próxima imagem relata exatamente isto. </w:t>
-      </w:r>
-    </w:p>
-    <w:p>
-      <w:pPr>
+      <w:pPr>
+        <w:ind w:firstLine="0"/>
+      </w:pPr>
+    </w:p>
+    <w:p>
+      <w:r>
+        <w:t xml:space="preserve">Se analisarmos as ligações SW1-SW4 e SW4-SW3, aquando da introdução do novo switch, vemos a presença de pacotes STP do tipo Topology Change Notification nas duas capturas. Estes pacotes são enviados para a Root Bridge por quem deteta a alteração na rede. Neste caso, foi o SW3 primeiramente a detetar essa mudança e enviou a TCN para o SW4 que posteriormente enviou para a Root Bridge. A próxima imagem relata exatamente isto. </w:t>
+      </w:r>
+    </w:p>
+    <w:p>
+      <w:pPr>
+        <w:keepNext/>
         <w:jc w:val="center"/>
       </w:pPr>
       <w:r>
@@ -6242,9 +7756,9 @@
         </w:rPr>
         <w:lastRenderedPageBreak/>
         <w:drawing>
-          <wp:inline distT="0" distB="0" distL="0" distR="0" wp14:anchorId="2FC032D1" wp14:editId="7BDF7AC7">
-            <wp:extent cx="4086970" cy="3144336"/>
-            <wp:effectExtent l="0" t="0" r="8890" b="0"/>
+          <wp:inline distT="0" distB="0" distL="0" distR="0" wp14:anchorId="2FC032D1" wp14:editId="2C0F0EAE">
+            <wp:extent cx="4269186" cy="3284525"/>
+            <wp:effectExtent l="0" t="0" r="0" b="0"/>
             <wp:docPr id="49" name="Imagem 49" descr="Uma imagem com texto&#10;&#10;Descrição gerada automaticamente"/>
             <wp:cNvGraphicFramePr>
               <a:graphicFrameLocks xmlns:a="http://schemas.openxmlformats.org/drawingml/2006/main" noChangeAspect="1"/>
@@ -6265,7 +7779,7 @@
                   <pic:spPr>
                     <a:xfrm>
                       <a:off x="0" y="0"/>
-                      <a:ext cx="4106338" cy="3159237"/>
+                      <a:ext cx="4294441" cy="3303955"/>
                     </a:xfrm>
                     <a:prstGeom prst="rect">
                       <a:avLst/>
@@ -6279,8 +7793,40 @@
       </w:r>
     </w:p>
     <w:p>
-      <w:r>
-        <w:t>Vendo o</w:t>
+      <w:pPr>
+        <w:pStyle w:val="Legenda"/>
+      </w:pPr>
+      <w:r>
+        <w:t xml:space="preserve">Figura </w:t>
+      </w:r>
+      <w:r>
+        <w:fldChar w:fldCharType="begin"/>
+      </w:r>
+      <w:r>
+        <w:instrText xml:space="preserve"> SEQ Figura \* ARABIC </w:instrText>
+      </w:r>
+      <w:r>
+        <w:fldChar w:fldCharType="separate"/>
+      </w:r>
+      <w:r>
+        <w:rPr>
+          <w:noProof/>
+        </w:rPr>
+        <w:t>24</w:t>
+      </w:r>
+      <w:r>
+        <w:fldChar w:fldCharType="end"/>
+      </w:r>
+      <w:r>
+        <w:t xml:space="preserve"> - TCN enviados na falha</w:t>
+      </w:r>
+    </w:p>
+    <w:p>
+      <w:r>
+        <w:t>Olhando para</w:t>
+      </w:r>
+      <w:r>
+        <w:t xml:space="preserve"> o</w:t>
       </w:r>
       <w:r>
         <w:t xml:space="preserve"> pacote</w:t>
@@ -6295,11 +7841,32 @@
         <w:t xml:space="preserve"> novamente</w:t>
       </w:r>
       <w:r>
-        <w:t xml:space="preserve"> pela Root Bridge. Esta BPDU serve para o SW1 avisar quem detetou a mudança que já sabe da alteração na rede. Assim, esta mensagem vem com a flag “topology change acknowledgment” ativa, tal como a flag “topology change”.</w:t>
-      </w:r>
-    </w:p>
-    <w:p>
-      <w:pPr>
+        <w:t xml:space="preserve"> pela Root Bridge. Esta BPDU serve para o SW1 avisar quem detetou a mudança que já sabe da alteração na rede. Assim, esta mensagem vem com a </w:t>
+      </w:r>
+      <w:r>
+        <w:rPr>
+          <w:i/>
+          <w:iCs/>
+        </w:rPr>
+        <w:t>flag</w:t>
+      </w:r>
+      <w:r>
+        <w:t xml:space="preserve"> “topology change acknowledgment” ativa, tal como a </w:t>
+      </w:r>
+      <w:r>
+        <w:rPr>
+          <w:i/>
+          <w:iCs/>
+        </w:rPr>
+        <w:t>flag</w:t>
+      </w:r>
+      <w:r>
+        <w:t xml:space="preserve"> “topology change”.</w:t>
+      </w:r>
+    </w:p>
+    <w:p>
+      <w:pPr>
+        <w:keepNext/>
         <w:jc w:val="center"/>
       </w:pPr>
       <w:r>
@@ -6307,8 +7874,8 @@
           <w:noProof/>
         </w:rPr>
         <w:drawing>
-          <wp:inline distT="0" distB="0" distL="0" distR="0" wp14:anchorId="055BF0B8" wp14:editId="2A091FB6">
-            <wp:extent cx="4121511" cy="2222916"/>
+          <wp:inline distT="0" distB="0" distL="0" distR="0" wp14:anchorId="055BF0B8" wp14:editId="5D9F9CE3">
+            <wp:extent cx="4120739" cy="2222500"/>
             <wp:effectExtent l="0" t="0" r="0" b="6350"/>
             <wp:docPr id="50" name="Imagem 50"/>
             <wp:cNvGraphicFramePr>
@@ -6330,7 +7897,7 @@
                   <pic:spPr>
                     <a:xfrm>
                       <a:off x="0" y="0"/>
-                      <a:ext cx="4147549" cy="2236960"/>
+                      <a:ext cx="4156859" cy="2241981"/>
                     </a:xfrm>
                     <a:prstGeom prst="rect">
                       <a:avLst/>
@@ -6344,62 +7911,97 @@
       </w:r>
     </w:p>
     <w:p>
-      <w:r>
-        <w:t>Entre o</w:t>
-      </w:r>
-      <w:r>
-        <w:t xml:space="preserve"> SW4 e o SW3 percebemos que o 4º switch, depois de receber pela Root Bridge a BPDU referida anteriormente, vai enviar também uma BPDU com as mesmas características para o SW3, visto que foi este a detetar a alteração </w:t>
-      </w:r>
-      <w:r>
-        <w:t>para ele saber que a Root Bridge já foi identificada.</w:t>
-      </w:r>
-    </w:p>
-    <w:p>
-      <w:r>
-        <w:t>Podemos ver os pacotes proposal (falados anteriormente) n</w:t>
-      </w:r>
-      <w:r>
-        <w:t>o tráfego entre o SW1</w:t>
-      </w:r>
-      <w:r>
-        <w:t>-</w:t>
-      </w:r>
-      <w:r>
-        <w:t>SW4, antes da mensagem TCN</w:t>
-      </w:r>
-      <w:r>
-        <w:t xml:space="preserve">. É o </w:t>
-      </w:r>
-      <w:r>
-        <w:t xml:space="preserve">SW1 </w:t>
-      </w:r>
-      <w:r>
-        <w:t xml:space="preserve">que </w:t>
-      </w:r>
-      <w:r>
-        <w:t xml:space="preserve">envia uma BPDU ao SW4 com a flag “proposal” ativa. Isto demonstra o processo de proposal/agreement entre estes dois switchs. Neste caso, é o SW1 que está a propor ao </w:t>
-      </w:r>
-      <w:r>
-        <w:t>SW4</w:t>
-      </w:r>
-      <w:r>
-        <w:t xml:space="preserve"> que </w:t>
-      </w:r>
-      <w:r>
-        <w:t>a DP</w:t>
-      </w:r>
-      <w:r>
-        <w:t xml:space="preserve"> fique do lado do </w:t>
-      </w:r>
-      <w:r>
-        <w:t>1º switch</w:t>
-      </w:r>
-      <w:r>
-        <w:t>.</w:t>
-      </w:r>
-    </w:p>
-    <w:p>
-      <w:pPr>
+      <w:pPr>
+        <w:pStyle w:val="Legenda"/>
+      </w:pPr>
+      <w:r>
+        <w:t xml:space="preserve">Figura </w:t>
+      </w:r>
+      <w:r>
+        <w:fldChar w:fldCharType="begin"/>
+      </w:r>
+      <w:r>
+        <w:instrText xml:space="preserve"> SEQ Figura \* ARABIC </w:instrText>
+      </w:r>
+      <w:r>
+        <w:fldChar w:fldCharType="separate"/>
+      </w:r>
+      <w:r>
+        <w:rPr>
+          <w:noProof/>
+        </w:rPr>
+        <w:t>25</w:t>
+      </w:r>
+      <w:r>
+        <w:fldChar w:fldCharType="end"/>
+      </w:r>
+      <w:r>
+        <w:t xml:space="preserve"> - TCA enviado pela Root</w:t>
+      </w:r>
+    </w:p>
+    <w:p>
+      <w:r>
+        <w:t>Entre o SW4 e o SW3 percebemos que o 4º switch, depois de receber pela Root Bridge a BPDU referida anteriormente, vai enviar também uma BPDU com as mesmas características para o SW3, visto que foi este a detetar a alteração para ele saber que a Root Bridge já foi identificada.</w:t>
+      </w:r>
+    </w:p>
+    <w:p>
+      <w:r>
+        <w:t xml:space="preserve">Podemos ver os pacotes </w:t>
+      </w:r>
+      <w:r>
+        <w:rPr>
+          <w:i/>
+          <w:iCs/>
+        </w:rPr>
+        <w:t>proposal</w:t>
+      </w:r>
+      <w:r>
+        <w:t xml:space="preserve"> (falados anteriormente) no tráfego entre o SW1-SW4, antes da mensagem TCN. É o SW1 que envia uma BPDU ao SW4 com a </w:t>
+      </w:r>
+      <w:r>
+        <w:rPr>
+          <w:i/>
+          <w:iCs/>
+        </w:rPr>
+        <w:t>flag</w:t>
+      </w:r>
+      <w:r>
+        <w:t xml:space="preserve"> </w:t>
+      </w:r>
+      <w:r>
+        <w:rPr>
+          <w:i/>
+          <w:iCs/>
+        </w:rPr>
+        <w:t>proposal</w:t>
+      </w:r>
+      <w:r>
+        <w:t xml:space="preserve"> ativa. Isto demonstra o processo de </w:t>
+      </w:r>
+      <w:r>
+        <w:rPr>
+          <w:i/>
+          <w:iCs/>
+        </w:rPr>
+        <w:t>proposal</w:t>
+      </w:r>
+      <w:r>
+        <w:t>/</w:t>
+      </w:r>
+      <w:r>
+        <w:rPr>
+          <w:i/>
+          <w:iCs/>
+        </w:rPr>
+        <w:t>agreement</w:t>
+      </w:r>
+      <w:r>
+        <w:t xml:space="preserve"> entre estes dois switchs. Neste caso, é o SW1 que está a propor ao SW4 que a DP fique do lado do 1º switch.</w:t>
+      </w:r>
+    </w:p>
+    <w:p>
+      <w:pPr>
+        <w:keepNext/>
         <w:jc w:val="center"/>
       </w:pPr>
       <w:r>
@@ -6408,9 +8010,9 @@
         </w:rPr>
         <w:lastRenderedPageBreak/>
         <w:drawing>
-          <wp:inline distT="0" distB="0" distL="0" distR="0" wp14:anchorId="53C81262" wp14:editId="00433249">
-            <wp:extent cx="3486110" cy="2169042"/>
-            <wp:effectExtent l="0" t="0" r="635" b="3175"/>
+          <wp:inline distT="0" distB="0" distL="0" distR="0" wp14:anchorId="53C81262" wp14:editId="17BBEE22">
+            <wp:extent cx="3990028" cy="2482578"/>
+            <wp:effectExtent l="0" t="0" r="0" b="0"/>
             <wp:docPr id="52" name="Imagem 52"/>
             <wp:cNvGraphicFramePr>
               <a:graphicFrameLocks xmlns:a="http://schemas.openxmlformats.org/drawingml/2006/main" noChangeAspect="1"/>
@@ -6431,7 +8033,7 @@
                   <pic:spPr>
                     <a:xfrm>
                       <a:off x="0" y="0"/>
-                      <a:ext cx="3511070" cy="2184572"/>
+                      <a:ext cx="4025138" cy="2504423"/>
                     </a:xfrm>
                     <a:prstGeom prst="rect">
                       <a:avLst/>
@@ -6445,30 +8047,58 @@
       </w:r>
     </w:p>
     <w:p>
+      <w:pPr>
+        <w:pStyle w:val="Legenda"/>
+      </w:pPr>
+      <w:r>
+        <w:t xml:space="preserve">Figura </w:t>
+      </w:r>
+      <w:r>
+        <w:fldChar w:fldCharType="begin"/>
+      </w:r>
+      <w:r>
+        <w:instrText xml:space="preserve"> SEQ Figura \* ARABIC </w:instrText>
+      </w:r>
+      <w:r>
+        <w:fldChar w:fldCharType="separate"/>
+      </w:r>
+      <w:r>
+        <w:rPr>
+          <w:noProof/>
+        </w:rPr>
+        <w:t>26</w:t>
+      </w:r>
+      <w:r>
+        <w:fldChar w:fldCharType="end"/>
+      </w:r>
+      <w:r>
+        <w:t xml:space="preserve"> - Flag proposal com "yes"</w:t>
+      </w:r>
+    </w:p>
+    <w:p>
       <w:r>
         <w:t xml:space="preserve">Foi realizado um ping do PC1 </w:t>
       </w:r>
       <w:r>
-        <w:t xml:space="preserve">o </w:t>
-      </w:r>
-      <w:r>
-        <w:t>3 e, de seguida, foi injetada uma falha na interface e0/0 do SW3, visto ser esta a Root port do switch a que o PC1 se encontra ligado.</w:t>
-      </w:r>
-      <w:r>
-        <w:t xml:space="preserve"> </w:t>
-      </w:r>
-      <w:r>
-        <w:t xml:space="preserve">Como é </w:t>
-      </w:r>
-      <w:r>
-        <w:t xml:space="preserve">confirmamos </w:t>
-      </w:r>
-      <w:r>
-        <w:t>pela imagem seguinte, o protocolo RSTP é tão rápido a responder a uma falha que nem se deteta nenhuma alteração no ping entre os PCs.</w:t>
-      </w:r>
-    </w:p>
-    <w:p>
-      <w:pPr>
+        <w:t>para o</w:t>
+      </w:r>
+      <w:r>
+        <w:t xml:space="preserve"> 3 e, de seguida, foi injetada uma falha na </w:t>
+      </w:r>
+      <w:r>
+        <w:rPr>
+          <w:i/>
+          <w:iCs/>
+        </w:rPr>
+        <w:t>interface</w:t>
+      </w:r>
+      <w:r>
+        <w:t xml:space="preserve"> e0/0 do SW3, visto ser esta a Root port do switch a que o PC1 se encontra ligado. Como confirmamos pela imagem seguinte, o protocolo RSTP é tão rápido a responder a uma falha que nem se deteta nenhuma alteração no ping entre os PCs.</w:t>
+      </w:r>
+    </w:p>
+    <w:p>
+      <w:pPr>
+        <w:keepNext/>
         <w:jc w:val="center"/>
       </w:pPr>
       <w:r>
@@ -6513,8 +8143,66 @@
       </w:r>
     </w:p>
     <w:p>
-      <w:r>
-        <w:t>O SW3 rapidamente muda a sua porta root para porta que estava como backup, com o papel de Alternate. Assim, a e0/1 passa para Root Port</w:t>
+      <w:pPr>
+        <w:pStyle w:val="Legenda"/>
+      </w:pPr>
+      <w:r>
+        <w:t xml:space="preserve">Figura </w:t>
+      </w:r>
+      <w:r>
+        <w:fldChar w:fldCharType="begin"/>
+      </w:r>
+      <w:r>
+        <w:instrText xml:space="preserve"> SEQ Figura \* ARABIC </w:instrText>
+      </w:r>
+      <w:r>
+        <w:fldChar w:fldCharType="separate"/>
+      </w:r>
+      <w:r>
+        <w:rPr>
+          <w:noProof/>
+        </w:rPr>
+        <w:t>27</w:t>
+      </w:r>
+      <w:r>
+        <w:fldChar w:fldCharType="end"/>
+      </w:r>
+      <w:r>
+        <w:t xml:space="preserve"> - Continuação do ping após falha</w:t>
+      </w:r>
+    </w:p>
+    <w:p>
+      <w:r>
+        <w:t xml:space="preserve">O SW3 rapidamente muda a sua porta </w:t>
+      </w:r>
+      <w:r>
+        <w:t>R</w:t>
+      </w:r>
+      <w:r>
+        <w:t xml:space="preserve">oot para </w:t>
+      </w:r>
+      <w:r>
+        <w:t xml:space="preserve">a </w:t>
+      </w:r>
+      <w:r>
+        <w:t xml:space="preserve">porta que estava como backup, com o papel de </w:t>
+      </w:r>
+      <w:r>
+        <w:rPr>
+          <w:i/>
+          <w:iCs/>
+        </w:rPr>
+        <w:t>a</w:t>
+      </w:r>
+      <w:r>
+        <w:rPr>
+          <w:i/>
+          <w:iCs/>
+        </w:rPr>
+        <w:t>lternate</w:t>
+      </w:r>
+      <w:r>
+        <w:t>. Assim, a e0/1 passa para Root Port</w:t>
       </w:r>
       <w:r>
         <w:t xml:space="preserve"> e as comunicações continuam.</w:t>
@@ -6522,6 +8210,7 @@
     </w:p>
     <w:p>
       <w:pPr>
+        <w:keepNext/>
         <w:jc w:val="center"/>
       </w:pPr>
       <w:r>
@@ -6529,9 +8218,9 @@
           <w:noProof/>
         </w:rPr>
         <w:drawing>
-          <wp:inline distT="0" distB="0" distL="0" distR="0" wp14:anchorId="38426C36" wp14:editId="39A98250">
-            <wp:extent cx="2711302" cy="1179759"/>
-            <wp:effectExtent l="0" t="0" r="0" b="1905"/>
+          <wp:inline distT="0" distB="0" distL="0" distR="0" wp14:anchorId="38426C36" wp14:editId="03CB5DDF">
+            <wp:extent cx="2841171" cy="1236269"/>
+            <wp:effectExtent l="0" t="0" r="0" b="2540"/>
             <wp:docPr id="54" name="Imagem 54" descr="Uma imagem com texto&#10;&#10;Descrição gerada automaticamente"/>
             <wp:cNvGraphicFramePr>
               <a:graphicFrameLocks xmlns:a="http://schemas.openxmlformats.org/drawingml/2006/main" noChangeAspect="1"/>
@@ -6552,7 +8241,7 @@
                   <pic:spPr>
                     <a:xfrm>
                       <a:off x="0" y="0"/>
-                      <a:ext cx="2739052" cy="1191834"/>
+                      <a:ext cx="2889009" cy="1257084"/>
                     </a:xfrm>
                     <a:prstGeom prst="rect">
                       <a:avLst/>
@@ -6565,12 +8254,1146 @@
         </w:drawing>
       </w:r>
     </w:p>
+    <w:p>
+      <w:pPr>
+        <w:pStyle w:val="Legenda"/>
+      </w:pPr>
+      <w:r>
+        <w:t xml:space="preserve">Figura </w:t>
+      </w:r>
+      <w:r>
+        <w:fldChar w:fldCharType="begin"/>
+      </w:r>
+      <w:r>
+        <w:instrText xml:space="preserve"> SEQ Figura \* ARABIC </w:instrText>
+      </w:r>
+      <w:r>
+        <w:fldChar w:fldCharType="separate"/>
+      </w:r>
+      <w:r>
+        <w:rPr>
+          <w:noProof/>
+        </w:rPr>
+        <w:t>28</w:t>
+      </w:r>
+      <w:r>
+        <w:fldChar w:fldCharType="end"/>
+      </w:r>
+      <w:r>
+        <w:t xml:space="preserve"> - Utilização da porta backup na falha</w:t>
+      </w:r>
+    </w:p>
+    <w:p>
+      <w:pPr>
+        <w:pStyle w:val="PargrafodaLista"/>
+        <w:numPr>
+          <w:ilvl w:val="0"/>
+          <w:numId w:val="5"/>
+        </w:numPr>
+        <w:rPr>
+          <w:rFonts w:ascii="Arial" w:hAnsi="Arial" w:cs="Arial"/>
+          <w:b/>
+          <w:bCs/>
+        </w:rPr>
+      </w:pPr>
+      <w:r>
+        <w:rPr>
+          <w:rFonts w:ascii="Arial" w:hAnsi="Arial" w:cs="Arial"/>
+          <w:b/>
+          <w:bCs/>
+        </w:rPr>
+        <w:lastRenderedPageBreak/>
+        <w:t>Protocolo MSTP</w:t>
+      </w:r>
+    </w:p>
+    <w:p>
+      <w:pPr>
+        <w:pStyle w:val="PargrafodaLista"/>
+        <w:numPr>
+          <w:ilvl w:val="1"/>
+          <w:numId w:val="5"/>
+        </w:numPr>
+        <w:rPr>
+          <w:rFonts w:ascii="Arial" w:hAnsi="Arial" w:cs="Arial"/>
+          <w:b/>
+          <w:bCs/>
+        </w:rPr>
+      </w:pPr>
+      <w:r>
+        <w:rPr>
+          <w:rFonts w:ascii="Arial" w:hAnsi="Arial" w:cs="Arial"/>
+          <w:b/>
+          <w:bCs/>
+        </w:rPr>
+        <w:t>Conteúdo Teórico MSTP</w:t>
+      </w:r>
+    </w:p>
+    <w:p>
+      <w:r>
+        <w:t xml:space="preserve">O protocolo Multiple Spanning Tree foi criado segundo a </w:t>
+      </w:r>
+      <w:r>
+        <w:t xml:space="preserve">norma </w:t>
+      </w:r>
+      <w:r>
+        <w:t>IEE</w:t>
+      </w:r>
+      <w:r>
+        <w:t>E 802.1s.</w:t>
+      </w:r>
+      <w:r>
+        <w:t xml:space="preserve"> O mesmo é baseado no protocolo RSTP, mas tem em conta o tratamento de várias Vlans. </w:t>
+      </w:r>
+      <w:proofErr w:type="gramStart"/>
+      <w:r>
+        <w:t>Enquanto que</w:t>
+      </w:r>
+      <w:proofErr w:type="gramEnd"/>
+      <w:r>
+        <w:t xml:space="preserve"> nos protocolos anteriores (STP e RSTP) cada </w:t>
+      </w:r>
+      <w:r>
+        <w:t>V</w:t>
+      </w:r>
+      <w:r>
+        <w:t xml:space="preserve">lan representa uma instância, no MSTP podemos dividir </w:t>
+      </w:r>
+      <w:r>
+        <w:t>as nossas Vlans</w:t>
+      </w:r>
+      <w:r>
+        <w:t xml:space="preserve"> num número menor de instâncias.</w:t>
+      </w:r>
+      <w:r>
+        <w:rPr>
+          <w:rFonts w:asciiTheme="minorHAnsi" w:hAnsiTheme="minorHAnsi" w:cstheme="minorHAnsi"/>
+          <w:color w:val="000000"/>
+          <w:sz w:val="22"/>
+          <w:szCs w:val="22"/>
+        </w:rPr>
+        <w:t xml:space="preserve"> </w:t>
+      </w:r>
+      <w:r>
+        <w:t>Cada instância MSTP está associada a um conjunto de V</w:t>
+      </w:r>
+      <w:r>
+        <w:t>lan</w:t>
+      </w:r>
+      <w:r>
+        <w:t xml:space="preserve">s que partilham a mesma topologia lógica (spanning tree) e que pertencem a uma mesma região. </w:t>
+      </w:r>
+      <w:r>
+        <w:t xml:space="preserve">Ou seja, se tivermos 10 </w:t>
+      </w:r>
+      <w:r>
+        <w:t>V</w:t>
+      </w:r>
+      <w:r>
+        <w:t xml:space="preserve">lans, em vez de termos o processamento de um protocolo para cada uma das </w:t>
+      </w:r>
+      <w:r>
+        <w:t>delas</w:t>
+      </w:r>
+      <w:r>
+        <w:t>, agrupamos as mesmas numa instância que trata</w:t>
+      </w:r>
+      <w:r>
+        <w:t xml:space="preserve"> (por exemplo)</w:t>
+      </w:r>
+      <w:r>
+        <w:t xml:space="preserve"> da </w:t>
+      </w:r>
+      <w:r>
+        <w:t>V</w:t>
+      </w:r>
+      <w:r>
+        <w:t xml:space="preserve">lan 1 até à 5 e outra instância que trabalha com a </w:t>
+      </w:r>
+      <w:r>
+        <w:t>V</w:t>
+      </w:r>
+      <w:r>
+        <w:t>lan 6 até à 10. Com várias instâncias, não é obrigatório que seja apenas um switch a ser a Root Bridge de cada uma das instâncias. Diferentes instâncias podem ter diferentes switchs root.</w:t>
+      </w:r>
+      <w:r>
+        <w:t xml:space="preserve"> </w:t>
+      </w:r>
+      <w:r>
+        <w:t xml:space="preserve">As instâncias, </w:t>
+      </w:r>
+      <w:r>
+        <w:t>associadas a diferentes</w:t>
+      </w:r>
+      <w:r>
+        <w:t xml:space="preserve"> regiões, são conectadas p</w:t>
+      </w:r>
+      <w:r>
+        <w:t>elo Common Spanning Tree</w:t>
+      </w:r>
+      <w:r>
+        <w:t xml:space="preserve"> (CST), possibilitando que diferentes regiões </w:t>
+      </w:r>
+      <w:r>
+        <w:t>comuniquem entre si e com isto, podemos ter o seguinte raciocíonio: cada região (grupo de switchs) funciona como se fosse apenas um switch que se liga a outras regiões que funcionam da mesma maneira</w:t>
+      </w:r>
+      <w:r>
+        <w:t xml:space="preserve"> e isto fo</w:t>
+      </w:r>
+      <w:r>
+        <w:t>r</w:t>
+      </w:r>
+      <w:r>
+        <w:t>ma o CST (ver imagem)</w:t>
+      </w:r>
+      <w:r>
+        <w:t xml:space="preserve">. </w:t>
+      </w:r>
+      <w:r>
+        <w:t>Este protocolo, causa um impacto menos prejudicial à computação dos equipamentos.</w:t>
+      </w:r>
+    </w:p>
+    <w:p>
+      <w:pPr>
+        <w:jc w:val="center"/>
+      </w:pPr>
+      <w:r>
+        <w:rPr>
+          <w:noProof/>
+        </w:rPr>
+        <w:drawing>
+          <wp:inline distT="0" distB="0" distL="0" distR="0" wp14:anchorId="60DA9484" wp14:editId="57CFCEFC">
+            <wp:extent cx="2818320" cy="2268748"/>
+            <wp:effectExtent l="0" t="0" r="1270" b="0"/>
+            <wp:docPr id="2" name="Imagem 2"/>
+            <wp:cNvGraphicFramePr>
+              <a:graphicFrameLocks xmlns:a="http://schemas.openxmlformats.org/drawingml/2006/main" noChangeAspect="1"/>
+            </wp:cNvGraphicFramePr>
+            <a:graphic xmlns:a="http://schemas.openxmlformats.org/drawingml/2006/main">
+              <a:graphicData uri="http://schemas.openxmlformats.org/drawingml/2006/picture">
+                <pic:pic xmlns:pic="http://schemas.openxmlformats.org/drawingml/2006/picture">
+                  <pic:nvPicPr>
+                    <pic:cNvPr id="2" name="Imagem 2"/>
+                    <pic:cNvPicPr/>
+                  </pic:nvPicPr>
+                  <pic:blipFill>
+                    <a:blip r:embed="rId42">
+                      <a:extLst>
+                        <a:ext uri="{28A0092B-C50C-407E-A947-70E740481C1C}">
+                          <a14:useLocalDpi xmlns:a14="http://schemas.microsoft.com/office/drawing/2010/main" val="0"/>
+                        </a:ext>
+                      </a:extLst>
+                    </a:blip>
+                    <a:stretch>
+                      <a:fillRect/>
+                    </a:stretch>
+                  </pic:blipFill>
+                  <pic:spPr>
+                    <a:xfrm>
+                      <a:off x="0" y="0"/>
+                      <a:ext cx="2833115" cy="2280658"/>
+                    </a:xfrm>
+                    <a:prstGeom prst="rect">
+                      <a:avLst/>
+                    </a:prstGeom>
+                  </pic:spPr>
+                </pic:pic>
+              </a:graphicData>
+            </a:graphic>
+          </wp:inline>
+        </w:drawing>
+      </w:r>
+    </w:p>
+    <w:p>
+      <w:r>
+        <w:t xml:space="preserve">Assim, o protocolo MST opera em regiões. Estas, são grupos de switchs que partilham a mesma configuração que consiste num nome, num revision number que é um número administrativo escolhido pelo gestor e na criação das instâncias dessa região e respetiva atribuição das vlans a essas instâncias. Por defeito, a região atribui a instância número 0 com a revision number igual a 0. Se um conjunto de switchs tiver estas características em comum, eles pertencem à mesma região. </w:t>
+      </w:r>
+    </w:p>
+    <w:p>
+      <w:pPr>
+        <w:pStyle w:val="PargrafodaLista"/>
+        <w:numPr>
+          <w:ilvl w:val="1"/>
+          <w:numId w:val="5"/>
+        </w:numPr>
+        <w:rPr>
+          <w:rFonts w:ascii="Arial" w:hAnsi="Arial" w:cs="Arial"/>
+          <w:b/>
+          <w:bCs/>
+        </w:rPr>
+      </w:pPr>
+      <w:r>
+        <w:rPr>
+          <w:rFonts w:ascii="Arial" w:hAnsi="Arial" w:cs="Arial"/>
+          <w:b/>
+          <w:bCs/>
+        </w:rPr>
+        <w:t>Experiência MSTP - C</w:t>
+      </w:r>
+    </w:p>
+    <w:p>
+      <w:r>
+        <w:t xml:space="preserve">Para também estudarmos este protocolo de uma forma mais prática, realizou-se uma experiência </w:t>
+      </w:r>
+      <w:r>
+        <w:t>com dois switchs que pertenciam à mesma região</w:t>
+      </w:r>
+      <w:r>
+        <w:t>.</w:t>
+      </w:r>
+      <w:r>
+        <w:t xml:space="preserve"> Na imagem seguinte, está representada a topologia.</w:t>
+      </w:r>
+    </w:p>
+    <w:p>
+      <w:pPr>
+        <w:jc w:val="center"/>
+      </w:pPr>
+      <w:r>
+        <w:rPr>
+          <w:noProof/>
+        </w:rPr>
+        <w:lastRenderedPageBreak/>
+        <w:drawing>
+          <wp:inline distT="0" distB="0" distL="0" distR="0" wp14:anchorId="046D9772" wp14:editId="2CBB442C">
+            <wp:extent cx="4039263" cy="927547"/>
+            <wp:effectExtent l="0" t="0" r="0" b="6350"/>
+            <wp:docPr id="15" name="Imagem 15"/>
+            <wp:cNvGraphicFramePr>
+              <a:graphicFrameLocks xmlns:a="http://schemas.openxmlformats.org/drawingml/2006/main" noChangeAspect="1"/>
+            </wp:cNvGraphicFramePr>
+            <a:graphic xmlns:a="http://schemas.openxmlformats.org/drawingml/2006/main">
+              <a:graphicData uri="http://schemas.openxmlformats.org/drawingml/2006/picture">
+                <pic:pic xmlns:pic="http://schemas.openxmlformats.org/drawingml/2006/picture">
+                  <pic:nvPicPr>
+                    <pic:cNvPr id="15" name="Imagem 15"/>
+                    <pic:cNvPicPr/>
+                  </pic:nvPicPr>
+                  <pic:blipFill>
+                    <a:blip r:embed="rId43" cstate="print">
+                      <a:extLst>
+                        <a:ext uri="{28A0092B-C50C-407E-A947-70E740481C1C}">
+                          <a14:useLocalDpi xmlns:a14="http://schemas.microsoft.com/office/drawing/2010/main" val="0"/>
+                        </a:ext>
+                      </a:extLst>
+                    </a:blip>
+                    <a:stretch>
+                      <a:fillRect/>
+                    </a:stretch>
+                  </pic:blipFill>
+                  <pic:spPr>
+                    <a:xfrm>
+                      <a:off x="0" y="0"/>
+                      <a:ext cx="4068742" cy="934316"/>
+                    </a:xfrm>
+                    <a:prstGeom prst="rect">
+                      <a:avLst/>
+                    </a:prstGeom>
+                  </pic:spPr>
+                </pic:pic>
+              </a:graphicData>
+            </a:graphic>
+          </wp:inline>
+        </w:drawing>
+      </w:r>
+    </w:p>
+    <w:p>
+      <w:r>
+        <w:t xml:space="preserve">Para ambos os switchs ficarem configurados na mesma região, foi necessário colocar-se em ambos o modo MSTP ativo, com o comando spanning-tree modem st, configurar depois a região, com o seguinte conjunto de comandos: spanning-tree mst configuration, name regiao1, revision 1. Estas configurações só são aplicadas quando fazemos exit. Colocou-se também no modo access nas ligações aos terminais, com o comando switchport mode access e spanning-tree portfast e as ligações entre os switchs foram colocadas no modo </w:t>
+      </w:r>
+      <w:r>
+        <w:t xml:space="preserve">trunk, com os comandos switchport trunk encapsulation dot1q e switchport mode trunk. </w:t>
+      </w:r>
+    </w:p>
+    <w:p>
+      <w:r>
+        <w:t xml:space="preserve">Ao começar por se configurar apenas um switch, sendo que o mesmo estabelece </w:t>
+      </w:r>
+      <w:proofErr w:type="gramStart"/>
+      <w:r>
+        <w:t>um ligação</w:t>
+      </w:r>
+      <w:proofErr w:type="gramEnd"/>
+      <w:r>
+        <w:t xml:space="preserve"> a outro switch, as portas começam no estado de “learning” e com a designação de Bound. Isto acontece porque as mesmas estão ligadas a equipamentos que correm protocolos de spanning-tree que não o MST. Podemos ver, na imagem seguinte, que nas interfaces em questão aparece </w:t>
+      </w:r>
+      <w:proofErr w:type="gramStart"/>
+      <w:r>
+        <w:t>Bound(</w:t>
+      </w:r>
+      <w:proofErr w:type="gramEnd"/>
+      <w:r>
+        <w:t>STP). Este aviso indica que este switch é o “limite” daquela região, visto que o outro equipamento ainda se encontrava noutro protocolo.</w:t>
+      </w:r>
+    </w:p>
+    <w:p>
+      <w:pPr>
+        <w:jc w:val="center"/>
+      </w:pPr>
+      <w:r>
+        <w:rPr>
+          <w:noProof/>
+        </w:rPr>
+        <w:drawing>
+          <wp:inline distT="0" distB="0" distL="0" distR="0" wp14:anchorId="4FAFF4BD" wp14:editId="5F69DD4E">
+            <wp:extent cx="3148642" cy="1289543"/>
+            <wp:effectExtent l="0" t="0" r="0" b="6350"/>
+            <wp:docPr id="59" name="Imagem 59" descr="Uma imagem com mesa&#10;&#10;Descrição gerada automaticamente"/>
+            <wp:cNvGraphicFramePr>
+              <a:graphicFrameLocks xmlns:a="http://schemas.openxmlformats.org/drawingml/2006/main" noChangeAspect="1"/>
+            </wp:cNvGraphicFramePr>
+            <a:graphic xmlns:a="http://schemas.openxmlformats.org/drawingml/2006/main">
+              <a:graphicData uri="http://schemas.openxmlformats.org/drawingml/2006/picture">
+                <pic:pic xmlns:pic="http://schemas.openxmlformats.org/drawingml/2006/picture">
+                  <pic:nvPicPr>
+                    <pic:cNvPr id="59" name="Imagem 59" descr="Uma imagem com mesa&#10;&#10;Descrição gerada automaticamente"/>
+                    <pic:cNvPicPr/>
+                  </pic:nvPicPr>
+                  <pic:blipFill rotWithShape="1">
+                    <a:blip r:embed="rId44"/>
+                    <a:srcRect b="29589"/>
+                    <a:stretch/>
+                  </pic:blipFill>
+                  <pic:spPr bwMode="auto">
+                    <a:xfrm>
+                      <a:off x="0" y="0"/>
+                      <a:ext cx="3152980" cy="1291320"/>
+                    </a:xfrm>
+                    <a:prstGeom prst="rect">
+                      <a:avLst/>
+                    </a:prstGeom>
+                    <a:ln>
+                      <a:noFill/>
+                    </a:ln>
+                    <a:extLst>
+                      <a:ext uri="{53640926-AAD7-44D8-BBD7-CCE9431645EC}">
+                        <a14:shadowObscured xmlns:a14="http://schemas.microsoft.com/office/drawing/2010/main"/>
+                      </a:ext>
+                    </a:extLst>
+                  </pic:spPr>
+                </pic:pic>
+              </a:graphicData>
+            </a:graphic>
+          </wp:inline>
+        </w:drawing>
+      </w:r>
+    </w:p>
+    <w:p>
+      <w:r>
+        <w:t xml:space="preserve">Se depois de configurarmos o SW2, formos ver como está a porta do SW1 (e0/0), a mesma encontra-se sem o </w:t>
+      </w:r>
+      <w:proofErr w:type="gramStart"/>
+      <w:r>
+        <w:t>Bound(</w:t>
+      </w:r>
+      <w:proofErr w:type="gramEnd"/>
+      <w:r>
+        <w:t>STP), já que ambos os lados operam o protocolo MST.</w:t>
+      </w:r>
+    </w:p>
+    <w:p>
+      <w:pPr>
+        <w:pStyle w:val="PargrafodaLista"/>
+        <w:numPr>
+          <w:ilvl w:val="2"/>
+          <w:numId w:val="5"/>
+        </w:numPr>
+        <w:rPr>
+          <w:rFonts w:ascii="Arial" w:hAnsi="Arial" w:cs="Arial"/>
+          <w:b/>
+          <w:bCs/>
+        </w:rPr>
+      </w:pPr>
+      <w:r>
+        <w:rPr>
+          <w:rFonts w:ascii="Arial" w:hAnsi="Arial" w:cs="Arial"/>
+          <w:b/>
+          <w:bCs/>
+        </w:rPr>
+        <w:t xml:space="preserve">Capturas </w:t>
+      </w:r>
+    </w:p>
+    <w:p>
+      <w:r>
+        <w:t>Analisando tráfego</w:t>
+      </w:r>
+      <w:r>
+        <w:t xml:space="preserve"> STP</w:t>
+      </w:r>
+      <w:r>
+        <w:t xml:space="preserve"> entre o Switch 1 e 2, conseguimos perceber como são as BPDUs do MSTP. Visto que o Hello Time deste protocolo é igual ao dos restantes, as mensagens são trocadas a cada 2 segundos. Podemos ver que a estrutura do pacote BPDU é muito semelhante ao que já foi estudado até agora, principalmente em comparação ao RSTP, visto que temos também presentes as flags desse protocolo. Conseguimos comprovar isto, atendendo ao facto de que para além da versão aparecer identificada como “Multiple Spanning Tree”, a BDPU Type vem com “Rapid/Multiple Spanning Tree”, como podemos ver na próxima imagem. </w:t>
+      </w:r>
+    </w:p>
+    <w:p>
+      <w:pPr>
+        <w:jc w:val="center"/>
+      </w:pPr>
+      <w:r>
+        <w:rPr>
+          <w:noProof/>
+        </w:rPr>
+        <w:lastRenderedPageBreak/>
+        <w:drawing>
+          <wp:inline distT="0" distB="0" distL="0" distR="0" wp14:anchorId="368F8D49" wp14:editId="503243C1">
+            <wp:extent cx="4071668" cy="2870833"/>
+            <wp:effectExtent l="0" t="0" r="5080" b="6350"/>
+            <wp:docPr id="61" name="Imagem 61" descr="Uma imagem com texto&#10;&#10;Descrição gerada automaticamente"/>
+            <wp:cNvGraphicFramePr>
+              <a:graphicFrameLocks xmlns:a="http://schemas.openxmlformats.org/drawingml/2006/main" noChangeAspect="1"/>
+            </wp:cNvGraphicFramePr>
+            <a:graphic xmlns:a="http://schemas.openxmlformats.org/drawingml/2006/main">
+              <a:graphicData uri="http://schemas.openxmlformats.org/drawingml/2006/picture">
+                <pic:pic xmlns:pic="http://schemas.openxmlformats.org/drawingml/2006/picture">
+                  <pic:nvPicPr>
+                    <pic:cNvPr id="61" name="Imagem 61" descr="Uma imagem com texto&#10;&#10;Descrição gerada automaticamente"/>
+                    <pic:cNvPicPr/>
+                  </pic:nvPicPr>
+                  <pic:blipFill rotWithShape="1">
+                    <a:blip r:embed="rId45"/>
+                    <a:srcRect t="13845"/>
+                    <a:stretch/>
+                  </pic:blipFill>
+                  <pic:spPr bwMode="auto">
+                    <a:xfrm>
+                      <a:off x="0" y="0"/>
+                      <a:ext cx="4073688" cy="2872257"/>
+                    </a:xfrm>
+                    <a:prstGeom prst="rect">
+                      <a:avLst/>
+                    </a:prstGeom>
+                    <a:ln>
+                      <a:noFill/>
+                    </a:ln>
+                    <a:extLst>
+                      <a:ext uri="{53640926-AAD7-44D8-BBD7-CCE9431645EC}">
+                        <a14:shadowObscured xmlns:a14="http://schemas.microsoft.com/office/drawing/2010/main"/>
+                      </a:ext>
+                    </a:extLst>
+                  </pic:spPr>
+                </pic:pic>
+              </a:graphicData>
+            </a:graphic>
+          </wp:inline>
+        </w:drawing>
+      </w:r>
+    </w:p>
+    <w:p>
+      <w:r>
+        <w:t>No entanto, estas BPDUs têm um parâmetro muito importante que leva a informação da região para a qual o switch está configurado. Esse parâmetro é o MST Extension que leva o nome da região e o número da revisão. Para além disso temos o MST Config digest, que é um código que o switch que recebe a BPDU lê para perceber se está na mesma região que a BDPU recebida. Portanto, com este MST Config Digest, é definida na BPDU a região onde se enquadra o switch que a enviou.</w:t>
+      </w:r>
+    </w:p>
+    <w:p>
+      <w:pPr>
+        <w:jc w:val="center"/>
+      </w:pPr>
+      <w:r>
+        <w:rPr>
+          <w:noProof/>
+        </w:rPr>
+        <w:drawing>
+          <wp:inline distT="0" distB="0" distL="0" distR="0" wp14:anchorId="71AB8A70" wp14:editId="4A24FF8D">
+            <wp:extent cx="3795623" cy="2401312"/>
+            <wp:effectExtent l="0" t="0" r="0" b="0"/>
+            <wp:docPr id="62" name="Imagem 62" descr="Uma imagem com texto&#10;&#10;Descrição gerada automaticamente"/>
+            <wp:cNvGraphicFramePr>
+              <a:graphicFrameLocks xmlns:a="http://schemas.openxmlformats.org/drawingml/2006/main" noChangeAspect="1"/>
+            </wp:cNvGraphicFramePr>
+            <a:graphic xmlns:a="http://schemas.openxmlformats.org/drawingml/2006/main">
+              <a:graphicData uri="http://schemas.openxmlformats.org/drawingml/2006/picture">
+                <pic:pic xmlns:pic="http://schemas.openxmlformats.org/drawingml/2006/picture">
+                  <pic:nvPicPr>
+                    <pic:cNvPr id="62" name="Imagem 62" descr="Uma imagem com texto&#10;&#10;Descrição gerada automaticamente"/>
+                    <pic:cNvPicPr/>
+                  </pic:nvPicPr>
+                  <pic:blipFill>
+                    <a:blip r:embed="rId46"/>
+                    <a:stretch>
+                      <a:fillRect/>
+                    </a:stretch>
+                  </pic:blipFill>
+                  <pic:spPr>
+                    <a:xfrm>
+                      <a:off x="0" y="0"/>
+                      <a:ext cx="3806666" cy="2408298"/>
+                    </a:xfrm>
+                    <a:prstGeom prst="rect">
+                      <a:avLst/>
+                    </a:prstGeom>
+                  </pic:spPr>
+                </pic:pic>
+              </a:graphicData>
+            </a:graphic>
+          </wp:inline>
+        </w:drawing>
+      </w:r>
+    </w:p>
+    <w:p>
+      <w:r>
+        <w:t>Se mudarmos o revision number ou o nome da região, o MST Digest não vai sofrer alterações, como conseguimos ver nas imagens seguintes ao alterar o revision number para 3 e o nome para “REGIAO1”, onde os pacotes da direita representam os iniciais, sem alterações.</w:t>
+      </w:r>
+    </w:p>
+    <w:p>
+      <w:pPr>
+        <w:jc w:val="center"/>
+      </w:pPr>
+      <w:r>
+        <w:rPr>
+          <w:noProof/>
+        </w:rPr>
+        <w:lastRenderedPageBreak/>
+        <w:drawing>
+          <wp:inline distT="0" distB="0" distL="0" distR="0" wp14:anchorId="7CBBF192" wp14:editId="7FCA3AEF">
+            <wp:extent cx="4941701" cy="1682151"/>
+            <wp:effectExtent l="0" t="0" r="0" b="0"/>
+            <wp:docPr id="63" name="Imagem 63" descr="Uma imagem com texto&#10;&#10;Descrição gerada automaticamente"/>
+            <wp:cNvGraphicFramePr>
+              <a:graphicFrameLocks xmlns:a="http://schemas.openxmlformats.org/drawingml/2006/main" noChangeAspect="1"/>
+            </wp:cNvGraphicFramePr>
+            <a:graphic xmlns:a="http://schemas.openxmlformats.org/drawingml/2006/main">
+              <a:graphicData uri="http://schemas.openxmlformats.org/drawingml/2006/picture">
+                <pic:pic xmlns:pic="http://schemas.openxmlformats.org/drawingml/2006/picture">
+                  <pic:nvPicPr>
+                    <pic:cNvPr id="63" name="Imagem 63" descr="Uma imagem com texto&#10;&#10;Descrição gerada automaticamente"/>
+                    <pic:cNvPicPr/>
+                  </pic:nvPicPr>
+                  <pic:blipFill>
+                    <a:blip r:embed="rId47"/>
+                    <a:stretch>
+                      <a:fillRect/>
+                    </a:stretch>
+                  </pic:blipFill>
+                  <pic:spPr>
+                    <a:xfrm>
+                      <a:off x="0" y="0"/>
+                      <a:ext cx="4990998" cy="1698932"/>
+                    </a:xfrm>
+                    <a:prstGeom prst="rect">
+                      <a:avLst/>
+                    </a:prstGeom>
+                  </pic:spPr>
+                </pic:pic>
+              </a:graphicData>
+            </a:graphic>
+          </wp:inline>
+        </w:drawing>
+      </w:r>
+    </w:p>
+    <w:p>
+      <w:pPr>
+        <w:ind w:left="720" w:firstLine="0"/>
+        <w:jc w:val="center"/>
+        <w:rPr>
+          <w:rFonts w:ascii="Arial" w:hAnsi="Arial" w:cs="Arial"/>
+          <w:b/>
+          <w:bCs/>
+        </w:rPr>
+      </w:pPr>
+      <w:r>
+        <w:rPr>
+          <w:noProof/>
+        </w:rPr>
+        <w:drawing>
+          <wp:inline distT="0" distB="0" distL="0" distR="0" wp14:anchorId="68473BBC" wp14:editId="5E99A37A">
+            <wp:extent cx="5063182" cy="1783357"/>
+            <wp:effectExtent l="0" t="0" r="4445" b="7620"/>
+            <wp:docPr id="64" name="Imagem 64" descr="Uma imagem com texto&#10;&#10;Descrição gerada automaticamente"/>
+            <wp:cNvGraphicFramePr>
+              <a:graphicFrameLocks xmlns:a="http://schemas.openxmlformats.org/drawingml/2006/main" noChangeAspect="1"/>
+            </wp:cNvGraphicFramePr>
+            <a:graphic xmlns:a="http://schemas.openxmlformats.org/drawingml/2006/main">
+              <a:graphicData uri="http://schemas.openxmlformats.org/drawingml/2006/picture">
+                <pic:pic xmlns:pic="http://schemas.openxmlformats.org/drawingml/2006/picture">
+                  <pic:nvPicPr>
+                    <pic:cNvPr id="64" name="Imagem 64" descr="Uma imagem com texto&#10;&#10;Descrição gerada automaticamente"/>
+                    <pic:cNvPicPr/>
+                  </pic:nvPicPr>
+                  <pic:blipFill>
+                    <a:blip r:embed="rId48"/>
+                    <a:stretch>
+                      <a:fillRect/>
+                    </a:stretch>
+                  </pic:blipFill>
+                  <pic:spPr>
+                    <a:xfrm>
+                      <a:off x="0" y="0"/>
+                      <a:ext cx="5091720" cy="1793409"/>
+                    </a:xfrm>
+                    <a:prstGeom prst="rect">
+                      <a:avLst/>
+                    </a:prstGeom>
+                  </pic:spPr>
+                </pic:pic>
+              </a:graphicData>
+            </a:graphic>
+          </wp:inline>
+        </w:drawing>
+      </w:r>
+    </w:p>
+    <w:p>
+      <w:r>
+        <w:t xml:space="preserve">Este valor não é alterado </w:t>
+      </w:r>
+      <w:r>
+        <w:t>(</w:t>
+      </w:r>
+      <w:r>
+        <w:t>nem com o nome, nem com o número</w:t>
+      </w:r>
+      <w:r>
+        <w:t>) porque apenas sofre alterações quando, numa região, alteramos as Vlans a mapear para as instâncias que pretendermos. Assim, se criarmos uma nova instância no SW1 e associarmos a mesma a uma Vlan (por exemplo a 10), conseguimos ver que o MST Config Digest muda de valor. Para fazer isto, apenas é necessário ir ao SW1, entrar no modo de configuração do MSTP com o comando spanning-tree mst configuration e com o comando instance 1 vlan 10, associar a Vlan 10 à instância 1. D</w:t>
+      </w:r>
+      <w:r>
+        <w:t xml:space="preserve">e notar que a </w:t>
+      </w:r>
+      <w:r>
+        <w:t xml:space="preserve">Vlan não precisa de estar criada previamente. Apenas estamos a preparar uma instância que irá mapear essa Vlan. </w:t>
+      </w:r>
+      <w:r>
+        <w:t xml:space="preserve">Com o comando show spanning-tree configuration, no SW1, conseguimos ver </w:t>
+      </w:r>
+      <w:r>
+        <w:t xml:space="preserve">a criação da nova instância. </w:t>
+      </w:r>
+    </w:p>
+    <w:p>
+      <w:pPr>
+        <w:jc w:val="center"/>
+      </w:pPr>
+      <w:r>
+        <w:rPr>
+          <w:noProof/>
+        </w:rPr>
+        <w:drawing>
+          <wp:inline distT="0" distB="0" distL="0" distR="0" wp14:anchorId="0B1B5124" wp14:editId="63E87374">
+            <wp:extent cx="3398808" cy="906797"/>
+            <wp:effectExtent l="0" t="0" r="0" b="7620"/>
+            <wp:docPr id="65" name="Imagem 65" descr="Uma imagem com mesa&#10;&#10;Descrição gerada automaticamente"/>
+            <wp:cNvGraphicFramePr>
+              <a:graphicFrameLocks xmlns:a="http://schemas.openxmlformats.org/drawingml/2006/main" noChangeAspect="1"/>
+            </wp:cNvGraphicFramePr>
+            <a:graphic xmlns:a="http://schemas.openxmlformats.org/drawingml/2006/main">
+              <a:graphicData uri="http://schemas.openxmlformats.org/drawingml/2006/picture">
+                <pic:pic xmlns:pic="http://schemas.openxmlformats.org/drawingml/2006/picture">
+                  <pic:nvPicPr>
+                    <pic:cNvPr id="65" name="Imagem 65" descr="Uma imagem com mesa&#10;&#10;Descrição gerada automaticamente"/>
+                    <pic:cNvPicPr/>
+                  </pic:nvPicPr>
+                  <pic:blipFill>
+                    <a:blip r:embed="rId49"/>
+                    <a:stretch>
+                      <a:fillRect/>
+                    </a:stretch>
+                  </pic:blipFill>
+                  <pic:spPr>
+                    <a:xfrm>
+                      <a:off x="0" y="0"/>
+                      <a:ext cx="3415231" cy="911179"/>
+                    </a:xfrm>
+                    <a:prstGeom prst="rect">
+                      <a:avLst/>
+                    </a:prstGeom>
+                  </pic:spPr>
+                </pic:pic>
+              </a:graphicData>
+            </a:graphic>
+          </wp:inline>
+        </w:drawing>
+      </w:r>
+    </w:p>
+    <w:p>
+      <w:r>
+        <w:t>Na imagem seguinte, vemos que de facto, o valor do MST Digest foi alterado desta vez.</w:t>
+      </w:r>
+    </w:p>
+    <w:p>
+      <w:r>
+        <w:rPr>
+          <w:noProof/>
+        </w:rPr>
+        <w:lastRenderedPageBreak/>
+        <w:drawing>
+          <wp:inline distT="0" distB="0" distL="0" distR="0" wp14:anchorId="47BE131F" wp14:editId="60E0C84D">
+            <wp:extent cx="6188710" cy="2154517"/>
+            <wp:effectExtent l="0" t="0" r="2540" b="0"/>
+            <wp:docPr id="66" name="Imagem 66" descr="Uma imagem com texto&#10;&#10;Descrição gerada automaticamente"/>
+            <wp:cNvGraphicFramePr>
+              <a:graphicFrameLocks xmlns:a="http://schemas.openxmlformats.org/drawingml/2006/main" noChangeAspect="1"/>
+            </wp:cNvGraphicFramePr>
+            <a:graphic xmlns:a="http://schemas.openxmlformats.org/drawingml/2006/main">
+              <a:graphicData uri="http://schemas.openxmlformats.org/drawingml/2006/picture">
+                <pic:pic xmlns:pic="http://schemas.openxmlformats.org/drawingml/2006/picture">
+                  <pic:nvPicPr>
+                    <pic:cNvPr id="66" name="Imagem 66" descr="Uma imagem com texto&#10;&#10;Descrição gerada automaticamente"/>
+                    <pic:cNvPicPr/>
+                  </pic:nvPicPr>
+                  <pic:blipFill>
+                    <a:blip r:embed="rId50"/>
+                    <a:stretch>
+                      <a:fillRect/>
+                    </a:stretch>
+                  </pic:blipFill>
+                  <pic:spPr>
+                    <a:xfrm>
+                      <a:off x="0" y="0"/>
+                      <a:ext cx="6188710" cy="2154517"/>
+                    </a:xfrm>
+                    <a:prstGeom prst="rect">
+                      <a:avLst/>
+                    </a:prstGeom>
+                  </pic:spPr>
+                </pic:pic>
+              </a:graphicData>
+            </a:graphic>
+          </wp:inline>
+        </w:drawing>
+      </w:r>
+    </w:p>
     <w:p/>
-    <w:p/>
+    <w:p>
+      <w:r>
+        <w:t xml:space="preserve">Utilizando ainda esta topologia, como temos duas ligações entre o SW1 e o SW2, podemos experimentar usar apenas uma para encaminhar o tráfego das duas instâncias diferentes entre as duas máquinas. Para isto, apenas foram alteradas as instâncias, deixando estar os dois switchs na região “regiao1” e com o número 1. Assim, em ambos </w:t>
+      </w:r>
+      <w:proofErr w:type="gramStart"/>
+      <w:r>
+        <w:t>fez-se</w:t>
+      </w:r>
+      <w:proofErr w:type="gramEnd"/>
+      <w:r>
+        <w:t xml:space="preserve"> os comandos instance 0 vlan 1-5, 11-40</w:t>
+      </w:r>
+      <w:r>
+        <w:t>94 e instance 1 vlan 6-10 e configuramos assim uma instância para receber da Vlan 6 até à 10 e outro instância que recebe as restantes Vlans. Segundo a imagem seguinte, conseguimos a criação das duas instâncias e que nas duas, é o SW1 que faz o papel de Root Bridge.</w:t>
+      </w:r>
+      <w:r>
+        <w:t xml:space="preserve"> </w:t>
+      </w:r>
+    </w:p>
+    <w:p>
+      <w:pPr>
+        <w:jc w:val="center"/>
+      </w:pPr>
+      <w:r>
+        <w:rPr>
+          <w:noProof/>
+        </w:rPr>
+        <w:drawing>
+          <wp:inline distT="0" distB="0" distL="0" distR="0" wp14:anchorId="53F5C2E9" wp14:editId="265F913E">
+            <wp:extent cx="3588589" cy="4025656"/>
+            <wp:effectExtent l="0" t="0" r="0" b="0"/>
+            <wp:docPr id="4" name="Imagem 4" descr="Uma imagem com mesa&#10;&#10;Descrição gerada automaticamente"/>
+            <wp:cNvGraphicFramePr>
+              <a:graphicFrameLocks xmlns:a="http://schemas.openxmlformats.org/drawingml/2006/main" noChangeAspect="1"/>
+            </wp:cNvGraphicFramePr>
+            <a:graphic xmlns:a="http://schemas.openxmlformats.org/drawingml/2006/main">
+              <a:graphicData uri="http://schemas.openxmlformats.org/drawingml/2006/picture">
+                <pic:pic xmlns:pic="http://schemas.openxmlformats.org/drawingml/2006/picture">
+                  <pic:nvPicPr>
+                    <pic:cNvPr id="4" name="Imagem 4" descr="Uma imagem com mesa&#10;&#10;Descrição gerada automaticamente"/>
+                    <pic:cNvPicPr/>
+                  </pic:nvPicPr>
+                  <pic:blipFill>
+                    <a:blip r:embed="rId51"/>
+                    <a:stretch>
+                      <a:fillRect/>
+                    </a:stretch>
+                  </pic:blipFill>
+                  <pic:spPr>
+                    <a:xfrm>
+                      <a:off x="0" y="0"/>
+                      <a:ext cx="3591741" cy="4029191"/>
+                    </a:xfrm>
+                    <a:prstGeom prst="rect">
+                      <a:avLst/>
+                    </a:prstGeom>
+                  </pic:spPr>
+                </pic:pic>
+              </a:graphicData>
+            </a:graphic>
+          </wp:inline>
+        </w:drawing>
+      </w:r>
+    </w:p>
+    <w:p>
+      <w:r>
+        <w:t xml:space="preserve">Já </w:t>
+      </w:r>
+      <w:r>
+        <w:t>na próxima imagem</w:t>
+      </w:r>
+      <w:r>
+        <w:t xml:space="preserve">, </w:t>
+      </w:r>
+      <w:r>
+        <w:t xml:space="preserve">vemos que </w:t>
+      </w:r>
+      <w:r>
+        <w:t xml:space="preserve">a porta e0/1 é a Root port do SW2 para ambas as instâncias. Ou seja, está a ser usada apenas uma ligação para </w:t>
+      </w:r>
+      <w:r>
+        <w:t>a instância 0 e 1</w:t>
+      </w:r>
+      <w:r>
+        <w:t>. No entanto isto pode ser alterado.</w:t>
+      </w:r>
+    </w:p>
+    <w:p>
+      <w:pPr>
+        <w:pStyle w:val="PargrafodaLista"/>
+        <w:numPr>
+          <w:ilvl w:val="1"/>
+          <w:numId w:val="5"/>
+        </w:numPr>
+        <w:rPr>
+          <w:rFonts w:ascii="Arial" w:hAnsi="Arial" w:cs="Arial"/>
+          <w:b/>
+          <w:bCs/>
+        </w:rPr>
+      </w:pPr>
+      <w:r>
+        <w:rPr>
+          <w:rFonts w:ascii="Arial" w:hAnsi="Arial" w:cs="Arial"/>
+          <w:b/>
+          <w:bCs/>
+        </w:rPr>
+        <w:lastRenderedPageBreak/>
+        <w:t xml:space="preserve">Experiência MSTP </w:t>
+      </w:r>
+      <w:r>
+        <w:rPr>
+          <w:rFonts w:ascii="Arial" w:hAnsi="Arial" w:cs="Arial"/>
+          <w:b/>
+          <w:bCs/>
+        </w:rPr>
+        <w:t>–</w:t>
+      </w:r>
+      <w:r>
+        <w:rPr>
+          <w:rFonts w:ascii="Arial" w:hAnsi="Arial" w:cs="Arial"/>
+          <w:b/>
+          <w:bCs/>
+        </w:rPr>
+        <w:t xml:space="preserve"> CC</w:t>
+      </w:r>
+    </w:p>
     <w:p>
       <w:pPr>
         <w:ind w:left="360" w:firstLine="0"/>
-      </w:pPr>
+        <w:jc w:val="center"/>
+        <w:rPr>
+          <w:rFonts w:ascii="Arial" w:hAnsi="Arial" w:cs="Arial"/>
+          <w:b/>
+          <w:bCs/>
+        </w:rPr>
+      </w:pPr>
+      <w:r>
+        <w:rPr>
+          <w:rFonts w:ascii="Arial" w:hAnsi="Arial" w:cs="Arial"/>
+          <w:b/>
+          <w:bCs/>
+          <w:noProof/>
+        </w:rPr>
+        <w:drawing>
+          <wp:inline distT="0" distB="0" distL="0" distR="0" wp14:anchorId="5710F4BB" wp14:editId="57147EC4">
+            <wp:extent cx="4420925" cy="973003"/>
+            <wp:effectExtent l="0" t="0" r="0" b="0"/>
+            <wp:docPr id="16" name="Imagem 16"/>
+            <wp:cNvGraphicFramePr>
+              <a:graphicFrameLocks xmlns:a="http://schemas.openxmlformats.org/drawingml/2006/main" noChangeAspect="1"/>
+            </wp:cNvGraphicFramePr>
+            <a:graphic xmlns:a="http://schemas.openxmlformats.org/drawingml/2006/main">
+              <a:graphicData uri="http://schemas.openxmlformats.org/drawingml/2006/picture">
+                <pic:pic xmlns:pic="http://schemas.openxmlformats.org/drawingml/2006/picture">
+                  <pic:nvPicPr>
+                    <pic:cNvPr id="16" name="Imagem 16"/>
+                    <pic:cNvPicPr/>
+                  </pic:nvPicPr>
+                  <pic:blipFill>
+                    <a:blip r:embed="rId52" cstate="print">
+                      <a:extLst>
+                        <a:ext uri="{28A0092B-C50C-407E-A947-70E740481C1C}">
+                          <a14:useLocalDpi xmlns:a14="http://schemas.microsoft.com/office/drawing/2010/main" val="0"/>
+                        </a:ext>
+                      </a:extLst>
+                    </a:blip>
+                    <a:stretch>
+                      <a:fillRect/>
+                    </a:stretch>
+                  </pic:blipFill>
+                  <pic:spPr>
+                    <a:xfrm>
+                      <a:off x="0" y="0"/>
+                      <a:ext cx="4429950" cy="974989"/>
+                    </a:xfrm>
+                    <a:prstGeom prst="rect">
+                      <a:avLst/>
+                    </a:prstGeom>
+                  </pic:spPr>
+                </pic:pic>
+              </a:graphicData>
+            </a:graphic>
+          </wp:inline>
+        </w:drawing>
+      </w:r>
+    </w:p>
+    <w:p>
+      <w:r>
+        <w:t>Podemos aproveitar quando temos ligações redundantes para dividir as instâncias pelas diferentes ligações, não colocando tanto tráfego numa ligação. Para isso, podemos por exemplo aumentar o custo da e0/1</w:t>
+      </w:r>
+      <w:r>
+        <w:t xml:space="preserve"> do SW2</w:t>
+      </w:r>
+      <w:r>
+        <w:t xml:space="preserve"> (porta root) numa das instâncias (por exemplo MTS1) e assim, passará a ser a e0/2 que encaminha o tráfego para a Root Bridge</w:t>
+      </w:r>
+      <w:r>
+        <w:t xml:space="preserve">. Isto foi feito numa topologia igual à anterior (imagem abaixo) e com entrando então na interface e0/1 do 2º switch, com o comando spanning-tree mst 1 cost 4500000, fazemos com que </w:t>
+      </w:r>
+      <w:r>
+        <w:t xml:space="preserve">a porta que tenha uma ligação que implica menos custo para a instância 1 seja a e0/1. Assim, como podemos ver </w:t>
+      </w:r>
+      <w:r>
+        <w:t>n</w:t>
+      </w:r>
+      <w:r>
+        <w:t xml:space="preserve">a imagem seguinte, o SW2 passa a encaminhar o tráfego das </w:t>
+      </w:r>
+      <w:r>
+        <w:t>V</w:t>
+      </w:r>
+      <w:r>
+        <w:t xml:space="preserve">lans da instância 0 pela porta e0/1 e as </w:t>
+      </w:r>
+      <w:r>
+        <w:t>V</w:t>
+      </w:r>
+      <w:r>
+        <w:t xml:space="preserve">lans da instância 1 pela e0/2. Com isto, estamos a tirar proveito das duas ligações que existem entre os dois switchs. </w:t>
+      </w:r>
+    </w:p>
+    <w:p>
+      <w:pPr>
+        <w:jc w:val="center"/>
+      </w:pPr>
+      <w:r>
+        <w:rPr>
+          <w:noProof/>
+        </w:rPr>
+        <w:drawing>
+          <wp:inline distT="0" distB="0" distL="0" distR="0" wp14:anchorId="4FAC0FCE" wp14:editId="1F2338CF">
+            <wp:extent cx="3358102" cy="4028536"/>
+            <wp:effectExtent l="0" t="0" r="0" b="0"/>
+            <wp:docPr id="8" name="Imagem 8" descr="Uma imagem com mesa&#10;&#10;Descrição gerada automaticamente"/>
+            <wp:cNvGraphicFramePr>
+              <a:graphicFrameLocks xmlns:a="http://schemas.openxmlformats.org/drawingml/2006/main" noChangeAspect="1"/>
+            </wp:cNvGraphicFramePr>
+            <a:graphic xmlns:a="http://schemas.openxmlformats.org/drawingml/2006/main">
+              <a:graphicData uri="http://schemas.openxmlformats.org/drawingml/2006/picture">
+                <pic:pic xmlns:pic="http://schemas.openxmlformats.org/drawingml/2006/picture">
+                  <pic:nvPicPr>
+                    <pic:cNvPr id="8" name="Imagem 8" descr="Uma imagem com mesa&#10;&#10;Descrição gerada automaticamente"/>
+                    <pic:cNvPicPr/>
+                  </pic:nvPicPr>
+                  <pic:blipFill>
+                    <a:blip r:embed="rId53"/>
+                    <a:stretch>
+                      <a:fillRect/>
+                    </a:stretch>
+                  </pic:blipFill>
+                  <pic:spPr>
+                    <a:xfrm>
+                      <a:off x="0" y="0"/>
+                      <a:ext cx="3363692" cy="4035242"/>
+                    </a:xfrm>
+                    <a:prstGeom prst="rect">
+                      <a:avLst/>
+                    </a:prstGeom>
+                  </pic:spPr>
+                </pic:pic>
+              </a:graphicData>
+            </a:graphic>
+          </wp:inline>
+        </w:drawing>
+      </w:r>
+    </w:p>
+    <w:p>
+      <w:pPr>
+        <w:pStyle w:val="PargrafodaLista"/>
+        <w:numPr>
+          <w:ilvl w:val="2"/>
+          <w:numId w:val="5"/>
+        </w:numPr>
+        <w:rPr>
+          <w:rFonts w:ascii="Arial" w:hAnsi="Arial" w:cs="Arial"/>
+          <w:b/>
+          <w:bCs/>
+        </w:rPr>
+      </w:pPr>
+      <w:r>
+        <w:rPr>
+          <w:rFonts w:ascii="Arial" w:hAnsi="Arial" w:cs="Arial"/>
+          <w:b/>
+          <w:bCs/>
+        </w:rPr>
+        <w:t>Injeção de falhas</w:t>
+      </w:r>
+    </w:p>
+    <w:p>
+      <w:r>
+        <w:t>Para perceber se a rapidez deste protocolo é efetivamente igual à do RSTP, foi iniciado um ping entre o PC1 e o PC2. Durante o mesmo, foi injetada uma falha na porta Root do SW2 da primeira experiência, a e0/1.</w:t>
+      </w:r>
+    </w:p>
+    <w:p>
+      <w:r>
+        <w:lastRenderedPageBreak/>
+        <w:t>Tal como o RSTP, com pings de 1 em 1 segundo, não se nota a falha que existiu na rede, visto que o MSTP usa o protocolo de proposal/agreement do RSTP</w:t>
+      </w:r>
+      <w:r>
+        <w:t xml:space="preserve">. </w:t>
+      </w:r>
+    </w:p>
+    <w:p>
+      <w:pPr>
+        <w:jc w:val="center"/>
+      </w:pPr>
+      <w:r>
+        <w:rPr>
+          <w:noProof/>
+        </w:rPr>
+        <w:drawing>
+          <wp:inline distT="0" distB="0" distL="0" distR="0" wp14:anchorId="776288AB" wp14:editId="1E90F7FC">
+            <wp:extent cx="4353284" cy="2784983"/>
+            <wp:effectExtent l="0" t="0" r="0" b="0"/>
+            <wp:docPr id="73" name="Imagem 73" descr="Uma imagem com texto&#10;&#10;Descrição gerada automaticamente"/>
+            <wp:cNvGraphicFramePr>
+              <a:graphicFrameLocks xmlns:a="http://schemas.openxmlformats.org/drawingml/2006/main" noChangeAspect="1"/>
+            </wp:cNvGraphicFramePr>
+            <a:graphic xmlns:a="http://schemas.openxmlformats.org/drawingml/2006/main">
+              <a:graphicData uri="http://schemas.openxmlformats.org/drawingml/2006/picture">
+                <pic:pic xmlns:pic="http://schemas.openxmlformats.org/drawingml/2006/picture">
+                  <pic:nvPicPr>
+                    <pic:cNvPr id="73" name="Imagem 73" descr="Uma imagem com texto&#10;&#10;Descrição gerada automaticamente"/>
+                    <pic:cNvPicPr/>
+                  </pic:nvPicPr>
+                  <pic:blipFill>
+                    <a:blip r:embed="rId54"/>
+                    <a:stretch>
+                      <a:fillRect/>
+                    </a:stretch>
+                  </pic:blipFill>
+                  <pic:spPr>
+                    <a:xfrm>
+                      <a:off x="0" y="0"/>
+                      <a:ext cx="4397575" cy="2813318"/>
+                    </a:xfrm>
+                    <a:prstGeom prst="rect">
+                      <a:avLst/>
+                    </a:prstGeom>
+                  </pic:spPr>
+                </pic:pic>
+              </a:graphicData>
+            </a:graphic>
+          </wp:inline>
+        </w:drawing>
+      </w:r>
     </w:p>
     <w:p/>
     <w:p/>
@@ -6588,6 +9411,145 @@
     <w:p/>
     <w:p/>
     <w:p/>
+    <w:p>
+      <w:pPr>
+        <w:pStyle w:val="PargrafodaLista"/>
+        <w:numPr>
+          <w:ilvl w:val="0"/>
+          <w:numId w:val="5"/>
+        </w:numPr>
+        <w:rPr>
+          <w:rFonts w:ascii="Arial" w:hAnsi="Arial" w:cs="Arial"/>
+          <w:b/>
+          <w:bCs/>
+        </w:rPr>
+      </w:pPr>
+      <w:r>
+        <w:rPr>
+          <w:rFonts w:ascii="Arial" w:hAnsi="Arial" w:cs="Arial"/>
+          <w:b/>
+          <w:bCs/>
+        </w:rPr>
+        <w:lastRenderedPageBreak/>
+        <w:t>PVST+ e Rapid PVST+</w:t>
+      </w:r>
+    </w:p>
+    <w:p>
+      <w:r>
+        <w:t xml:space="preserve">Até agora, este relatório </w:t>
+      </w:r>
+      <w:r>
+        <w:t>tem relatado as duas primeiras experiências, STP e RSTP, no ambiente GNS3. Na verdade, como são usadas imagens que simulam equipamentos Cisco, os mesmos não operam os protocolos anteriores no seu estado “puro”. São os protocolos PVST e Rapid PVST que correm nos equipamentos Cisco</w:t>
+      </w:r>
+      <w:r>
+        <w:t xml:space="preserve">. Assim, a Cisco implementa nos seus switchs, o protocolo STP e </w:t>
+      </w:r>
+      <w:proofErr w:type="gramStart"/>
+      <w:r>
+        <w:t>RSTP</w:t>
+      </w:r>
+      <w:proofErr w:type="gramEnd"/>
+      <w:r>
+        <w:t xml:space="preserve"> mas para cada Vlan, tal como o nome do protocolo o diz: “Per Vlan”. </w:t>
+      </w:r>
+    </w:p>
+    <w:p>
+      <w:r>
+        <w:t>O PVST é</w:t>
+      </w:r>
+      <w:r>
+        <w:t xml:space="preserve"> um </w:t>
+      </w:r>
+      <w:r>
+        <w:rPr>
+          <w:i/>
+          <w:iCs/>
+        </w:rPr>
+        <w:t>upgrade</w:t>
+      </w:r>
+      <w:r>
+        <w:t> do STP que providencia uma </w:t>
+      </w:r>
+      <w:r>
+        <w:t>Spannin Tree</w:t>
+      </w:r>
+      <w:r>
+        <w:t xml:space="preserve"> separada </w:t>
+      </w:r>
+      <w:r>
+        <w:t xml:space="preserve">(uma instância) </w:t>
+      </w:r>
+      <w:r>
+        <w:t>para cada </w:t>
+      </w:r>
+      <w:r>
+        <w:t>Vlan</w:t>
+      </w:r>
+      <w:r>
+        <w:t>, configurada na rede</w:t>
+      </w:r>
+      <w:r>
+        <w:t xml:space="preserve"> (vimos no protocolo do capítulo anterior, o MSTP, que o mesmo altera este aspeto).</w:t>
+      </w:r>
+    </w:p>
+    <w:p>
+      <w:r>
+        <w:t xml:space="preserve"> Já o Rapid PVST melhora</w:t>
+      </w:r>
+      <w:r>
+        <w:t xml:space="preserve"> o </w:t>
+      </w:r>
+      <w:r>
+        <w:t>RSTP com uma</w:t>
+      </w:r>
+      <w:r>
+        <w:t xml:space="preserve"> utilização do </w:t>
+      </w:r>
+      <w:r>
+        <w:t>PVST</w:t>
+      </w:r>
+      <w:r>
+        <w:t>. Fornece</w:t>
+      </w:r>
+      <w:r>
+        <w:t xml:space="preserve"> também</w:t>
+      </w:r>
+      <w:r>
+        <w:t xml:space="preserve"> uma instância 802.1w separada por</w:t>
+      </w:r>
+      <w:r>
+        <w:t xml:space="preserve"> cada</w:t>
+      </w:r>
+      <w:r>
+        <w:t> </w:t>
+      </w:r>
+      <w:r>
+        <w:t>Vlan</w:t>
+      </w:r>
+      <w:r>
+        <w:t xml:space="preserve">, tal como o PVST+. </w:t>
+      </w:r>
+    </w:p>
+    <w:p/>
+    <w:p/>
+    <w:p/>
+    <w:p/>
+    <w:p/>
+    <w:p>
+      <w:pPr>
+        <w:ind w:firstLine="0"/>
+      </w:pPr>
+    </w:p>
+    <w:p>
+      <w:pPr>
+        <w:ind w:firstLine="0"/>
+      </w:pPr>
+    </w:p>
+    <w:p>
+      <w:pPr>
+        <w:ind w:firstLine="0"/>
+      </w:pPr>
+    </w:p>
     <w:p/>
     <w:p/>
     <w:p/>
@@ -6597,6 +9559,157 @@
     <w:p/>
     <w:p/>
     <w:p/>
+    <w:p>
+      <w:pPr>
+        <w:pStyle w:val="PargrafodaLista"/>
+        <w:numPr>
+          <w:ilvl w:val="0"/>
+          <w:numId w:val="5"/>
+        </w:numPr>
+        <w:rPr>
+          <w:rFonts w:ascii="Arial" w:hAnsi="Arial" w:cs="Arial"/>
+          <w:b/>
+          <w:bCs/>
+        </w:rPr>
+      </w:pPr>
+      <w:r>
+        <w:rPr>
+          <w:rFonts w:ascii="Arial" w:hAnsi="Arial" w:cs="Arial"/>
+          <w:b/>
+          <w:bCs/>
+        </w:rPr>
+        <w:lastRenderedPageBreak/>
+        <w:t>Conclusões</w:t>
+      </w:r>
+    </w:p>
+    <w:p>
+      <w:r>
+        <w:t xml:space="preserve">Todas os protocolos </w:t>
+      </w:r>
+      <w:r>
+        <w:t>estudados conseguem produzir uma topologia redundante e livre de </w:t>
+      </w:r>
+      <w:r>
+        <w:rPr>
+          <w:rStyle w:val="nfase"/>
+          <w:i w:val="0"/>
+          <w:iCs w:val="0"/>
+          <w:color w:val="000000"/>
+        </w:rPr>
+        <w:t>loops</w:t>
+      </w:r>
+      <w:r>
+        <w:t>. Estas soluções oferecem métodos válidos para gerar redes fiáveis e com bom grau de disponibilidade.</w:t>
+      </w:r>
+    </w:p>
+    <w:p>
+      <w:r>
+        <w:t xml:space="preserve">A melhor solução a ser implementada depende do porte da rede que é preciso gerir. Se a </w:t>
+      </w:r>
+      <w:r>
+        <w:t>mesma</w:t>
+      </w:r>
+      <w:r>
+        <w:t xml:space="preserve"> </w:t>
+      </w:r>
+      <w:r>
+        <w:t xml:space="preserve">for relativamente </w:t>
+      </w:r>
+      <w:r>
+        <w:t xml:space="preserve">pequena, isto é, </w:t>
+      </w:r>
+      <w:r>
+        <w:t>que contenha poucos</w:t>
+      </w:r>
+      <w:r>
+        <w:t> </w:t>
+      </w:r>
+      <w:r>
+        <w:t>switchs e sirva para um propósito de situações não urgentes e ambientes pouco sérios</w:t>
+      </w:r>
+      <w:r>
+        <w:t xml:space="preserve">, o STP pode ser adotado </w:t>
+      </w:r>
+      <w:r>
+        <w:t>e será o suficiente</w:t>
+      </w:r>
+      <w:r>
+        <w:t xml:space="preserve">. </w:t>
+      </w:r>
+    </w:p>
+    <w:p>
+      <w:r>
+        <w:t>Contudo, o</w:t>
+      </w:r>
+      <w:r>
+        <w:t xml:space="preserve"> RSTP é um protocolo que pode ser utilizado nas mesmas situações que o STP e em situações em que a rede seja de porte</w:t>
+      </w:r>
+      <w:r>
+        <w:t xml:space="preserve"> médio</w:t>
+      </w:r>
+      <w:r>
+        <w:t>,</w:t>
+      </w:r>
+      <w:r>
+        <w:t xml:space="preserve"> ou seja, um ambiente onde mais equipamentos estejam envolvidos ou numa situação mais relevante e onde a rapidez é indispensável pois é um protocolo com</w:t>
+      </w:r>
+      <w:r>
+        <w:t xml:space="preserve"> um menor tempo de convergência do que seu antecessor.</w:t>
+      </w:r>
+      <w:r>
+        <w:t xml:space="preserve"> Em comparação direta com o STP, o protocolo Rapid acaba por ser preferível.</w:t>
+      </w:r>
+      <w:r>
+        <w:t xml:space="preserve"> </w:t>
+      </w:r>
+    </w:p>
+    <w:p>
+      <w:r>
+        <w:t xml:space="preserve">Caso a rede seja </w:t>
+      </w:r>
+      <w:r>
+        <w:t>de um porte muito maior</w:t>
+      </w:r>
+      <w:r>
+        <w:t xml:space="preserve">, </w:t>
+      </w:r>
+      <w:r>
+        <w:t>abrangendo</w:t>
+      </w:r>
+      <w:r>
+        <w:t xml:space="preserve"> </w:t>
+      </w:r>
+      <w:r>
+        <w:t>várias</w:t>
+      </w:r>
+      <w:r>
+        <w:t xml:space="preserve"> V</w:t>
+      </w:r>
+      <w:r>
+        <w:t>lans</w:t>
+      </w:r>
+      <w:r>
+        <w:t xml:space="preserve">, </w:t>
+      </w:r>
+      <w:r>
+        <w:t xml:space="preserve">o </w:t>
+      </w:r>
+      <w:r>
+        <w:t>MSTP é a solução mais adequada</w:t>
+      </w:r>
+      <w:r>
+        <w:t xml:space="preserve"> já que foi criado para esse fim e</w:t>
+      </w:r>
+      <w:r>
+        <w:t xml:space="preserve"> também</w:t>
+      </w:r>
+      <w:r>
+        <w:t xml:space="preserve"> traz a velocidade do RSTP</w:t>
+      </w:r>
+      <w:r>
+        <w:t>.</w:t>
+      </w:r>
+    </w:p>
     <w:p/>
     <w:p/>
     <w:p/>
@@ -6604,150 +9717,6 @@
     <w:p/>
     <w:p/>
     <w:p/>
-    <w:p/>
-    <w:p/>
-    <w:p>
-      <w:pPr>
-        <w:pStyle w:val="Ttulo1"/>
-        <w:numPr>
-          <w:ilvl w:val="0"/>
-          <w:numId w:val="5"/>
-        </w:numPr>
-      </w:pPr>
-      <w:bookmarkStart w:id="3" w:name="_Toc68729841"/>
-      <w:r>
-        <w:t>Conclusão</w:t>
-      </w:r>
-      <w:bookmarkEnd w:id="3"/>
-    </w:p>
-    <w:p>
-      <w:r>
-        <w:t xml:space="preserve">O MTConnect é uma </w:t>
-      </w:r>
-      <w:r>
-        <w:t>excelente</w:t>
-      </w:r>
-      <w:r>
-        <w:t xml:space="preserve"> tecnologia </w:t>
-      </w:r>
-      <w:r>
-        <w:t>fornecedora de um</w:t>
-      </w:r>
-      <w:r>
-        <w:t xml:space="preserve"> </w:t>
-      </w:r>
-      <w:r>
-        <w:t>largo</w:t>
-      </w:r>
-      <w:r>
-        <w:t xml:space="preserve"> leque de dados às fábricas e empresas </w:t>
-      </w:r>
-      <w:r>
-        <w:t>para que as mesmas</w:t>
-      </w:r>
-      <w:r>
-        <w:t xml:space="preserve"> cons</w:t>
-      </w:r>
-      <w:r>
-        <w:t>igam</w:t>
-      </w:r>
-      <w:r>
-        <w:t xml:space="preserve"> gerir os seus negócios de </w:t>
-      </w:r>
-      <w:r>
-        <w:t>uma forma eficaz</w:t>
-      </w:r>
-      <w:r>
-        <w:t xml:space="preserve">, </w:t>
-      </w:r>
-      <w:r>
-        <w:t xml:space="preserve">prática e </w:t>
-      </w:r>
-      <w:r>
-        <w:t>conscient</w:t>
-      </w:r>
-      <w:r>
-        <w:t>e</w:t>
-      </w:r>
-      <w:r>
-        <w:t xml:space="preserve"> </w:t>
-      </w:r>
-      <w:r>
-        <w:t>daquilo que possuem</w:t>
-      </w:r>
-      <w:r>
-        <w:t xml:space="preserve"> e</w:t>
-      </w:r>
-      <w:r>
-        <w:t xml:space="preserve"> produzem</w:t>
-      </w:r>
-      <w:r>
-        <w:t xml:space="preserve">.  </w:t>
-      </w:r>
-    </w:p>
-    <w:p>
-      <w:r>
-        <w:t>Praticamente todos os equipamentos (desde os mais antigos até aos mais modernos) são capazes de utilizar este protocolo, conforme explicado em cima. Sendo assim, as empresas conseguem começar a recolher informações valiosas sem a necessidade de um grande investimento em novos equipamentos, nem</w:t>
-      </w:r>
-      <w:r>
-        <w:t xml:space="preserve"> em</w:t>
-      </w:r>
-      <w:r>
-        <w:t xml:space="preserve"> formação </w:t>
-      </w:r>
-      <w:r>
-        <w:t>para os</w:t>
-      </w:r>
-      <w:r>
-        <w:t xml:space="preserve"> mesmos. Apenas é necessário utilizar uma aplicação para </w:t>
-      </w:r>
-      <w:r>
-        <w:t xml:space="preserve">que </w:t>
-      </w:r>
-      <w:r>
-        <w:t>os dados resultantes se</w:t>
-      </w:r>
-      <w:r>
-        <w:t xml:space="preserve">jam </w:t>
-      </w:r>
-      <w:r>
-        <w:t>trabalhados</w:t>
-      </w:r>
-      <w:r>
-        <w:t xml:space="preserve"> e com o uso de tecnologias conhecidas mundialmente como a XML, o protocolo pode ainda ser evoluído pelas próprias fábricas, segundo as suas necessidades.</w:t>
-      </w:r>
-    </w:p>
-    <w:p>
-      <w:r>
-        <w:t>Não é necessário um grande investimento para a instalação deste protocolo numa fábrica, visto que o código de software está disponível para quem necessitar e mesmo as aplicações podem ser obtidas a partir dos fornecedores de equipamentos já compatíveis com o MTConnect e também já existem disponíveis gratuitamente.</w:t>
-      </w:r>
-    </w:p>
-    <w:p>
-      <w:r>
-        <w:t>A norma</w:t>
-      </w:r>
-      <w:r>
-        <w:t xml:space="preserve"> está ainda em desenvolvimento de forma que mais equipamentos e áreas consigam usufruir da mesma</w:t>
-      </w:r>
-      <w:r>
-        <w:t>. Contudo, atualmente os proprietários empresariais já estão conscientes de</w:t>
-      </w:r>
-      <w:r>
-        <w:t xml:space="preserve"> que esta</w:t>
-      </w:r>
-      <w:r>
-        <w:t xml:space="preserve"> deve ser um requisito aquando da compra de novos equipamentos ou da criação de um negócio. </w:t>
-      </w:r>
-    </w:p>
-    <w:p/>
-    <w:p/>
-    <w:p/>
-    <w:p/>
-    <w:p/>
-    <w:p/>
-    <w:p/>
-    <w:p/>
-    <w:p/>
     <w:p>
       <w:pPr>
         <w:ind w:firstLine="0"/>
@@ -6759,9 +9728,9 @@
       </w:pPr>
     </w:p>
     <w:sectPr>
-      <w:footerReference w:type="default" r:id="rId42"/>
+      <w:footerReference w:type="default" r:id="rId55"/>
       <w:pgSz w:w="11906" w:h="16838"/>
-      <w:pgMar w:top="993" w:right="1080" w:bottom="1135" w:left="1080" w:header="708" w:footer="227" w:gutter="0"/>
+      <w:pgMar w:top="993" w:right="1080" w:bottom="993" w:left="1080" w:header="708" w:footer="227" w:gutter="0"/>
       <w:cols w:space="708"/>
       <w:titlePg/>
       <w:docGrid w:linePitch="360"/>
@@ -6799,8 +9768,8 @@
         <w:rFonts w:ascii="Arial" w:hAnsi="Arial" w:cs="Arial"/>
         <w:caps/>
         <w:color w:val="404040" w:themeColor="text1" w:themeTint="BF"/>
-        <w:sz w:val="20"/>
-        <w:szCs w:val="20"/>
+        <w:sz w:val="18"/>
+        <w:szCs w:val="18"/>
       </w:rPr>
     </w:pPr>
     <w:r>
@@ -6808,8 +9777,8 @@
         <w:rFonts w:ascii="Arial" w:hAnsi="Arial" w:cs="Arial"/>
         <w:caps/>
         <w:color w:val="404040" w:themeColor="text1" w:themeTint="BF"/>
-        <w:sz w:val="20"/>
-        <w:szCs w:val="20"/>
+        <w:sz w:val="18"/>
+        <w:szCs w:val="18"/>
       </w:rPr>
       <w:fldChar w:fldCharType="begin"/>
     </w:r>
@@ -6818,8 +9787,8 @@
         <w:rFonts w:ascii="Arial" w:hAnsi="Arial" w:cs="Arial"/>
         <w:caps/>
         <w:color w:val="404040" w:themeColor="text1" w:themeTint="BF"/>
-        <w:sz w:val="20"/>
-        <w:szCs w:val="20"/>
+        <w:sz w:val="18"/>
+        <w:szCs w:val="18"/>
       </w:rPr>
       <w:instrText>PAGE   \* MERGEFORMAT</w:instrText>
     </w:r>
@@ -6828,8 +9797,8 @@
         <w:rFonts w:ascii="Arial" w:hAnsi="Arial" w:cs="Arial"/>
         <w:caps/>
         <w:color w:val="404040" w:themeColor="text1" w:themeTint="BF"/>
-        <w:sz w:val="20"/>
-        <w:szCs w:val="20"/>
+        <w:sz w:val="18"/>
+        <w:szCs w:val="18"/>
       </w:rPr>
       <w:fldChar w:fldCharType="separate"/>
     </w:r>
@@ -6838,8 +9807,8 @@
         <w:rFonts w:ascii="Arial" w:hAnsi="Arial" w:cs="Arial"/>
         <w:caps/>
         <w:color w:val="404040" w:themeColor="text1" w:themeTint="BF"/>
-        <w:sz w:val="20"/>
-        <w:szCs w:val="20"/>
+        <w:sz w:val="18"/>
+        <w:szCs w:val="18"/>
       </w:rPr>
       <w:t>2</w:t>
     </w:r>
@@ -6848,8 +9817,8 @@
         <w:rFonts w:ascii="Arial" w:hAnsi="Arial" w:cs="Arial"/>
         <w:caps/>
         <w:color w:val="404040" w:themeColor="text1" w:themeTint="BF"/>
-        <w:sz w:val="20"/>
-        <w:szCs w:val="20"/>
+        <w:sz w:val="18"/>
+        <w:szCs w:val="18"/>
       </w:rPr>
       <w:fldChar w:fldCharType="end"/>
     </w:r>
@@ -9705,6 +12674,92 @@
     </w:lvl>
   </w:abstractNum>
   <w:abstractNum w:abstractNumId="29" w15:restartNumberingAfterBreak="0">
+    <w:nsid w:val="4C273D0F"/>
+    <w:multiLevelType w:val="hybridMultilevel"/>
+    <w:tmpl w:val="465C9E0A"/>
+    <w:lvl w:ilvl="0" w:tplc="0816000F">
+      <w:start w:val="1"/>
+      <w:numFmt w:val="decimal"/>
+      <w:lvlText w:val="%1."/>
+      <w:lvlJc w:val="left"/>
+      <w:pPr>
+        <w:ind w:left="1080" w:hanging="360"/>
+      </w:pPr>
+    </w:lvl>
+    <w:lvl w:ilvl="1" w:tplc="08160019" w:tentative="1">
+      <w:start w:val="1"/>
+      <w:numFmt w:val="lowerLetter"/>
+      <w:lvlText w:val="%2."/>
+      <w:lvlJc w:val="left"/>
+      <w:pPr>
+        <w:ind w:left="1800" w:hanging="360"/>
+      </w:pPr>
+    </w:lvl>
+    <w:lvl w:ilvl="2" w:tplc="0816001B" w:tentative="1">
+      <w:start w:val="1"/>
+      <w:numFmt w:val="lowerRoman"/>
+      <w:lvlText w:val="%3."/>
+      <w:lvlJc w:val="right"/>
+      <w:pPr>
+        <w:ind w:left="2520" w:hanging="180"/>
+      </w:pPr>
+    </w:lvl>
+    <w:lvl w:ilvl="3" w:tplc="0816000F" w:tentative="1">
+      <w:start w:val="1"/>
+      <w:numFmt w:val="decimal"/>
+      <w:lvlText w:val="%4."/>
+      <w:lvlJc w:val="left"/>
+      <w:pPr>
+        <w:ind w:left="3240" w:hanging="360"/>
+      </w:pPr>
+    </w:lvl>
+    <w:lvl w:ilvl="4" w:tplc="08160019" w:tentative="1">
+      <w:start w:val="1"/>
+      <w:numFmt w:val="lowerLetter"/>
+      <w:lvlText w:val="%5."/>
+      <w:lvlJc w:val="left"/>
+      <w:pPr>
+        <w:ind w:left="3960" w:hanging="360"/>
+      </w:pPr>
+    </w:lvl>
+    <w:lvl w:ilvl="5" w:tplc="0816001B" w:tentative="1">
+      <w:start w:val="1"/>
+      <w:numFmt w:val="lowerRoman"/>
+      <w:lvlText w:val="%6."/>
+      <w:lvlJc w:val="right"/>
+      <w:pPr>
+        <w:ind w:left="4680" w:hanging="180"/>
+      </w:pPr>
+    </w:lvl>
+    <w:lvl w:ilvl="6" w:tplc="0816000F" w:tentative="1">
+      <w:start w:val="1"/>
+      <w:numFmt w:val="decimal"/>
+      <w:lvlText w:val="%7."/>
+      <w:lvlJc w:val="left"/>
+      <w:pPr>
+        <w:ind w:left="5400" w:hanging="360"/>
+      </w:pPr>
+    </w:lvl>
+    <w:lvl w:ilvl="7" w:tplc="08160019" w:tentative="1">
+      <w:start w:val="1"/>
+      <w:numFmt w:val="lowerLetter"/>
+      <w:lvlText w:val="%8."/>
+      <w:lvlJc w:val="left"/>
+      <w:pPr>
+        <w:ind w:left="6120" w:hanging="360"/>
+      </w:pPr>
+    </w:lvl>
+    <w:lvl w:ilvl="8" w:tplc="0816001B" w:tentative="1">
+      <w:start w:val="1"/>
+      <w:numFmt w:val="lowerRoman"/>
+      <w:lvlText w:val="%9."/>
+      <w:lvlJc w:val="right"/>
+      <w:pPr>
+        <w:ind w:left="6840" w:hanging="180"/>
+      </w:pPr>
+    </w:lvl>
+  </w:abstractNum>
+  <w:abstractNum w:abstractNumId="30" w15:restartNumberingAfterBreak="0">
     <w:nsid w:val="522942FE"/>
     <w:multiLevelType w:val="multilevel"/>
     <w:tmpl w:val="BEFEB0DE"/>
@@ -9790,7 +12845,7 @@
       </w:pPr>
     </w:lvl>
   </w:abstractNum>
-  <w:abstractNum w:abstractNumId="30" w15:restartNumberingAfterBreak="0">
+  <w:abstractNum w:abstractNumId="31" w15:restartNumberingAfterBreak="0">
     <w:nsid w:val="522E7A36"/>
     <w:multiLevelType w:val="hybridMultilevel"/>
     <w:tmpl w:val="47A6002C"/>
@@ -9903,7 +12958,7 @@
       </w:rPr>
     </w:lvl>
   </w:abstractNum>
-  <w:abstractNum w:abstractNumId="31" w15:restartNumberingAfterBreak="0">
+  <w:abstractNum w:abstractNumId="32" w15:restartNumberingAfterBreak="0">
     <w:nsid w:val="527D5B62"/>
     <w:multiLevelType w:val="multilevel"/>
     <w:tmpl w:val="48B6F2E6"/>
@@ -9989,7 +13044,7 @@
       </w:pPr>
     </w:lvl>
   </w:abstractNum>
-  <w:abstractNum w:abstractNumId="32" w15:restartNumberingAfterBreak="0">
+  <w:abstractNum w:abstractNumId="33" w15:restartNumberingAfterBreak="0">
     <w:nsid w:val="5D717FAF"/>
     <w:multiLevelType w:val="hybridMultilevel"/>
     <w:tmpl w:val="81D690AE"/>
@@ -10102,7 +13157,7 @@
       </w:rPr>
     </w:lvl>
   </w:abstractNum>
-  <w:abstractNum w:abstractNumId="33" w15:restartNumberingAfterBreak="0">
+  <w:abstractNum w:abstractNumId="34" w15:restartNumberingAfterBreak="0">
     <w:nsid w:val="5FED47E6"/>
     <w:multiLevelType w:val="hybridMultilevel"/>
     <w:tmpl w:val="30F21F60"/>
@@ -10188,7 +13243,7 @@
       </w:pPr>
     </w:lvl>
   </w:abstractNum>
-  <w:abstractNum w:abstractNumId="34" w15:restartNumberingAfterBreak="0">
+  <w:abstractNum w:abstractNumId="35" w15:restartNumberingAfterBreak="0">
     <w:nsid w:val="62297C76"/>
     <w:multiLevelType w:val="multilevel"/>
     <w:tmpl w:val="0816001F"/>
@@ -10274,7 +13329,7 @@
       </w:pPr>
     </w:lvl>
   </w:abstractNum>
-  <w:abstractNum w:abstractNumId="35" w15:restartNumberingAfterBreak="0">
+  <w:abstractNum w:abstractNumId="36" w15:restartNumberingAfterBreak="0">
     <w:nsid w:val="66C4391E"/>
     <w:multiLevelType w:val="multilevel"/>
     <w:tmpl w:val="0816001F"/>
@@ -10360,7 +13415,7 @@
       </w:pPr>
     </w:lvl>
   </w:abstractNum>
-  <w:abstractNum w:abstractNumId="36" w15:restartNumberingAfterBreak="0">
+  <w:abstractNum w:abstractNumId="37" w15:restartNumberingAfterBreak="0">
     <w:nsid w:val="6710150E"/>
     <w:multiLevelType w:val="hybridMultilevel"/>
     <w:tmpl w:val="EC8EACD8"/>
@@ -10473,7 +13528,7 @@
       </w:rPr>
     </w:lvl>
   </w:abstractNum>
-  <w:abstractNum w:abstractNumId="37" w15:restartNumberingAfterBreak="0">
+  <w:abstractNum w:abstractNumId="38" w15:restartNumberingAfterBreak="0">
     <w:nsid w:val="6984335E"/>
     <w:multiLevelType w:val="hybridMultilevel"/>
     <w:tmpl w:val="BEA8C572"/>
@@ -10586,7 +13641,7 @@
       </w:rPr>
     </w:lvl>
   </w:abstractNum>
-  <w:abstractNum w:abstractNumId="38" w15:restartNumberingAfterBreak="0">
+  <w:abstractNum w:abstractNumId="39" w15:restartNumberingAfterBreak="0">
     <w:nsid w:val="6AF9248E"/>
     <w:multiLevelType w:val="hybridMultilevel"/>
     <w:tmpl w:val="07F0EB12"/>
@@ -10700,7 +13755,93 @@
       </w:rPr>
     </w:lvl>
   </w:abstractNum>
-  <w:abstractNum w:abstractNumId="39" w15:restartNumberingAfterBreak="0">
+  <w:abstractNum w:abstractNumId="40" w15:restartNumberingAfterBreak="0">
+    <w:nsid w:val="6B5C75B7"/>
+    <w:multiLevelType w:val="multilevel"/>
+    <w:tmpl w:val="48B6F2E6"/>
+    <w:lvl w:ilvl="0">
+      <w:start w:val="1"/>
+      <w:numFmt w:val="decimal"/>
+      <w:lvlText w:val="%1."/>
+      <w:lvlJc w:val="left"/>
+      <w:pPr>
+        <w:ind w:left="360" w:hanging="360"/>
+      </w:pPr>
+    </w:lvl>
+    <w:lvl w:ilvl="1">
+      <w:start w:val="1"/>
+      <w:numFmt w:val="decimal"/>
+      <w:lvlText w:val="%1.%2."/>
+      <w:lvlJc w:val="left"/>
+      <w:pPr>
+        <w:ind w:left="792" w:hanging="432"/>
+      </w:pPr>
+    </w:lvl>
+    <w:lvl w:ilvl="2">
+      <w:start w:val="1"/>
+      <w:numFmt w:val="decimal"/>
+      <w:lvlText w:val="%1.%2.%3."/>
+      <w:lvlJc w:val="left"/>
+      <w:pPr>
+        <w:ind w:left="1224" w:hanging="504"/>
+      </w:pPr>
+    </w:lvl>
+    <w:lvl w:ilvl="3">
+      <w:start w:val="1"/>
+      <w:numFmt w:val="decimal"/>
+      <w:lvlText w:val="%1.%2.%3.%4."/>
+      <w:lvlJc w:val="left"/>
+      <w:pPr>
+        <w:ind w:left="1728" w:hanging="648"/>
+      </w:pPr>
+    </w:lvl>
+    <w:lvl w:ilvl="4">
+      <w:start w:val="1"/>
+      <w:numFmt w:val="decimal"/>
+      <w:lvlText w:val="%1.%2.%3.%4.%5."/>
+      <w:lvlJc w:val="left"/>
+      <w:pPr>
+        <w:ind w:left="2232" w:hanging="792"/>
+      </w:pPr>
+    </w:lvl>
+    <w:lvl w:ilvl="5">
+      <w:start w:val="1"/>
+      <w:numFmt w:val="decimal"/>
+      <w:lvlText w:val="%1.%2.%3.%4.%5.%6."/>
+      <w:lvlJc w:val="left"/>
+      <w:pPr>
+        <w:ind w:left="2736" w:hanging="936"/>
+      </w:pPr>
+    </w:lvl>
+    <w:lvl w:ilvl="6">
+      <w:start w:val="1"/>
+      <w:numFmt w:val="decimal"/>
+      <w:lvlText w:val="%1.%2.%3.%4.%5.%6.%7."/>
+      <w:lvlJc w:val="left"/>
+      <w:pPr>
+        <w:ind w:left="3240" w:hanging="1080"/>
+      </w:pPr>
+    </w:lvl>
+    <w:lvl w:ilvl="7">
+      <w:start w:val="1"/>
+      <w:numFmt w:val="decimal"/>
+      <w:lvlText w:val="%1.%2.%3.%4.%5.%6.%7.%8."/>
+      <w:lvlJc w:val="left"/>
+      <w:pPr>
+        <w:ind w:left="3744" w:hanging="1224"/>
+      </w:pPr>
+    </w:lvl>
+    <w:lvl w:ilvl="8">
+      <w:start w:val="1"/>
+      <w:numFmt w:val="decimal"/>
+      <w:lvlText w:val="%1.%2.%3.%4.%5.%6.%7.%8.%9."/>
+      <w:lvlJc w:val="left"/>
+      <w:pPr>
+        <w:ind w:left="4320" w:hanging="1440"/>
+      </w:pPr>
+    </w:lvl>
+  </w:abstractNum>
+  <w:abstractNum w:abstractNumId="41" w15:restartNumberingAfterBreak="0">
     <w:nsid w:val="6D4E0DDD"/>
     <w:multiLevelType w:val="hybridMultilevel"/>
     <w:tmpl w:val="2666A4BA"/>
@@ -10813,7 +13954,7 @@
       </w:rPr>
     </w:lvl>
   </w:abstractNum>
-  <w:abstractNum w:abstractNumId="40" w15:restartNumberingAfterBreak="0">
+  <w:abstractNum w:abstractNumId="42" w15:restartNumberingAfterBreak="0">
     <w:nsid w:val="7D0029AC"/>
     <w:multiLevelType w:val="multilevel"/>
     <w:tmpl w:val="0816001F"/>
@@ -10909,10 +14050,10 @@
     <w:abstractNumId w:val="18"/>
   </w:num>
   <w:num w:numId="4">
-    <w:abstractNumId w:val="33"/>
+    <w:abstractNumId w:val="34"/>
   </w:num>
   <w:num w:numId="5">
-    <w:abstractNumId w:val="31"/>
+    <w:abstractNumId w:val="32"/>
   </w:num>
   <w:num w:numId="6">
     <w:abstractNumId w:val="15"/>
@@ -10924,13 +14065,13 @@
     <w:abstractNumId w:val="14"/>
   </w:num>
   <w:num w:numId="9">
-    <w:abstractNumId w:val="36"/>
+    <w:abstractNumId w:val="37"/>
   </w:num>
   <w:num w:numId="10">
     <w:abstractNumId w:val="16"/>
   </w:num>
   <w:num w:numId="11">
-    <w:abstractNumId w:val="30"/>
+    <w:abstractNumId w:val="31"/>
   </w:num>
   <w:num w:numId="12">
     <w:abstractNumId w:val="17"/>
@@ -10948,13 +14089,13 @@
     <w:abstractNumId w:val="27"/>
   </w:num>
   <w:num w:numId="17">
-    <w:abstractNumId w:val="35"/>
+    <w:abstractNumId w:val="36"/>
   </w:num>
   <w:num w:numId="18">
     <w:abstractNumId w:val="7"/>
   </w:num>
   <w:num w:numId="19">
-    <w:abstractNumId w:val="29"/>
+    <w:abstractNumId w:val="30"/>
   </w:num>
   <w:num w:numId="20">
     <w:abstractNumId w:val="5"/>
@@ -10966,7 +14107,7 @@
     <w:abstractNumId w:val="13"/>
   </w:num>
   <w:num w:numId="23">
-    <w:abstractNumId w:val="40"/>
+    <w:abstractNumId w:val="42"/>
   </w:num>
   <w:num w:numId="24">
     <w:abstractNumId w:val="3"/>
@@ -10999,7 +14140,7 @@
     </w:lvlOverride>
   </w:num>
   <w:num w:numId="25">
-    <w:abstractNumId w:val="32"/>
+    <w:abstractNumId w:val="33"/>
   </w:num>
   <w:num w:numId="26">
     <w:abstractNumId w:val="2"/>
@@ -11014,7 +14155,7 @@
     <w:abstractNumId w:val="19"/>
   </w:num>
   <w:num w:numId="30">
-    <w:abstractNumId w:val="37"/>
+    <w:abstractNumId w:val="38"/>
   </w:num>
   <w:num w:numId="31">
     <w:abstractNumId w:val="4"/>
@@ -11032,7 +14173,7 @@
     <w:abstractNumId w:val="26"/>
   </w:num>
   <w:num w:numId="36">
-    <w:abstractNumId w:val="38"/>
+    <w:abstractNumId w:val="39"/>
   </w:num>
   <w:num w:numId="37">
     <w:abstractNumId w:val="23"/>
@@ -11041,16 +14182,22 @@
     <w:abstractNumId w:val="24"/>
   </w:num>
   <w:num w:numId="39">
-    <w:abstractNumId w:val="39"/>
+    <w:abstractNumId w:val="41"/>
   </w:num>
   <w:num w:numId="40">
     <w:abstractNumId w:val="25"/>
   </w:num>
   <w:num w:numId="41">
-    <w:abstractNumId w:val="34"/>
+    <w:abstractNumId w:val="35"/>
   </w:num>
   <w:num w:numId="42">
     <w:abstractNumId w:val="11"/>
+  </w:num>
+  <w:num w:numId="43">
+    <w:abstractNumId w:val="29"/>
+  </w:num>
+  <w:num w:numId="44">
+    <w:abstractNumId w:val="40"/>
   </w:num>
 </w:numbering>
 </file>
@@ -11659,7 +14806,7 @@
     <w:uiPriority w:val="35"/>
     <w:unhideWhenUsed/>
     <w:qFormat/>
-    <w:rsid w:val="00E533A4"/>
+    <w:rsid w:val="000B522E"/>
     <w:pPr>
       <w:spacing w:after="200" w:line="240" w:lineRule="auto"/>
       <w:jc w:val="center"/>
@@ -11831,6 +14978,25 @@
       <w:rFonts w:ascii="Arial Nova Light" w:hAnsi="Arial Nova Light" w:cs="Times New Roman"/>
       <w:szCs w:val="24"/>
       <w:lang w:val="pt-PT"/>
+    </w:rPr>
+  </w:style>
+  <w:style w:type="paragraph" w:styleId="NormalWeb">
+    <w:name w:val="Normal (Web)"/>
+    <w:basedOn w:val="Normal"/>
+    <w:uiPriority w:val="99"/>
+    <w:semiHidden/>
+    <w:unhideWhenUsed/>
+    <w:rsid w:val="001F6761"/>
+  </w:style>
+  <w:style w:type="character" w:styleId="nfase">
+    <w:name w:val="Emphasis"/>
+    <w:basedOn w:val="Tipodeletrapredefinidodopargrafo"/>
+    <w:uiPriority w:val="20"/>
+    <w:qFormat/>
+    <w:rsid w:val="00196FF8"/>
+    <w:rPr>
+      <w:i/>
+      <w:iCs/>
     </w:rPr>
   </w:style>
 </w:styles>
